--- a/Server를 어떻게 쓸까.docx
+++ b/Server를 어떻게 쓸까.docx
@@ -742,11 +742,6 @@
       <w:proofErr w:type="spellEnd"/>
     </w:p>
     <w:p>
-      <w:pPr>
-        <w:rPr>
-          <w:rFonts w:hint="eastAsia"/>
-        </w:rPr>
-      </w:pPr>
       <w:r>
         <w:rPr>
           <w:rFonts w:hint="eastAsia"/>
@@ -1112,13 +1107,7 @@
         <w:t xml:space="preserve"> 로비에 있는 유저 데이터</w:t>
       </w:r>
     </w:p>
-    <w:p>
-      <w:pPr>
-        <w:rPr>
-          <w:rFonts w:hint="eastAsia"/>
-        </w:rPr>
-      </w:pPr>
-    </w:p>
+    <w:p/>
     <w:p>
       <w:r>
         <w:t>F</w:t>
@@ -1131,11 +1120,6 @@
       </w:r>
     </w:p>
     <w:p>
-      <w:pPr>
-        <w:rPr>
-          <w:rFonts w:hint="eastAsia"/>
-        </w:rPr>
-      </w:pPr>
       <w:proofErr w:type="spellStart"/>
       <w:proofErr w:type="gramStart"/>
       <w:r>
@@ -1208,11 +1192,6 @@
       </w:r>
     </w:p>
     <w:p>
-      <w:pPr>
-        <w:rPr>
-          <w:rFonts w:hint="eastAsia"/>
-        </w:rPr>
-      </w:pPr>
       <w:proofErr w:type="spellStart"/>
       <w:proofErr w:type="gramStart"/>
       <w:r>
@@ -1271,11 +1250,6 @@
       </w:r>
     </w:p>
     <w:p>
-      <w:pPr>
-        <w:rPr>
-          <w:rFonts w:hint="eastAsia"/>
-        </w:rPr>
-      </w:pPr>
       <w:proofErr w:type="spellStart"/>
       <w:proofErr w:type="gramStart"/>
       <w:r>
@@ -1334,11 +1308,6 @@
       </w:r>
     </w:p>
     <w:p>
-      <w:pPr>
-        <w:rPr>
-          <w:rFonts w:hint="eastAsia"/>
-        </w:rPr>
-      </w:pPr>
       <w:proofErr w:type="spellStart"/>
       <w:proofErr w:type="gramStart"/>
       <w:r>
@@ -1395,11 +1364,6 @@
       </w:r>
     </w:p>
     <w:p>
-      <w:pPr>
-        <w:rPr>
-          <w:rFonts w:hint="eastAsia"/>
-        </w:rPr>
-      </w:pPr>
       <w:proofErr w:type="spellStart"/>
       <w:proofErr w:type="gramStart"/>
       <w:r>
@@ -1456,11 +1420,6 @@
       </w:r>
     </w:p>
     <w:p>
-      <w:pPr>
-        <w:rPr>
-          <w:rFonts w:hint="eastAsia"/>
-        </w:rPr>
-      </w:pPr>
       <w:proofErr w:type="spellStart"/>
       <w:proofErr w:type="gramStart"/>
       <w:r>
@@ -1515,11 +1474,6 @@
       </w:r>
     </w:p>
     <w:p>
-      <w:pPr>
-        <w:rPr>
-          <w:rFonts w:hint="eastAsia"/>
-        </w:rPr>
-      </w:pPr>
       <w:proofErr w:type="spellStart"/>
       <w:proofErr w:type="gramStart"/>
       <w:r>
@@ -1564,11 +1518,6 @@
       </w:r>
     </w:p>
     <w:p>
-      <w:pPr>
-        <w:rPr>
-          <w:rFonts w:hint="eastAsia"/>
-        </w:rPr>
-      </w:pPr>
       <w:proofErr w:type="spellStart"/>
       <w:proofErr w:type="gramStart"/>
       <w:r>
@@ -1629,11 +1578,6 @@
       </w:r>
     </w:p>
     <w:p>
-      <w:pPr>
-        <w:rPr>
-          <w:rFonts w:hint="eastAsia"/>
-        </w:rPr>
-      </w:pPr>
       <w:proofErr w:type="spellStart"/>
       <w:proofErr w:type="gramStart"/>
       <w:r>
@@ -1717,13 +1661,7 @@
         <w:t xml:space="preserve"> 게임이 끝났음을 알림</w:t>
       </w:r>
     </w:p>
-    <w:p>
-      <w:pPr>
-        <w:rPr>
-          <w:rFonts w:hint="eastAsia"/>
-        </w:rPr>
-      </w:pPr>
-    </w:p>
+    <w:p/>
     <w:p>
       <w:r>
         <w:rPr>
@@ -1734,10 +1672,18 @@
     </w:p>
     <w:p/>
     <w:p>
-      <w:r>
-        <w:rPr>
-          <w:rFonts w:hint="eastAsia"/>
-        </w:rPr>
+      <w:pPr>
+        <w:rPr>
+          <w:rFonts w:hint="eastAsia"/>
+        </w:rPr>
+      </w:pPr>
+    </w:p>
+    <w:p>
+      <w:r>
+        <w:rPr>
+          <w:rFonts w:hint="eastAsia"/>
+        </w:rPr>
+        <w:lastRenderedPageBreak/>
         <w:t>우리는 서버로 무엇을 할까?</w:t>
       </w:r>
     </w:p>
@@ -1754,7 +1700,6 @@
         <w:rPr>
           <w:rFonts w:hint="eastAsia"/>
         </w:rPr>
-        <w:lastRenderedPageBreak/>
         <w:t>에딧모드에서</w:t>
       </w:r>
       <w:proofErr w:type="spellEnd"/>
@@ -1901,9 +1846,6 @@
           <w:ilvl w:val="0"/>
           <w:numId w:val="3"/>
         </w:numPr>
-        <w:rPr>
-          <w:rFonts w:hint="eastAsia"/>
-        </w:rPr>
       </w:pPr>
       <w:r>
         <w:rPr>
@@ -1982,9 +1924,6 @@
           <w:ilvl w:val="0"/>
           <w:numId w:val="3"/>
         </w:numPr>
-        <w:rPr>
-          <w:rFonts w:hint="eastAsia"/>
-        </w:rPr>
       </w:pPr>
       <w:r>
         <w:rPr>
@@ -2007,6 +1946,56 @@
     </w:sectPr>
   </w:body>
 </w:document>
+</file>
+
+<file path=word/endnotes.xml><?xml version="1.0" encoding="utf-8"?>
+<w:endnotes xmlns:wpc="http://schemas.microsoft.com/office/word/2010/wordprocessingCanvas" xmlns:cx="http://schemas.microsoft.com/office/drawing/2014/chartex" xmlns:cx1="http://schemas.microsoft.com/office/drawing/2015/9/8/chartex" xmlns:cx2="http://schemas.microsoft.com/office/drawing/2015/10/21/chartex" xmlns:cx3="http://schemas.microsoft.com/office/drawing/2016/5/9/chartex" xmlns:cx4="http://schemas.microsoft.com/office/drawing/2016/5/10/chartex" xmlns:cx5="http://schemas.microsoft.com/office/drawing/2016/5/11/chartex" xmlns:cx6="http://schemas.microsoft.com/office/drawing/2016/5/12/chartex" xmlns:cx7="http://schemas.microsoft.com/office/drawing/2016/5/13/chartex" xmlns:cx8="http://schemas.microsoft.com/office/drawing/2016/5/14/chartex" xmlns:mc="http://schemas.openxmlformats.org/markup-compatibility/2006" xmlns:aink="http://schemas.microsoft.com/office/drawing/2016/ink" xmlns:am3d="http://schemas.microsoft.com/office/drawing/2017/model3d" xmlns:o="urn:schemas-microsoft-com:office:office" xmlns:oel="http://schemas.microsoft.com/office/2019/extlst" xmlns:r="http://schemas.openxmlformats.org/officeDocument/2006/relationships" xmlns:m="http://schemas.openxmlformats.org/officeDocument/2006/math" xmlns:v="urn:schemas-microsoft-com:vml" xmlns:wp14="http://schemas.microsoft.com/office/word/2010/wordprocessingDrawing" xmlns:wp="http://schemas.openxmlformats.org/drawingml/2006/wordprocessingDrawing" xmlns:w10="urn:schemas-microsoft-com:office:word" xmlns:w="http://schemas.openxmlformats.org/wordprocessingml/2006/main" xmlns:w14="http://schemas.microsoft.com/office/word/2010/wordml" xmlns:w15="http://schemas.microsoft.com/office/word/2012/wordml" xmlns:w16cex="http://schemas.microsoft.com/office/word/2018/wordml/cex" xmlns:w16cid="http://schemas.microsoft.com/office/word/2016/wordml/cid" xmlns:w16="http://schemas.microsoft.com/office/word/2018/wordml" xmlns:w16du="http://schemas.microsoft.com/office/word/2023/wordml/word16du" xmlns:w16sdtdh="http://schemas.microsoft.com/office/word/2020/wordml/sdtdatahash" xmlns:w16se="http://schemas.microsoft.com/office/word/2015/wordml/symex" xmlns:wpg="http://schemas.microsoft.com/office/word/2010/wordprocessingGroup" xmlns:wpi="http://schemas.microsoft.com/office/word/2010/wordprocessingInk" xmlns:wne="http://schemas.microsoft.com/office/word/2006/wordml" xmlns:wps="http://schemas.microsoft.com/office/word/2010/wordprocessingShape" mc:Ignorable="w14 w15 w16se w16cid w16 w16cex w16sdtdh w16du wp14">
+  <w:endnote w:type="separator" w:id="-1">
+    <w:p>
+      <w:pPr>
+        <w:spacing w:after="0"/>
+      </w:pPr>
+      <w:r>
+        <w:separator/>
+      </w:r>
+    </w:p>
+  </w:endnote>
+  <w:endnote w:type="continuationSeparator" w:id="0">
+    <w:p>
+      <w:pPr>
+        <w:spacing w:after="0"/>
+      </w:pPr>
+      <w:r>
+        <w:continuationSeparator/>
+      </w:r>
+    </w:p>
+  </w:endnote>
+</w:endnotes>
+</file>
+
+<file path=word/footnotes.xml><?xml version="1.0" encoding="utf-8"?>
+<w:footnotes xmlns:wpc="http://schemas.microsoft.com/office/word/2010/wordprocessingCanvas" xmlns:cx="http://schemas.microsoft.com/office/drawing/2014/chartex" xmlns:cx1="http://schemas.microsoft.com/office/drawing/2015/9/8/chartex" xmlns:cx2="http://schemas.microsoft.com/office/drawing/2015/10/21/chartex" xmlns:cx3="http://schemas.microsoft.com/office/drawing/2016/5/9/chartex" xmlns:cx4="http://schemas.microsoft.com/office/drawing/2016/5/10/chartex" xmlns:cx5="http://schemas.microsoft.com/office/drawing/2016/5/11/chartex" xmlns:cx6="http://schemas.microsoft.com/office/drawing/2016/5/12/chartex" xmlns:cx7="http://schemas.microsoft.com/office/drawing/2016/5/13/chartex" xmlns:cx8="http://schemas.microsoft.com/office/drawing/2016/5/14/chartex" xmlns:mc="http://schemas.openxmlformats.org/markup-compatibility/2006" xmlns:aink="http://schemas.microsoft.com/office/drawing/2016/ink" xmlns:am3d="http://schemas.microsoft.com/office/drawing/2017/model3d" xmlns:o="urn:schemas-microsoft-com:office:office" xmlns:oel="http://schemas.microsoft.com/office/2019/extlst" xmlns:r="http://schemas.openxmlformats.org/officeDocument/2006/relationships" xmlns:m="http://schemas.openxmlformats.org/officeDocument/2006/math" xmlns:v="urn:schemas-microsoft-com:vml" xmlns:wp14="http://schemas.microsoft.com/office/word/2010/wordprocessingDrawing" xmlns:wp="http://schemas.openxmlformats.org/drawingml/2006/wordprocessingDrawing" xmlns:w10="urn:schemas-microsoft-com:office:word" xmlns:w="http://schemas.openxmlformats.org/wordprocessingml/2006/main" xmlns:w14="http://schemas.microsoft.com/office/word/2010/wordml" xmlns:w15="http://schemas.microsoft.com/office/word/2012/wordml" xmlns:w16cex="http://schemas.microsoft.com/office/word/2018/wordml/cex" xmlns:w16cid="http://schemas.microsoft.com/office/word/2016/wordml/cid" xmlns:w16="http://schemas.microsoft.com/office/word/2018/wordml" xmlns:w16du="http://schemas.microsoft.com/office/word/2023/wordml/word16du" xmlns:w16sdtdh="http://schemas.microsoft.com/office/word/2020/wordml/sdtdatahash" xmlns:w16se="http://schemas.microsoft.com/office/word/2015/wordml/symex" xmlns:wpg="http://schemas.microsoft.com/office/word/2010/wordprocessingGroup" xmlns:wpi="http://schemas.microsoft.com/office/word/2010/wordprocessingInk" xmlns:wne="http://schemas.microsoft.com/office/word/2006/wordml" xmlns:wps="http://schemas.microsoft.com/office/word/2010/wordprocessingShape" mc:Ignorable="w14 w15 w16se w16cid w16 w16cex w16sdtdh w16du wp14">
+  <w:footnote w:type="separator" w:id="-1">
+    <w:p>
+      <w:pPr>
+        <w:spacing w:after="0"/>
+      </w:pPr>
+      <w:r>
+        <w:separator/>
+      </w:r>
+    </w:p>
+  </w:footnote>
+  <w:footnote w:type="continuationSeparator" w:id="0">
+    <w:p>
+      <w:pPr>
+        <w:spacing w:after="0"/>
+      </w:pPr>
+      <w:r>
+        <w:continuationSeparator/>
+      </w:r>
+    </w:p>
+  </w:footnote>
+</w:footnotes>
 </file>
 
 <file path=word/numbering.xml><?xml version="1.0" encoding="utf-8"?>
@@ -2921,6 +2910,7 @@
   <w:style w:type="character" w:default="1" w:styleId="a0">
     <w:name w:val="Default Paragraph Font"/>
     <w:uiPriority w:val="1"/>
+    <w:semiHidden/>
     <w:unhideWhenUsed/>
   </w:style>
   <w:style w:type="table" w:default="1" w:styleId="a1">
@@ -3228,6 +3218,50 @@
       <w:color w:val="0F4761" w:themeColor="accent1" w:themeShade="BF"/>
       <w:spacing w:val="5"/>
     </w:rPr>
+  </w:style>
+  <w:style w:type="paragraph" w:styleId="aa">
+    <w:name w:val="header"/>
+    <w:basedOn w:val="a"/>
+    <w:link w:val="Char3"/>
+    <w:uiPriority w:val="99"/>
+    <w:unhideWhenUsed/>
+    <w:rsid w:val="00755CC7"/>
+    <w:pPr>
+      <w:tabs>
+        <w:tab w:val="center" w:pos="4513"/>
+        <w:tab w:val="right" w:pos="9026"/>
+      </w:tabs>
+      <w:snapToGrid w:val="0"/>
+    </w:pPr>
+  </w:style>
+  <w:style w:type="character" w:customStyle="1" w:styleId="Char3">
+    <w:name w:val="머리글 Char"/>
+    <w:basedOn w:val="a0"/>
+    <w:link w:val="aa"/>
+    <w:uiPriority w:val="99"/>
+    <w:rsid w:val="00755CC7"/>
+  </w:style>
+  <w:style w:type="paragraph" w:styleId="ab">
+    <w:name w:val="footer"/>
+    <w:basedOn w:val="a"/>
+    <w:link w:val="Char4"/>
+    <w:uiPriority w:val="99"/>
+    <w:unhideWhenUsed/>
+    <w:rsid w:val="00755CC7"/>
+    <w:pPr>
+      <w:tabs>
+        <w:tab w:val="center" w:pos="4513"/>
+        <w:tab w:val="right" w:pos="9026"/>
+      </w:tabs>
+      <w:snapToGrid w:val="0"/>
+    </w:pPr>
+  </w:style>
+  <w:style w:type="character" w:customStyle="1" w:styleId="Char4">
+    <w:name w:val="바닥글 Char"/>
+    <w:basedOn w:val="a0"/>
+    <w:link w:val="ab"/>
+    <w:uiPriority w:val="99"/>
+    <w:rsid w:val="00755CC7"/>
   </w:style>
 </w:styles>
 </file>

--- a/Server를 어떻게 쓸까.docx
+++ b/Server를 어떻게 쓸까.docx
@@ -23,7 +23,6 @@
     </w:p>
     <w:p>
       <w:proofErr w:type="spellStart"/>
-      <w:proofErr w:type="gramStart"/>
       <w:r>
         <w:rPr>
           <w:rFonts w:hint="eastAsia"/>
@@ -31,28 +30,13 @@
         <w:t>GameManager</w:t>
       </w:r>
       <w:proofErr w:type="spellEnd"/>
-      <w:proofErr w:type="gramEnd"/>
-    </w:p>
-    <w:p>
-      <w:r>
-        <w:rPr>
-          <w:rFonts w:hint="eastAsia"/>
-        </w:rPr>
-        <w:t xml:space="preserve">OBJ_MAX -&gt; 최대 객체 </w:t>
-      </w:r>
-      <w:proofErr w:type="gramStart"/>
-      <w:r>
-        <w:rPr>
-          <w:rFonts w:hint="eastAsia"/>
-        </w:rPr>
-        <w:t>개수 :</w:t>
-      </w:r>
-      <w:proofErr w:type="gramEnd"/>
-      <w:r>
-        <w:rPr>
-          <w:rFonts w:hint="eastAsia"/>
-        </w:rPr>
-        <w:t xml:space="preserve"> X</w:t>
+    </w:p>
+    <w:p>
+      <w:r>
+        <w:rPr>
+          <w:rFonts w:hint="eastAsia"/>
+        </w:rPr>
+        <w:t>OBJ_MAX -&gt; 최대 객체 개수 : X</w:t>
       </w:r>
     </w:p>
     <w:p>
@@ -68,21 +52,7 @@
         <w:rPr>
           <w:rFonts w:hint="eastAsia"/>
         </w:rPr>
-        <w:t xml:space="preserve">[] -&gt; 게임에서 관리하는 객체 </w:t>
-      </w:r>
-      <w:proofErr w:type="gramStart"/>
-      <w:r>
-        <w:rPr>
-          <w:rFonts w:hint="eastAsia"/>
-        </w:rPr>
-        <w:t>풀 :</w:t>
-      </w:r>
-      <w:proofErr w:type="gramEnd"/>
-      <w:r>
-        <w:rPr>
-          <w:rFonts w:hint="eastAsia"/>
-        </w:rPr>
-        <w:t xml:space="preserve"> X</w:t>
+        <w:t>[] -&gt; 게임에서 관리하는 객체 풀 : X</w:t>
       </w:r>
     </w:p>
     <w:p>
@@ -98,21 +68,7 @@
         <w:rPr>
           <w:rFonts w:hint="eastAsia"/>
         </w:rPr>
-        <w:t xml:space="preserve">-&gt; 사용하지 않는 </w:t>
-      </w:r>
-      <w:proofErr w:type="gramStart"/>
-      <w:r>
-        <w:rPr>
-          <w:rFonts w:hint="eastAsia"/>
-        </w:rPr>
-        <w:t>변수 :</w:t>
-      </w:r>
-      <w:proofErr w:type="gramEnd"/>
-      <w:r>
-        <w:rPr>
-          <w:rFonts w:hint="eastAsia"/>
-        </w:rPr>
-        <w:t xml:space="preserve"> Delete</w:t>
+        <w:t>-&gt; 사용하지 않는 변수 : Delete</w:t>
       </w:r>
     </w:p>
     <w:p/>
@@ -138,21 +94,7 @@
         <w:rPr>
           <w:rFonts w:hint="eastAsia"/>
         </w:rPr>
-        <w:t xml:space="preserve">초기화 확인 </w:t>
-      </w:r>
-      <w:proofErr w:type="gramStart"/>
-      <w:r>
-        <w:rPr>
-          <w:rFonts w:hint="eastAsia"/>
-        </w:rPr>
-        <w:t>변수 :</w:t>
-      </w:r>
-      <w:proofErr w:type="gramEnd"/>
-      <w:r>
-        <w:rPr>
-          <w:rFonts w:hint="eastAsia"/>
-        </w:rPr>
-        <w:t xml:space="preserve"> </w:t>
+        <w:t xml:space="preserve">초기화 확인 변수 : </w:t>
       </w:r>
       <w:proofErr w:type="spellStart"/>
       <w:r>
@@ -216,21 +158,7 @@
         <w:rPr>
           <w:rFonts w:hint="eastAsia"/>
         </w:rPr>
-        <w:t xml:space="preserve">* -&gt; 타이틀에서 사용할 배경화면 </w:t>
-      </w:r>
-      <w:proofErr w:type="gramStart"/>
-      <w:r>
-        <w:rPr>
-          <w:rFonts w:hint="eastAsia"/>
-        </w:rPr>
-        <w:t>정보 :</w:t>
-      </w:r>
-      <w:proofErr w:type="gramEnd"/>
-      <w:r>
-        <w:rPr>
-          <w:rFonts w:hint="eastAsia"/>
-        </w:rPr>
-        <w:t xml:space="preserve"> X</w:t>
+        <w:t>* -&gt; 타이틀에서 사용할 배경화면 정보 : X</w:t>
       </w:r>
     </w:p>
     <w:p>
@@ -246,21 +174,7 @@
         <w:rPr>
           <w:rFonts w:hint="eastAsia"/>
         </w:rPr>
-        <w:t xml:space="preserve"> 3개 -&gt; 타이틀 씬 </w:t>
-      </w:r>
-      <w:proofErr w:type="gramStart"/>
-      <w:r>
-        <w:rPr>
-          <w:rFonts w:hint="eastAsia"/>
-        </w:rPr>
-        <w:t>조작버튼 :</w:t>
-      </w:r>
-      <w:proofErr w:type="gramEnd"/>
-      <w:r>
-        <w:rPr>
-          <w:rFonts w:hint="eastAsia"/>
-        </w:rPr>
-        <w:t xml:space="preserve"> X</w:t>
+        <w:t xml:space="preserve"> 3개 -&gt; 타이틀 씬 조작버튼 : X</w:t>
       </w:r>
     </w:p>
     <w:p>
@@ -276,21 +190,7 @@
         <w:rPr>
           <w:rFonts w:hint="eastAsia"/>
         </w:rPr>
-        <w:t xml:space="preserve"> -&gt; 아이콘 </w:t>
-      </w:r>
-      <w:proofErr w:type="gramStart"/>
-      <w:r>
-        <w:rPr>
-          <w:rFonts w:hint="eastAsia"/>
-        </w:rPr>
-        <w:t>이미지 :</w:t>
-      </w:r>
-      <w:proofErr w:type="gramEnd"/>
-      <w:r>
-        <w:rPr>
-          <w:rFonts w:hint="eastAsia"/>
-        </w:rPr>
-        <w:t xml:space="preserve"> X</w:t>
+        <w:t xml:space="preserve"> -&gt; 아이콘 이미지 : X</w:t>
       </w:r>
     </w:p>
     <w:p>
@@ -306,21 +206,7 @@
         <w:rPr>
           <w:rFonts w:hint="eastAsia"/>
         </w:rPr>
-        <w:t xml:space="preserve"> -&gt; 아이콘 </w:t>
-      </w:r>
-      <w:proofErr w:type="gramStart"/>
-      <w:r>
-        <w:rPr>
-          <w:rFonts w:hint="eastAsia"/>
-        </w:rPr>
-        <w:t>인덱스 :</w:t>
-      </w:r>
-      <w:proofErr w:type="gramEnd"/>
-      <w:r>
-        <w:rPr>
-          <w:rFonts w:hint="eastAsia"/>
-        </w:rPr>
-        <w:t xml:space="preserve"> X</w:t>
+        <w:t xml:space="preserve"> -&gt; 아이콘 인덱스 : X</w:t>
       </w:r>
     </w:p>
     <w:p>
@@ -350,21 +236,7 @@
         <w:rPr>
           <w:rFonts w:hint="eastAsia"/>
         </w:rPr>
-        <w:t xml:space="preserve"> 선택 씬 </w:t>
-      </w:r>
-      <w:proofErr w:type="gramStart"/>
-      <w:r>
-        <w:rPr>
-          <w:rFonts w:hint="eastAsia"/>
-        </w:rPr>
-        <w:t>확인 :</w:t>
-      </w:r>
-      <w:proofErr w:type="gramEnd"/>
-      <w:r>
-        <w:rPr>
-          <w:rFonts w:hint="eastAsia"/>
-        </w:rPr>
-        <w:t xml:space="preserve"> O</w:t>
+        <w:t xml:space="preserve"> 선택 씬 확인 : O</w:t>
       </w:r>
     </w:p>
     <w:p>
@@ -380,21 +252,7 @@
         <w:rPr>
           <w:rFonts w:hint="eastAsia"/>
         </w:rPr>
-        <w:t xml:space="preserve"> -&gt; 메뉴 선택 </w:t>
-      </w:r>
-      <w:proofErr w:type="gramStart"/>
-      <w:r>
-        <w:rPr>
-          <w:rFonts w:hint="eastAsia"/>
-        </w:rPr>
-        <w:t>문자 :</w:t>
-      </w:r>
-      <w:proofErr w:type="gramEnd"/>
-      <w:r>
-        <w:rPr>
-          <w:rFonts w:hint="eastAsia"/>
-        </w:rPr>
-        <w:t xml:space="preserve"> X</w:t>
+        <w:t xml:space="preserve"> -&gt; 메뉴 선택 문자 : X</w:t>
       </w:r>
     </w:p>
     <w:p>
@@ -410,21 +268,7 @@
         <w:rPr>
           <w:rFonts w:hint="eastAsia"/>
         </w:rPr>
-        <w:t xml:space="preserve"> -&gt; 노래 관련 </w:t>
-      </w:r>
-      <w:proofErr w:type="gramStart"/>
-      <w:r>
-        <w:rPr>
-          <w:rFonts w:hint="eastAsia"/>
-        </w:rPr>
-        <w:t>데이터 :</w:t>
-      </w:r>
-      <w:proofErr w:type="gramEnd"/>
-      <w:r>
-        <w:rPr>
-          <w:rFonts w:hint="eastAsia"/>
-        </w:rPr>
-        <w:t xml:space="preserve"> O</w:t>
+        <w:t xml:space="preserve"> -&gt; 노래 관련 데이터 : O</w:t>
       </w:r>
     </w:p>
     <w:p>
@@ -440,21 +284,7 @@
         <w:rPr>
           <w:rFonts w:hint="eastAsia"/>
         </w:rPr>
-        <w:t xml:space="preserve"> -&gt; 현재 선택된 노래 </w:t>
-      </w:r>
-      <w:proofErr w:type="gramStart"/>
-      <w:r>
-        <w:rPr>
-          <w:rFonts w:hint="eastAsia"/>
-        </w:rPr>
-        <w:t>인덱스 :</w:t>
-      </w:r>
-      <w:proofErr w:type="gramEnd"/>
-      <w:r>
-        <w:rPr>
-          <w:rFonts w:hint="eastAsia"/>
-        </w:rPr>
-        <w:t xml:space="preserve"> </w:t>
+        <w:t xml:space="preserve"> -&gt; 현재 선택된 노래 인덱스 : </w:t>
       </w:r>
       <w:r>
         <w:rPr>
@@ -491,21 +321,7 @@
         <w:rPr>
           <w:rFonts w:hint="eastAsia"/>
         </w:rPr>
-        <w:t xml:space="preserve"> -&gt; </w:t>
-      </w:r>
-      <w:proofErr w:type="gramStart"/>
-      <w:r>
-        <w:rPr>
-          <w:rFonts w:hint="eastAsia"/>
-        </w:rPr>
-        <w:t>재생여부 :</w:t>
-      </w:r>
-      <w:proofErr w:type="gramEnd"/>
-      <w:r>
-        <w:rPr>
-          <w:rFonts w:hint="eastAsia"/>
-        </w:rPr>
-        <w:t xml:space="preserve"> X</w:t>
+        <w:t xml:space="preserve"> -&gt; 재생여부 : X</w:t>
       </w:r>
     </w:p>
     <w:p>
@@ -521,87 +337,31 @@
         <w:rPr>
           <w:rFonts w:hint="eastAsia"/>
         </w:rPr>
-        <w:t xml:space="preserve"> -&gt; </w:t>
-      </w:r>
-      <w:proofErr w:type="gramStart"/>
-      <w:r>
-        <w:rPr>
-          <w:rFonts w:hint="eastAsia"/>
-        </w:rPr>
-        <w:t>자동재생여부 :</w:t>
-      </w:r>
-      <w:proofErr w:type="gramEnd"/>
-      <w:r>
-        <w:rPr>
-          <w:rFonts w:hint="eastAsia"/>
-        </w:rPr>
-        <w:t xml:space="preserve"> X</w:t>
-      </w:r>
-    </w:p>
-    <w:p>
-      <w:r>
-        <w:rPr>
-          <w:rFonts w:hint="eastAsia"/>
-        </w:rPr>
-        <w:t xml:space="preserve">Time -&gt; 현재 </w:t>
-      </w:r>
-      <w:proofErr w:type="gramStart"/>
-      <w:r>
-        <w:rPr>
-          <w:rFonts w:hint="eastAsia"/>
-        </w:rPr>
-        <w:t>시간 :</w:t>
-      </w:r>
-      <w:proofErr w:type="gramEnd"/>
-      <w:r>
-        <w:rPr>
-          <w:rFonts w:hint="eastAsia"/>
-        </w:rPr>
-        <w:t xml:space="preserve"> X</w:t>
-      </w:r>
-    </w:p>
-    <w:p>
-      <w:r>
-        <w:rPr>
-          <w:rFonts w:hint="eastAsia"/>
-        </w:rPr>
-        <w:t xml:space="preserve">Score -&gt; </w:t>
-      </w:r>
-      <w:proofErr w:type="gramStart"/>
-      <w:r>
-        <w:rPr>
-          <w:rFonts w:hint="eastAsia"/>
-        </w:rPr>
-        <w:t>점수 :</w:t>
-      </w:r>
-      <w:proofErr w:type="gramEnd"/>
-      <w:r>
-        <w:rPr>
-          <w:rFonts w:hint="eastAsia"/>
-        </w:rPr>
-        <w:t xml:space="preserve"> O</w:t>
-      </w:r>
-    </w:p>
-    <w:p>
-      <w:r>
-        <w:rPr>
-          <w:rFonts w:hint="eastAsia"/>
-        </w:rPr>
-        <w:t xml:space="preserve">Combo -&gt; 콤보 </w:t>
-      </w:r>
-      <w:proofErr w:type="gramStart"/>
-      <w:r>
-        <w:rPr>
-          <w:rFonts w:hint="eastAsia"/>
-        </w:rPr>
-        <w:t>수 :</w:t>
-      </w:r>
-      <w:proofErr w:type="gramEnd"/>
-      <w:r>
-        <w:rPr>
-          <w:rFonts w:hint="eastAsia"/>
-        </w:rPr>
-        <w:t xml:space="preserve"> X</w:t>
+        <w:t xml:space="preserve"> -&gt; 자동재생여부 : X</w:t>
+      </w:r>
+    </w:p>
+    <w:p>
+      <w:r>
+        <w:rPr>
+          <w:rFonts w:hint="eastAsia"/>
+        </w:rPr>
+        <w:t>Time -&gt; 현재 시간 : X</w:t>
+      </w:r>
+    </w:p>
+    <w:p>
+      <w:r>
+        <w:rPr>
+          <w:rFonts w:hint="eastAsia"/>
+        </w:rPr>
+        <w:t>Score -&gt; 점수 : O</w:t>
+      </w:r>
+    </w:p>
+    <w:p>
+      <w:r>
+        <w:rPr>
+          <w:rFonts w:hint="eastAsia"/>
+        </w:rPr>
+        <w:t>Combo -&gt; 콤보 수 : X</w:t>
       </w:r>
     </w:p>
     <w:p>
@@ -617,21 +377,7 @@
         <w:rPr>
           <w:rFonts w:hint="eastAsia"/>
         </w:rPr>
-        <w:t xml:space="preserve"> -&gt; 최대 콤보 </w:t>
-      </w:r>
-      <w:proofErr w:type="gramStart"/>
-      <w:r>
-        <w:rPr>
-          <w:rFonts w:hint="eastAsia"/>
-        </w:rPr>
-        <w:t>수 :</w:t>
-      </w:r>
-      <w:proofErr w:type="gramEnd"/>
-      <w:r>
-        <w:rPr>
-          <w:rFonts w:hint="eastAsia"/>
-        </w:rPr>
-        <w:t xml:space="preserve"> X</w:t>
+        <w:t xml:space="preserve"> -&gt; 최대 콤보 수 : X</w:t>
       </w:r>
     </w:p>
     <w:p>
@@ -647,21 +393,7 @@
         <w:rPr>
           <w:rFonts w:hint="eastAsia"/>
         </w:rPr>
-        <w:t xml:space="preserve"> -&gt; 노트 </w:t>
-      </w:r>
-      <w:proofErr w:type="gramStart"/>
-      <w:r>
-        <w:rPr>
-          <w:rFonts w:hint="eastAsia"/>
-        </w:rPr>
-        <w:t>배열 :</w:t>
-      </w:r>
-      <w:proofErr w:type="gramEnd"/>
-      <w:r>
-        <w:rPr>
-          <w:rFonts w:hint="eastAsia"/>
-        </w:rPr>
-        <w:t xml:space="preserve"> X</w:t>
+        <w:t xml:space="preserve"> -&gt; 노트 배열 : X</w:t>
       </w:r>
     </w:p>
     <w:p>
@@ -677,21 +409,7 @@
         <w:rPr>
           <w:rFonts w:hint="eastAsia"/>
         </w:rPr>
-        <w:t xml:space="preserve"> -&gt; 쇼 </w:t>
-      </w:r>
-      <w:proofErr w:type="gramStart"/>
-      <w:r>
-        <w:rPr>
-          <w:rFonts w:hint="eastAsia"/>
-        </w:rPr>
-        <w:t>배열 :</w:t>
-      </w:r>
-      <w:proofErr w:type="gramEnd"/>
-      <w:r>
-        <w:rPr>
-          <w:rFonts w:hint="eastAsia"/>
-        </w:rPr>
-        <w:t xml:space="preserve"> </w:t>
+        <w:t xml:space="preserve"> -&gt; 쇼 배열 : </w:t>
       </w:r>
       <w:r>
         <w:rPr>
@@ -708,7 +426,6 @@
         <w:t xml:space="preserve">Background -&gt; 배경 </w:t>
       </w:r>
       <w:proofErr w:type="spellStart"/>
-      <w:proofErr w:type="gramStart"/>
       <w:r>
         <w:rPr>
           <w:rFonts w:hint="eastAsia"/>
@@ -720,14 +437,7 @@
         <w:rPr>
           <w:rFonts w:hint="eastAsia"/>
         </w:rPr>
-        <w:t xml:space="preserve"> :</w:t>
-      </w:r>
-      <w:proofErr w:type="gramEnd"/>
-      <w:r>
-        <w:rPr>
-          <w:rFonts w:hint="eastAsia"/>
-        </w:rPr>
-        <w:t xml:space="preserve"> X</w:t>
+        <w:t xml:space="preserve"> : X</w:t>
       </w:r>
     </w:p>
     <w:p/>
@@ -746,65 +456,23 @@
         <w:rPr>
           <w:rFonts w:hint="eastAsia"/>
         </w:rPr>
-        <w:t xml:space="preserve">PlayStation -&gt; 테스트화면 </w:t>
-      </w:r>
-      <w:proofErr w:type="gramStart"/>
-      <w:r>
-        <w:rPr>
-          <w:rFonts w:hint="eastAsia"/>
-        </w:rPr>
-        <w:t>객체 :</w:t>
-      </w:r>
-      <w:proofErr w:type="gramEnd"/>
-      <w:r>
-        <w:rPr>
-          <w:rFonts w:hint="eastAsia"/>
-        </w:rPr>
-        <w:t xml:space="preserve"> X</w:t>
-      </w:r>
-    </w:p>
-    <w:p>
-      <w:r>
-        <w:rPr>
-          <w:rFonts w:hint="eastAsia"/>
-        </w:rPr>
-        <w:t xml:space="preserve">Tempo -&gt; </w:t>
-      </w:r>
-      <w:proofErr w:type="gramStart"/>
-      <w:r>
-        <w:rPr>
-          <w:rFonts w:hint="eastAsia"/>
-        </w:rPr>
-        <w:t>템포 :</w:t>
-      </w:r>
-      <w:proofErr w:type="gramEnd"/>
-      <w:r>
-        <w:rPr>
-          <w:rFonts w:hint="eastAsia"/>
-        </w:rPr>
-        <w:t xml:space="preserve"> X</w:t>
-      </w:r>
-    </w:p>
-    <w:p>
-      <w:r>
-        <w:rPr>
-          <w:rFonts w:hint="eastAsia"/>
-        </w:rPr>
-        <w:t xml:space="preserve">Time -&gt; </w:t>
-      </w:r>
-      <w:proofErr w:type="gramStart"/>
-      <w:r>
-        <w:rPr>
-          <w:rFonts w:hint="eastAsia"/>
-        </w:rPr>
-        <w:t>시간 :</w:t>
-      </w:r>
-      <w:proofErr w:type="gramEnd"/>
-      <w:r>
-        <w:rPr>
-          <w:rFonts w:hint="eastAsia"/>
-        </w:rPr>
-        <w:t xml:space="preserve"> X</w:t>
+        <w:t>PlayStation -&gt; 테스트화면 객체 : X</w:t>
+      </w:r>
+    </w:p>
+    <w:p>
+      <w:r>
+        <w:rPr>
+          <w:rFonts w:hint="eastAsia"/>
+        </w:rPr>
+        <w:t>Tempo -&gt; 템포 : X</w:t>
+      </w:r>
+    </w:p>
+    <w:p>
+      <w:r>
+        <w:rPr>
+          <w:rFonts w:hint="eastAsia"/>
+        </w:rPr>
+        <w:t>Time -&gt; 시간 : X</w:t>
       </w:r>
     </w:p>
     <w:p>
@@ -820,21 +488,7 @@
         <w:rPr>
           <w:rFonts w:hint="eastAsia"/>
         </w:rPr>
-        <w:t xml:space="preserve"> -&gt; 초기화 </w:t>
-      </w:r>
-      <w:proofErr w:type="gramStart"/>
-      <w:r>
-        <w:rPr>
-          <w:rFonts w:hint="eastAsia"/>
-        </w:rPr>
-        <w:t>확인 :</w:t>
-      </w:r>
-      <w:proofErr w:type="gramEnd"/>
-      <w:r>
-        <w:rPr>
-          <w:rFonts w:hint="eastAsia"/>
-        </w:rPr>
-        <w:t xml:space="preserve"> X</w:t>
+        <w:t xml:space="preserve"> -&gt; 초기화 확인 : X</w:t>
       </w:r>
     </w:p>
     <w:p>
@@ -850,21 +504,7 @@
         <w:rPr>
           <w:rFonts w:hint="eastAsia"/>
         </w:rPr>
-        <w:t xml:space="preserve"> -&gt; 일시정지 </w:t>
-      </w:r>
-      <w:proofErr w:type="gramStart"/>
-      <w:r>
-        <w:rPr>
-          <w:rFonts w:hint="eastAsia"/>
-        </w:rPr>
-        <w:t>확인 :</w:t>
-      </w:r>
-      <w:proofErr w:type="gramEnd"/>
-      <w:r>
-        <w:rPr>
-          <w:rFonts w:hint="eastAsia"/>
-        </w:rPr>
-        <w:t xml:space="preserve"> X</w:t>
+        <w:t xml:space="preserve"> -&gt; 일시정지 확인 : X</w:t>
       </w:r>
     </w:p>
     <w:p>
@@ -880,21 +520,7 @@
         <w:rPr>
           <w:rFonts w:hint="eastAsia"/>
         </w:rPr>
-        <w:t xml:space="preserve"> -&gt; 화면에 보여지는 최대 줄 </w:t>
-      </w:r>
-      <w:proofErr w:type="gramStart"/>
-      <w:r>
-        <w:rPr>
-          <w:rFonts w:hint="eastAsia"/>
-        </w:rPr>
-        <w:t>개수 :</w:t>
-      </w:r>
-      <w:proofErr w:type="gramEnd"/>
-      <w:r>
-        <w:rPr>
-          <w:rFonts w:hint="eastAsia"/>
-        </w:rPr>
-        <w:t xml:space="preserve"> X</w:t>
+        <w:t xml:space="preserve"> -&gt; 화면에 보여지는 최대 줄 개수 : X</w:t>
       </w:r>
     </w:p>
     <w:p>
@@ -907,21 +533,7 @@
         <w:rPr>
           <w:rFonts w:hint="eastAsia"/>
         </w:rPr>
-        <w:t xml:space="preserve"> -&gt; 저장할 곡 </w:t>
-      </w:r>
-      <w:proofErr w:type="gramStart"/>
-      <w:r>
-        <w:rPr>
-          <w:rFonts w:hint="eastAsia"/>
-        </w:rPr>
-        <w:t>이름 :</w:t>
-      </w:r>
-      <w:proofErr w:type="gramEnd"/>
-      <w:r>
-        <w:rPr>
-          <w:rFonts w:hint="eastAsia"/>
-        </w:rPr>
-        <w:t xml:space="preserve"> O</w:t>
+        <w:t xml:space="preserve"> -&gt; 저장할 곡 이름 : O</w:t>
       </w:r>
     </w:p>
     <w:p/>
@@ -977,7 +589,6 @@
         <w:t xml:space="preserve">truct </w:t>
       </w:r>
       <w:proofErr w:type="spellStart"/>
-      <w:proofErr w:type="gramStart"/>
       <w:r>
         <w:rPr>
           <w:rFonts w:hint="eastAsia"/>
@@ -989,14 +600,7 @@
         <w:rPr>
           <w:rFonts w:hint="eastAsia"/>
         </w:rPr>
-        <w:t xml:space="preserve"> :</w:t>
-      </w:r>
-      <w:proofErr w:type="gramEnd"/>
-      <w:r>
-        <w:rPr>
-          <w:rFonts w:hint="eastAsia"/>
-        </w:rPr>
-        <w:t xml:space="preserve"> 노래 정보(노래 이름, 노트 이름) 저장</w:t>
+        <w:t xml:space="preserve"> : 노래 정보(노래 이름, 노트 이름) 저장</w:t>
       </w:r>
     </w:p>
     <w:p>
@@ -1010,7 +614,6 @@
         <w:t xml:space="preserve">truct </w:t>
       </w:r>
       <w:proofErr w:type="spellStart"/>
-      <w:proofErr w:type="gramStart"/>
       <w:r>
         <w:rPr>
           <w:rFonts w:hint="eastAsia"/>
@@ -1022,14 +625,19 @@
         <w:rPr>
           <w:rFonts w:hint="eastAsia"/>
         </w:rPr>
-        <w:t xml:space="preserve"> :</w:t>
-      </w:r>
-      <w:proofErr w:type="gramEnd"/>
-      <w:r>
-        <w:rPr>
-          <w:rFonts w:hint="eastAsia"/>
-        </w:rPr>
-        <w:t xml:space="preserve"> 유저의 데이터(ID, Password, 승패)</w:t>
+        <w:t xml:space="preserve"> : 유저의 데이터(ID, Password, 승패</w:t>
+      </w:r>
+      <w:r>
+        <w:rPr>
+          <w:rFonts w:hint="eastAsia"/>
+        </w:rPr>
+        <w:t>, 최대 점수</w:t>
+      </w:r>
+      <w:r>
+        <w:rPr>
+          <w:rFonts w:hint="eastAsia"/>
+        </w:rPr>
+        <w:t>)</w:t>
       </w:r>
     </w:p>
     <w:p>
@@ -1043,7 +651,6 @@
         <w:t xml:space="preserve">nt </w:t>
       </w:r>
       <w:proofErr w:type="spellStart"/>
-      <w:proofErr w:type="gramStart"/>
       <w:r>
         <w:rPr>
           <w:rFonts w:hint="eastAsia"/>
@@ -1055,14 +662,7 @@
         <w:rPr>
           <w:rFonts w:hint="eastAsia"/>
         </w:rPr>
-        <w:t xml:space="preserve"> :</w:t>
-      </w:r>
-      <w:proofErr w:type="gramEnd"/>
-      <w:r>
-        <w:rPr>
-          <w:rFonts w:hint="eastAsia"/>
-        </w:rPr>
-        <w:t xml:space="preserve"> 로비 번호</w:t>
+        <w:t xml:space="preserve"> : 로비 번호</w:t>
       </w:r>
     </w:p>
     <w:p>
@@ -1090,21 +690,7 @@
         <w:rPr>
           <w:rFonts w:hint="eastAsia"/>
         </w:rPr>
-        <w:t>[4</w:t>
-      </w:r>
-      <w:proofErr w:type="gramStart"/>
-      <w:r>
-        <w:rPr>
-          <w:rFonts w:hint="eastAsia"/>
-        </w:rPr>
-        <w:t>] :</w:t>
-      </w:r>
-      <w:proofErr w:type="gramEnd"/>
-      <w:r>
-        <w:rPr>
-          <w:rFonts w:hint="eastAsia"/>
-        </w:rPr>
-        <w:t xml:space="preserve"> 로비에 있는 유저 데이터</w:t>
+        <w:t>[4] : 로비에 있는 유저 데이터</w:t>
       </w:r>
     </w:p>
     <w:p/>
@@ -1121,7 +707,6 @@
     </w:p>
     <w:p>
       <w:proofErr w:type="spellStart"/>
-      <w:proofErr w:type="gramStart"/>
       <w:r>
         <w:rPr>
           <w:rFonts w:hint="eastAsia"/>
@@ -1133,9 +718,30 @@
         <w:rPr>
           <w:rFonts w:hint="eastAsia"/>
         </w:rPr>
-        <w:t xml:space="preserve"> :</w:t>
-      </w:r>
-      <w:proofErr w:type="gramEnd"/>
+        <w:t xml:space="preserve"> : </w:t>
+      </w:r>
+      <w:proofErr w:type="spellStart"/>
+      <w:r>
+        <w:rPr>
+          <w:rFonts w:hint="eastAsia"/>
+        </w:rPr>
+        <w:t>클라에서</w:t>
+      </w:r>
+      <w:proofErr w:type="spellEnd"/>
+      <w:r>
+        <w:rPr>
+          <w:rFonts w:hint="eastAsia"/>
+        </w:rPr>
+        <w:t xml:space="preserve"> ID/Password를 </w:t>
+      </w:r>
+      <w:proofErr w:type="spellStart"/>
+      <w:r>
+        <w:rPr>
+          <w:rFonts w:hint="eastAsia"/>
+        </w:rPr>
+        <w:t>수신받아서</w:t>
+      </w:r>
+      <w:proofErr w:type="spellEnd"/>
       <w:r>
         <w:rPr>
           <w:rFonts w:hint="eastAsia"/>
@@ -1147,6 +753,42 @@
         <w:rPr>
           <w:rFonts w:hint="eastAsia"/>
         </w:rPr>
+        <w:t>로그인여부를</w:t>
+      </w:r>
+      <w:proofErr w:type="spellEnd"/>
+      <w:r>
+        <w:rPr>
+          <w:rFonts w:hint="eastAsia"/>
+        </w:rPr>
+        <w:t xml:space="preserve"> 송신</w:t>
+      </w:r>
+      <w:r>
+        <w:rPr>
+          <w:rFonts w:hint="eastAsia"/>
+        </w:rPr>
+        <w:t xml:space="preserve"> O</w:t>
+      </w:r>
+    </w:p>
+    <w:p>
+      <w:proofErr w:type="spellStart"/>
+      <w:r>
+        <w:rPr>
+          <w:rFonts w:hint="eastAsia"/>
+        </w:rPr>
+        <w:t>UploadMusic</w:t>
+      </w:r>
+      <w:proofErr w:type="spellEnd"/>
+      <w:r>
+        <w:rPr>
+          <w:rFonts w:hint="eastAsia"/>
+        </w:rPr>
+        <w:t xml:space="preserve"> : </w:t>
+      </w:r>
+      <w:proofErr w:type="spellStart"/>
+      <w:r>
+        <w:rPr>
+          <w:rFonts w:hint="eastAsia"/>
+        </w:rPr>
         <w:t>클라에서</w:t>
       </w:r>
       <w:proofErr w:type="spellEnd"/>
@@ -1154,7 +796,93 @@
         <w:rPr>
           <w:rFonts w:hint="eastAsia"/>
         </w:rPr>
-        <w:t xml:space="preserve"> ID/Password를 </w:t>
+        <w:t xml:space="preserve"> 업로드한 노래정보를 </w:t>
+      </w:r>
+      <w:proofErr w:type="spellStart"/>
+      <w:r>
+        <w:rPr>
+          <w:rFonts w:hint="eastAsia"/>
+        </w:rPr>
+        <w:t>musicDataSet</w:t>
+      </w:r>
+      <w:proofErr w:type="spellEnd"/>
+      <w:r>
+        <w:rPr>
+          <w:rFonts w:hint="eastAsia"/>
+        </w:rPr>
+        <w:t>에 저장</w:t>
+      </w:r>
+      <w:r>
+        <w:rPr>
+          <w:rFonts w:hint="eastAsia"/>
+        </w:rPr>
+        <w:t xml:space="preserve"> O</w:t>
+      </w:r>
+    </w:p>
+    <w:p>
+      <w:proofErr w:type="spellStart"/>
+      <w:r>
+        <w:rPr>
+          <w:rFonts w:hint="eastAsia"/>
+        </w:rPr>
+        <w:t>DownloadMusic</w:t>
+      </w:r>
+      <w:proofErr w:type="spellEnd"/>
+      <w:r>
+        <w:rPr>
+          <w:rFonts w:hint="eastAsia"/>
+        </w:rPr>
+        <w:t xml:space="preserve"> : 서버에 있는 노래 데이터 및 </w:t>
+      </w:r>
+      <w:proofErr w:type="spellStart"/>
+      <w:r>
+        <w:rPr>
+          <w:rFonts w:hint="eastAsia"/>
+        </w:rPr>
+        <w:t>musicDataSet</w:t>
+      </w:r>
+      <w:proofErr w:type="spellEnd"/>
+      <w:r>
+        <w:rPr>
+          <w:rFonts w:hint="eastAsia"/>
+        </w:rPr>
+        <w:t xml:space="preserve">를 </w:t>
+      </w:r>
+      <w:proofErr w:type="spellStart"/>
+      <w:r>
+        <w:rPr>
+          <w:rFonts w:hint="eastAsia"/>
+        </w:rPr>
+        <w:t>클라에</w:t>
+      </w:r>
+      <w:proofErr w:type="spellEnd"/>
+      <w:r>
+        <w:rPr>
+          <w:rFonts w:hint="eastAsia"/>
+        </w:rPr>
+        <w:t xml:space="preserve"> 송신</w:t>
+      </w:r>
+      <w:r>
+        <w:rPr>
+          <w:rFonts w:hint="eastAsia"/>
+        </w:rPr>
+        <w:t xml:space="preserve"> O</w:t>
+      </w:r>
+    </w:p>
+    <w:p>
+      <w:proofErr w:type="spellStart"/>
+      <w:r>
+        <w:rPr>
+          <w:rFonts w:hint="eastAsia"/>
+        </w:rPr>
+        <w:t>RecvUserScore</w:t>
+      </w:r>
+      <w:proofErr w:type="spellEnd"/>
+      <w:r>
+        <w:rPr>
+          <w:rFonts w:hint="eastAsia"/>
+        </w:rPr>
+        <w:t xml:space="preserve"> : 점수를 </w:t>
       </w:r>
       <w:proofErr w:type="spellStart"/>
       <w:r>
@@ -1168,14 +896,60 @@
         <w:rPr>
           <w:rFonts w:hint="eastAsia"/>
         </w:rPr>
-        <w:t xml:space="preserve"> </w:t>
-      </w:r>
-      <w:proofErr w:type="spellStart"/>
-      <w:r>
-        <w:rPr>
-          <w:rFonts w:hint="eastAsia"/>
-        </w:rPr>
-        <w:t>로그인여부를</w:t>
+        <w:t xml:space="preserve"> 서버의 해당 </w:t>
+      </w:r>
+      <w:r>
+        <w:rPr>
+          <w:rFonts w:hint="eastAsia"/>
+        </w:rPr>
+        <w:t>유저</w:t>
+      </w:r>
+      <w:r>
+        <w:rPr>
+          <w:rFonts w:hint="eastAsia"/>
+        </w:rPr>
+        <w:t>의 점수에 저장</w:t>
+      </w:r>
+      <w:r>
+        <w:rPr>
+          <w:rFonts w:hint="eastAsia"/>
+        </w:rPr>
+        <w:t xml:space="preserve"> O</w:t>
+      </w:r>
+    </w:p>
+    <w:p>
+      <w:proofErr w:type="spellStart"/>
+      <w:r>
+        <w:rPr>
+          <w:rFonts w:hint="eastAsia"/>
+        </w:rPr>
+        <w:t>SendAllScore</w:t>
+      </w:r>
+      <w:proofErr w:type="spellEnd"/>
+      <w:r>
+        <w:rPr>
+          <w:rFonts w:hint="eastAsia"/>
+        </w:rPr>
+        <w:t xml:space="preserve"> : </w:t>
+      </w:r>
+      <w:r>
+        <w:rPr>
+          <w:rFonts w:hint="eastAsia"/>
+        </w:rPr>
+        <w:t>ID</w:t>
+      </w:r>
+      <w:r>
+        <w:rPr>
+          <w:rFonts w:hint="eastAsia"/>
+        </w:rPr>
+        <w:t xml:space="preserve">와 점수를 </w:t>
+      </w:r>
+      <w:proofErr w:type="spellStart"/>
+      <w:r>
+        <w:rPr>
+          <w:rFonts w:hint="eastAsia"/>
+        </w:rPr>
+        <w:t>클라에</w:t>
       </w:r>
       <w:proofErr w:type="spellEnd"/>
       <w:r>
@@ -1193,26 +967,64 @@
     </w:p>
     <w:p>
       <w:proofErr w:type="spellStart"/>
-      <w:proofErr w:type="gramStart"/>
-      <w:r>
-        <w:rPr>
-          <w:rFonts w:hint="eastAsia"/>
-        </w:rPr>
-        <w:t>UploadMusic</w:t>
-      </w:r>
-      <w:proofErr w:type="spellEnd"/>
-      <w:r>
-        <w:rPr>
-          <w:rFonts w:hint="eastAsia"/>
-        </w:rPr>
-        <w:t xml:space="preserve"> :</w:t>
-      </w:r>
-      <w:proofErr w:type="gramEnd"/>
-      <w:r>
-        <w:rPr>
-          <w:rFonts w:hint="eastAsia"/>
-        </w:rPr>
-        <w:t xml:space="preserve"> </w:t>
+      <w:r>
+        <w:rPr>
+          <w:rFonts w:hint="eastAsia"/>
+        </w:rPr>
+        <w:t>SendPlayer</w:t>
+      </w:r>
+      <w:r>
+        <w:rPr>
+          <w:rFonts w:hint="eastAsia"/>
+        </w:rPr>
+        <w:t>s</w:t>
+      </w:r>
+      <w:r>
+        <w:rPr>
+          <w:rFonts w:hint="eastAsia"/>
+        </w:rPr>
+        <w:t>Score</w:t>
+      </w:r>
+      <w:proofErr w:type="spellEnd"/>
+      <w:r>
+        <w:rPr>
+          <w:rFonts w:hint="eastAsia"/>
+        </w:rPr>
+        <w:t xml:space="preserve"> : 로비에 있는 플레이어</w:t>
+      </w:r>
+      <w:r>
+        <w:rPr>
+          <w:rFonts w:hint="eastAsia"/>
+        </w:rPr>
+        <w:t>들</w:t>
+      </w:r>
+      <w:r>
+        <w:rPr>
+          <w:rFonts w:hint="eastAsia"/>
+        </w:rPr>
+        <w:t>의 점수를 수신</w:t>
+      </w:r>
+      <w:r>
+        <w:rPr>
+          <w:rFonts w:hint="eastAsia"/>
+        </w:rPr>
+        <w:t xml:space="preserve"> O</w:t>
+      </w:r>
+    </w:p>
+    <w:p>
+      <w:proofErr w:type="spellStart"/>
+      <w:r>
+        <w:rPr>
+          <w:rFonts w:hint="eastAsia"/>
+        </w:rPr>
+        <w:t>RecvGameResult</w:t>
+      </w:r>
+      <w:proofErr w:type="spellEnd"/>
+      <w:r>
+        <w:rPr>
+          <w:rFonts w:hint="eastAsia"/>
+        </w:rPr>
+        <w:t xml:space="preserve"> : </w:t>
       </w:r>
       <w:proofErr w:type="spellStart"/>
       <w:r>
@@ -1226,21 +1038,7 @@
         <w:rPr>
           <w:rFonts w:hint="eastAsia"/>
         </w:rPr>
-        <w:t xml:space="preserve"> 업로드한 노래정보를 </w:t>
-      </w:r>
-      <w:proofErr w:type="spellStart"/>
-      <w:r>
-        <w:rPr>
-          <w:rFonts w:hint="eastAsia"/>
-        </w:rPr>
-        <w:t>musicDataSet</w:t>
-      </w:r>
-      <w:proofErr w:type="spellEnd"/>
-      <w:r>
-        <w:rPr>
-          <w:rFonts w:hint="eastAsia"/>
-        </w:rPr>
-        <w:t>에 저장</w:t>
+        <w:t xml:space="preserve"> 보낸 게임 결과를 수신</w:t>
       </w:r>
       <w:r>
         <w:rPr>
@@ -1251,54 +1049,18 @@
     </w:p>
     <w:p>
       <w:proofErr w:type="spellStart"/>
-      <w:proofErr w:type="gramStart"/>
-      <w:r>
-        <w:rPr>
-          <w:rFonts w:hint="eastAsia"/>
-        </w:rPr>
-        <w:t>DownloadMusic</w:t>
-      </w:r>
-      <w:proofErr w:type="spellEnd"/>
-      <w:r>
-        <w:rPr>
-          <w:rFonts w:hint="eastAsia"/>
-        </w:rPr>
-        <w:t xml:space="preserve"> :</w:t>
-      </w:r>
-      <w:proofErr w:type="gramEnd"/>
-      <w:r>
-        <w:rPr>
-          <w:rFonts w:hint="eastAsia"/>
-        </w:rPr>
-        <w:t xml:space="preserve"> 서버에 있는 노래 데이터 및 </w:t>
-      </w:r>
-      <w:proofErr w:type="spellStart"/>
-      <w:r>
-        <w:rPr>
-          <w:rFonts w:hint="eastAsia"/>
-        </w:rPr>
-        <w:t>musicDataSet</w:t>
-      </w:r>
-      <w:proofErr w:type="spellEnd"/>
-      <w:r>
-        <w:rPr>
-          <w:rFonts w:hint="eastAsia"/>
-        </w:rPr>
-        <w:t xml:space="preserve">를 </w:t>
-      </w:r>
-      <w:proofErr w:type="spellStart"/>
-      <w:r>
-        <w:rPr>
-          <w:rFonts w:hint="eastAsia"/>
-        </w:rPr>
-        <w:t>클라에</w:t>
-      </w:r>
-      <w:proofErr w:type="spellEnd"/>
-      <w:r>
-        <w:rPr>
-          <w:rFonts w:hint="eastAsia"/>
-        </w:rPr>
-        <w:t xml:space="preserve"> 송신</w:t>
+      <w:r>
+        <w:rPr>
+          <w:rFonts w:hint="eastAsia"/>
+        </w:rPr>
+        <w:t>EnterLobby</w:t>
+      </w:r>
+      <w:proofErr w:type="spellEnd"/>
+      <w:r>
+        <w:rPr>
+          <w:rFonts w:hint="eastAsia"/>
+        </w:rPr>
+        <w:t xml:space="preserve"> : 로비 입장</w:t>
       </w:r>
       <w:r>
         <w:rPr>
@@ -1309,52 +1071,18 @@
     </w:p>
     <w:p>
       <w:proofErr w:type="spellStart"/>
-      <w:proofErr w:type="gramStart"/>
-      <w:r>
-        <w:rPr>
-          <w:rFonts w:hint="eastAsia"/>
-        </w:rPr>
-        <w:t>RecvUserScore</w:t>
-      </w:r>
-      <w:proofErr w:type="spellEnd"/>
-      <w:r>
-        <w:rPr>
-          <w:rFonts w:hint="eastAsia"/>
-        </w:rPr>
-        <w:t xml:space="preserve"> :</w:t>
-      </w:r>
-      <w:proofErr w:type="gramEnd"/>
-      <w:r>
-        <w:rPr>
-          <w:rFonts w:hint="eastAsia"/>
-        </w:rPr>
-        <w:t xml:space="preserve"> 점수를 </w:t>
-      </w:r>
-      <w:proofErr w:type="spellStart"/>
-      <w:r>
-        <w:rPr>
-          <w:rFonts w:hint="eastAsia"/>
-        </w:rPr>
-        <w:t>수신받아서</w:t>
-      </w:r>
-      <w:proofErr w:type="spellEnd"/>
-      <w:r>
-        <w:rPr>
-          <w:rFonts w:hint="eastAsia"/>
-        </w:rPr>
-        <w:t xml:space="preserve"> 서버의 해당 </w:t>
-      </w:r>
-      <w:r>
-        <w:rPr>
-          <w:rFonts w:hint="eastAsia"/>
-        </w:rPr>
-        <w:t>유저</w:t>
-      </w:r>
-      <w:r>
-        <w:rPr>
-          <w:rFonts w:hint="eastAsia"/>
-        </w:rPr>
-        <w:t>의 점수에 저장</w:t>
+      <w:r>
+        <w:rPr>
+          <w:rFonts w:hint="eastAsia"/>
+        </w:rPr>
+        <w:t>LeaveLobby</w:t>
+      </w:r>
+      <w:proofErr w:type="spellEnd"/>
+      <w:r>
+        <w:rPr>
+          <w:rFonts w:hint="eastAsia"/>
+        </w:rPr>
+        <w:t xml:space="preserve"> : 로비 퇴장</w:t>
       </w:r>
       <w:r>
         <w:rPr>
@@ -1365,136 +1093,18 @@
     </w:p>
     <w:p>
       <w:proofErr w:type="spellStart"/>
-      <w:proofErr w:type="gramStart"/>
-      <w:r>
-        <w:rPr>
-          <w:rFonts w:hint="eastAsia"/>
-        </w:rPr>
-        <w:t>SendAllScore</w:t>
-      </w:r>
-      <w:proofErr w:type="spellEnd"/>
-      <w:r>
-        <w:rPr>
-          <w:rFonts w:hint="eastAsia"/>
-        </w:rPr>
-        <w:t xml:space="preserve"> :</w:t>
-      </w:r>
-      <w:proofErr w:type="gramEnd"/>
-      <w:r>
-        <w:rPr>
-          <w:rFonts w:hint="eastAsia"/>
-        </w:rPr>
-        <w:t xml:space="preserve"> </w:t>
-      </w:r>
-      <w:r>
-        <w:rPr>
-          <w:rFonts w:hint="eastAsia"/>
-        </w:rPr>
-        <w:t>ID</w:t>
-      </w:r>
-      <w:r>
-        <w:rPr>
-          <w:rFonts w:hint="eastAsia"/>
-        </w:rPr>
-        <w:t xml:space="preserve">와 점수를 </w:t>
-      </w:r>
-      <w:proofErr w:type="spellStart"/>
-      <w:r>
-        <w:rPr>
-          <w:rFonts w:hint="eastAsia"/>
-        </w:rPr>
-        <w:t>클라에</w:t>
-      </w:r>
-      <w:proofErr w:type="spellEnd"/>
-      <w:r>
-        <w:rPr>
-          <w:rFonts w:hint="eastAsia"/>
-        </w:rPr>
-        <w:t xml:space="preserve"> 송신</w:t>
-      </w:r>
-      <w:r>
-        <w:rPr>
-          <w:rFonts w:hint="eastAsia"/>
-        </w:rPr>
-        <w:t xml:space="preserve"> O</w:t>
-      </w:r>
-    </w:p>
-    <w:p>
-      <w:proofErr w:type="spellStart"/>
-      <w:proofErr w:type="gramStart"/>
-      <w:r>
-        <w:rPr>
-          <w:rFonts w:hint="eastAsia"/>
-        </w:rPr>
-        <w:t>SendPlayer</w:t>
-      </w:r>
-      <w:r>
-        <w:rPr>
-          <w:rFonts w:hint="eastAsia"/>
-        </w:rPr>
-        <w:t>s</w:t>
-      </w:r>
-      <w:r>
-        <w:rPr>
-          <w:rFonts w:hint="eastAsia"/>
-        </w:rPr>
-        <w:t>Score</w:t>
-      </w:r>
-      <w:proofErr w:type="spellEnd"/>
-      <w:r>
-        <w:rPr>
-          <w:rFonts w:hint="eastAsia"/>
-        </w:rPr>
-        <w:t xml:space="preserve"> :</w:t>
-      </w:r>
-      <w:proofErr w:type="gramEnd"/>
-      <w:r>
-        <w:rPr>
-          <w:rFonts w:hint="eastAsia"/>
-        </w:rPr>
-        <w:t xml:space="preserve"> 로비에 있는 플레이어</w:t>
-      </w:r>
-      <w:r>
-        <w:rPr>
-          <w:rFonts w:hint="eastAsia"/>
-        </w:rPr>
-        <w:t>들</w:t>
-      </w:r>
-      <w:r>
-        <w:rPr>
-          <w:rFonts w:hint="eastAsia"/>
-        </w:rPr>
-        <w:t>의 점수를 수신</w:t>
-      </w:r>
-      <w:r>
-        <w:rPr>
-          <w:rFonts w:hint="eastAsia"/>
-        </w:rPr>
-        <w:t xml:space="preserve"> O</w:t>
-      </w:r>
-    </w:p>
-    <w:p>
-      <w:proofErr w:type="spellStart"/>
-      <w:proofErr w:type="gramStart"/>
-      <w:r>
-        <w:rPr>
-          <w:rFonts w:hint="eastAsia"/>
-        </w:rPr>
-        <w:t>RecvGameResult</w:t>
-      </w:r>
-      <w:proofErr w:type="spellEnd"/>
-      <w:r>
-        <w:rPr>
-          <w:rFonts w:hint="eastAsia"/>
-        </w:rPr>
-        <w:t xml:space="preserve"> :</w:t>
-      </w:r>
-      <w:proofErr w:type="gramEnd"/>
-      <w:r>
-        <w:rPr>
-          <w:rFonts w:hint="eastAsia"/>
-        </w:rPr>
-        <w:t xml:space="preserve"> </w:t>
+      <w:r>
+        <w:rPr>
+          <w:rFonts w:hint="eastAsia"/>
+        </w:rPr>
+        <w:t>EnterPlayStation</w:t>
+      </w:r>
+      <w:proofErr w:type="spellEnd"/>
+      <w:r>
+        <w:rPr>
+          <w:rFonts w:hint="eastAsia"/>
+        </w:rPr>
+        <w:t xml:space="preserve"> : </w:t>
       </w:r>
       <w:proofErr w:type="spellStart"/>
       <w:r>
@@ -1508,97 +1118,31 @@
         <w:rPr>
           <w:rFonts w:hint="eastAsia"/>
         </w:rPr>
-        <w:t xml:space="preserve"> 보낸 게임 결과를 수신</w:t>
-      </w:r>
-      <w:r>
-        <w:rPr>
-          <w:rFonts w:hint="eastAsia"/>
-        </w:rPr>
-        <w:t xml:space="preserve"> O</w:t>
-      </w:r>
-    </w:p>
-    <w:p>
-      <w:proofErr w:type="spellStart"/>
-      <w:proofErr w:type="gramStart"/>
-      <w:r>
-        <w:rPr>
-          <w:rFonts w:hint="eastAsia"/>
-        </w:rPr>
-        <w:t>EnterLobby</w:t>
-      </w:r>
-      <w:proofErr w:type="spellEnd"/>
-      <w:r>
-        <w:rPr>
-          <w:rFonts w:hint="eastAsia"/>
-        </w:rPr>
-        <w:t xml:space="preserve"> :</w:t>
-      </w:r>
-      <w:proofErr w:type="gramEnd"/>
-      <w:r>
-        <w:rPr>
-          <w:rFonts w:hint="eastAsia"/>
-        </w:rPr>
-        <w:t xml:space="preserve"> 로비 입장</w:t>
-      </w:r>
-      <w:r>
-        <w:rPr>
-          <w:rFonts w:hint="eastAsia"/>
-        </w:rPr>
-        <w:t xml:space="preserve"> O</w:t>
-      </w:r>
-    </w:p>
-    <w:p>
-      <w:proofErr w:type="spellStart"/>
-      <w:proofErr w:type="gramStart"/>
-      <w:r>
-        <w:rPr>
-          <w:rFonts w:hint="eastAsia"/>
-        </w:rPr>
-        <w:t>LeaveLobby</w:t>
-      </w:r>
-      <w:proofErr w:type="spellEnd"/>
-      <w:r>
-        <w:rPr>
-          <w:rFonts w:hint="eastAsia"/>
-        </w:rPr>
-        <w:t xml:space="preserve"> :</w:t>
-      </w:r>
-      <w:proofErr w:type="gramEnd"/>
-      <w:r>
-        <w:rPr>
-          <w:rFonts w:hint="eastAsia"/>
-        </w:rPr>
-        <w:t xml:space="preserve"> 로비 퇴장</w:t>
-      </w:r>
-      <w:r>
-        <w:rPr>
-          <w:rFonts w:hint="eastAsia"/>
-        </w:rPr>
-        <w:t xml:space="preserve"> O</w:t>
-      </w:r>
-    </w:p>
-    <w:p>
-      <w:proofErr w:type="spellStart"/>
-      <w:proofErr w:type="gramStart"/>
-      <w:r>
-        <w:rPr>
-          <w:rFonts w:hint="eastAsia"/>
-        </w:rPr>
-        <w:t>EnterPlayStation</w:t>
-      </w:r>
-      <w:proofErr w:type="spellEnd"/>
-      <w:r>
-        <w:rPr>
-          <w:rFonts w:hint="eastAsia"/>
-        </w:rPr>
-        <w:t xml:space="preserve"> :</w:t>
-      </w:r>
-      <w:proofErr w:type="gramEnd"/>
-      <w:r>
-        <w:rPr>
-          <w:rFonts w:hint="eastAsia"/>
-        </w:rPr>
-        <w:t xml:space="preserve"> </w:t>
+        <w:t xml:space="preserve"> 게임이 </w:t>
+      </w:r>
+      <w:proofErr w:type="spellStart"/>
+      <w:r>
+        <w:rPr>
+          <w:rFonts w:hint="eastAsia"/>
+        </w:rPr>
+        <w:t>시작되게함</w:t>
+      </w:r>
+      <w:proofErr w:type="spellEnd"/>
+    </w:p>
+    <w:p>
+      <w:proofErr w:type="spellStart"/>
+      <w:r>
+        <w:rPr>
+          <w:rFonts w:hint="eastAsia"/>
+        </w:rPr>
+        <w:t>LeavePlayStation</w:t>
+      </w:r>
+      <w:proofErr w:type="spellEnd"/>
+      <w:r>
+        <w:rPr>
+          <w:rFonts w:hint="eastAsia"/>
+        </w:rPr>
+        <w:t xml:space="preserve"> : </w:t>
       </w:r>
       <w:proofErr w:type="spellStart"/>
       <w:r>
@@ -1612,52 +1156,6 @@
         <w:rPr>
           <w:rFonts w:hint="eastAsia"/>
         </w:rPr>
-        <w:t xml:space="preserve"> 게임이 </w:t>
-      </w:r>
-      <w:proofErr w:type="spellStart"/>
-      <w:r>
-        <w:rPr>
-          <w:rFonts w:hint="eastAsia"/>
-        </w:rPr>
-        <w:t>시작되게함</w:t>
-      </w:r>
-      <w:proofErr w:type="spellEnd"/>
-    </w:p>
-    <w:p>
-      <w:proofErr w:type="spellStart"/>
-      <w:proofErr w:type="gramStart"/>
-      <w:r>
-        <w:rPr>
-          <w:rFonts w:hint="eastAsia"/>
-        </w:rPr>
-        <w:t>LeavePlayStation</w:t>
-      </w:r>
-      <w:proofErr w:type="spellEnd"/>
-      <w:r>
-        <w:rPr>
-          <w:rFonts w:hint="eastAsia"/>
-        </w:rPr>
-        <w:t xml:space="preserve"> :</w:t>
-      </w:r>
-      <w:proofErr w:type="gramEnd"/>
-      <w:r>
-        <w:rPr>
-          <w:rFonts w:hint="eastAsia"/>
-        </w:rPr>
-        <w:t xml:space="preserve"> </w:t>
-      </w:r>
-      <w:proofErr w:type="spellStart"/>
-      <w:r>
-        <w:rPr>
-          <w:rFonts w:hint="eastAsia"/>
-        </w:rPr>
-        <w:t>클라에서</w:t>
-      </w:r>
-      <w:proofErr w:type="spellEnd"/>
-      <w:r>
-        <w:rPr>
-          <w:rFonts w:hint="eastAsia"/>
-        </w:rPr>
         <w:t xml:space="preserve"> 게임이 끝났음을 알림</w:t>
       </w:r>
     </w:p>
@@ -1671,13 +1169,7 @@
       </w:r>
     </w:p>
     <w:p/>
-    <w:p>
-      <w:pPr>
-        <w:rPr>
-          <w:rFonts w:hint="eastAsia"/>
-        </w:rPr>
-      </w:pPr>
-    </w:p>
+    <w:p/>
     <w:p>
       <w:r>
         <w:rPr>
@@ -1937,6 +1429,451 @@
         </w:rPr>
         <w:t xml:space="preserve"> O</w:t>
       </w:r>
+    </w:p>
+    <w:p/>
+    <w:p>
+      <w:r>
+        <w:rPr>
+          <w:rFonts w:hint="eastAsia"/>
+        </w:rPr>
+        <w:t>Lobby class</w:t>
+      </w:r>
+    </w:p>
+    <w:p>
+      <w:r>
+        <w:rPr>
+          <w:rFonts w:hint="eastAsia"/>
+        </w:rPr>
+        <w:t>Variable</w:t>
+      </w:r>
+    </w:p>
+    <w:p/>
+    <w:p>
+      <w:pPr>
+        <w:rPr>
+          <w:rFonts w:hint="eastAsia"/>
+        </w:rPr>
+      </w:pPr>
+      <w:r>
+        <w:rPr>
+          <w:rFonts w:hint="eastAsia"/>
+        </w:rPr>
+        <w:t>Function</w:t>
+      </w:r>
+    </w:p>
+    <w:p/>
+    <w:p/>
+    <w:p/>
+    <w:p/>
+    <w:p/>
+    <w:p/>
+    <w:p/>
+    <w:p/>
+    <w:p/>
+    <w:p/>
+    <w:p/>
+    <w:p/>
+    <w:p/>
+    <w:p>
+      <w:pPr>
+        <w:rPr>
+          <w:rFonts w:hint="eastAsia"/>
+        </w:rPr>
+      </w:pPr>
+    </w:p>
+    <w:p>
+      <w:r>
+        <w:rPr>
+          <w:rFonts w:hint="eastAsia"/>
+        </w:rPr>
+        <w:t>클라 클래스에서 network::send 호출</w:t>
+      </w:r>
+    </w:p>
+    <w:p>
+      <w:r>
+        <w:t>N</w:t>
+      </w:r>
+      <w:r>
+        <w:rPr>
+          <w:rFonts w:hint="eastAsia"/>
+        </w:rPr>
+        <w:t>etwork 클래스에서 해당 함수 실행</w:t>
+      </w:r>
+    </w:p>
+    <w:p>
+      <w:pPr>
+        <w:pStyle w:val="a6"/>
+        <w:numPr>
+          <w:ilvl w:val="0"/>
+          <w:numId w:val="4"/>
+        </w:numPr>
+      </w:pPr>
+      <w:r>
+        <w:rPr>
+          <w:rFonts w:hint="eastAsia"/>
+        </w:rPr>
+        <w:t>관련 패킷 구조체 생성 (구조체변수: 패킷 타입, 크기, 관련 데이터)</w:t>
+      </w:r>
+    </w:p>
+    <w:p>
+      <w:pPr>
+        <w:pStyle w:val="a6"/>
+        <w:numPr>
+          <w:ilvl w:val="0"/>
+          <w:numId w:val="4"/>
+        </w:numPr>
+      </w:pPr>
+      <w:r>
+        <w:rPr>
+          <w:rFonts w:hint="eastAsia"/>
+        </w:rPr>
+        <w:t>구조체에 데이터 입력</w:t>
+      </w:r>
+    </w:p>
+    <w:p>
+      <w:pPr>
+        <w:pStyle w:val="a6"/>
+        <w:numPr>
+          <w:ilvl w:val="0"/>
+          <w:numId w:val="4"/>
+        </w:numPr>
+      </w:pPr>
+      <w:r>
+        <w:t>S</w:t>
+      </w:r>
+      <w:r>
+        <w:rPr>
+          <w:rFonts w:hint="eastAsia"/>
+        </w:rPr>
+        <w:t>end 실행</w:t>
+      </w:r>
+    </w:p>
+    <w:p>
+      <w:pPr>
+        <w:pStyle w:val="a6"/>
+        <w:numPr>
+          <w:ilvl w:val="0"/>
+          <w:numId w:val="4"/>
+        </w:numPr>
+        <w:rPr>
+          <w:rFonts w:hint="eastAsia"/>
+        </w:rPr>
+      </w:pPr>
+      <w:r>
+        <w:rPr>
+          <w:rFonts w:hint="eastAsia"/>
+        </w:rPr>
+        <w:t>끝!</w:t>
+      </w:r>
+    </w:p>
+    <w:p>
+      <w:pPr>
+        <w:rPr>
+          <w:rFonts w:hint="eastAsia"/>
+        </w:rPr>
+      </w:pPr>
+    </w:p>
+    <w:p>
+      <w:r>
+        <w:t>N</w:t>
+      </w:r>
+      <w:r>
+        <w:rPr>
+          <w:rFonts w:hint="eastAsia"/>
+        </w:rPr>
+        <w:t xml:space="preserve">etwork class -&gt; </w:t>
+      </w:r>
+      <w:proofErr w:type="spellStart"/>
+      <w:r>
+        <w:rPr>
+          <w:rFonts w:hint="eastAsia"/>
+        </w:rPr>
+        <w:t>클라의</w:t>
+      </w:r>
+      <w:proofErr w:type="spellEnd"/>
+      <w:r>
+        <w:rPr>
+          <w:rFonts w:hint="eastAsia"/>
+        </w:rPr>
+        <w:t xml:space="preserve"> 통신 담당 클래스</w:t>
+      </w:r>
+    </w:p>
+    <w:p>
+      <w:r>
+        <w:rPr>
+          <w:rFonts w:hint="eastAsia"/>
+        </w:rPr>
+        <w:t>Variable</w:t>
+      </w:r>
+    </w:p>
+    <w:p>
+      <w:r>
+        <w:rPr>
+          <w:rFonts w:hint="eastAsia"/>
+        </w:rPr>
+        <w:t xml:space="preserve">SOCKET </w:t>
+      </w:r>
+      <w:proofErr w:type="spellStart"/>
+      <w:r>
+        <w:rPr>
+          <w:rFonts w:hint="eastAsia"/>
+        </w:rPr>
+        <w:t>socket</w:t>
+      </w:r>
+      <w:proofErr w:type="spellEnd"/>
+    </w:p>
+    <w:p>
+      <w:pPr>
+        <w:rPr>
+          <w:rFonts w:hint="eastAsia"/>
+        </w:rPr>
+      </w:pPr>
+      <w:r>
+        <w:t>S</w:t>
+      </w:r>
+      <w:r>
+        <w:rPr>
+          <w:rFonts w:hint="eastAsia"/>
+        </w:rPr>
+        <w:t xml:space="preserve">tatic Network* </w:t>
+      </w:r>
+      <w:proofErr w:type="spellStart"/>
+      <w:r>
+        <w:rPr>
+          <w:rFonts w:hint="eastAsia"/>
+        </w:rPr>
+        <w:t>pInst</w:t>
+      </w:r>
+      <w:proofErr w:type="spellEnd"/>
+      <w:r>
+        <w:rPr>
+          <w:rFonts w:hint="eastAsia"/>
+        </w:rPr>
+        <w:t>;</w:t>
+      </w:r>
+    </w:p>
+    <w:p/>
+    <w:p>
+      <w:pPr>
+        <w:rPr>
+          <w:rFonts w:hint="eastAsia"/>
+        </w:rPr>
+      </w:pPr>
+      <w:r>
+        <w:rPr>
+          <w:rFonts w:hint="eastAsia"/>
+        </w:rPr>
+        <w:t>Function</w:t>
+      </w:r>
+    </w:p>
+    <w:p>
+      <w:pPr>
+        <w:rPr>
+          <w:rFonts w:hint="eastAsia"/>
+        </w:rPr>
+      </w:pPr>
+      <w:r>
+        <w:t>S</w:t>
+      </w:r>
+      <w:r>
+        <w:rPr>
+          <w:rFonts w:hint="eastAsia"/>
+        </w:rPr>
+        <w:t xml:space="preserve">tatic Network* </w:t>
+      </w:r>
+      <w:proofErr w:type="spellStart"/>
+      <w:r>
+        <w:rPr>
+          <w:rFonts w:hint="eastAsia"/>
+        </w:rPr>
+        <w:t>GetInst</w:t>
+      </w:r>
+      <w:proofErr w:type="spellEnd"/>
+      <w:r>
+        <w:rPr>
+          <w:rFonts w:hint="eastAsia"/>
+        </w:rPr>
+        <w:t>()</w:t>
+      </w:r>
+    </w:p>
+    <w:p>
+      <w:r>
+        <w:t>B</w:t>
+      </w:r>
+      <w:r>
+        <w:rPr>
+          <w:rFonts w:hint="eastAsia"/>
+        </w:rPr>
+        <w:t xml:space="preserve">ool </w:t>
+      </w:r>
+      <w:r>
+        <w:rPr>
+          <w:rFonts w:hint="eastAsia"/>
+        </w:rPr>
+        <w:t>I</w:t>
+      </w:r>
+      <w:r>
+        <w:rPr>
+          <w:rFonts w:hint="eastAsia"/>
+        </w:rPr>
+        <w:t>nit()</w:t>
+      </w:r>
+    </w:p>
+    <w:p>
+      <w:r>
+        <w:t>B</w:t>
+      </w:r>
+      <w:r>
+        <w:rPr>
+          <w:rFonts w:hint="eastAsia"/>
+        </w:rPr>
+        <w:t>ool Connect()</w:t>
+      </w:r>
+    </w:p>
+    <w:p>
+      <w:r>
+        <w:t>V</w:t>
+      </w:r>
+      <w:r>
+        <w:rPr>
+          <w:rFonts w:hint="eastAsia"/>
+        </w:rPr>
+        <w:t xml:space="preserve">oid </w:t>
+      </w:r>
+      <w:proofErr w:type="spellStart"/>
+      <w:r>
+        <w:rPr>
+          <w:rFonts w:hint="eastAsia"/>
+        </w:rPr>
+        <w:t>SendEnterLobby</w:t>
+      </w:r>
+      <w:proofErr w:type="spellEnd"/>
+      <w:r>
+        <w:rPr>
+          <w:rFonts w:hint="eastAsia"/>
+        </w:rPr>
+        <w:t>()</w:t>
+      </w:r>
+    </w:p>
+    <w:p>
+      <w:r>
+        <w:t>V</w:t>
+      </w:r>
+      <w:r>
+        <w:rPr>
+          <w:rFonts w:hint="eastAsia"/>
+        </w:rPr>
+        <w:t xml:space="preserve">oid </w:t>
+      </w:r>
+      <w:proofErr w:type="spellStart"/>
+      <w:r>
+        <w:rPr>
+          <w:rFonts w:hint="eastAsia"/>
+        </w:rPr>
+        <w:t>SendUploadMusic</w:t>
+      </w:r>
+      <w:proofErr w:type="spellEnd"/>
+      <w:r>
+        <w:rPr>
+          <w:rFonts w:hint="eastAsia"/>
+        </w:rPr>
+        <w:t>()</w:t>
+      </w:r>
+    </w:p>
+    <w:p>
+      <w:r>
+        <w:t>V</w:t>
+      </w:r>
+      <w:r>
+        <w:rPr>
+          <w:rFonts w:hint="eastAsia"/>
+        </w:rPr>
+        <w:t xml:space="preserve">oid </w:t>
+      </w:r>
+      <w:proofErr w:type="spellStart"/>
+      <w:r>
+        <w:rPr>
+          <w:rFonts w:hint="eastAsia"/>
+        </w:rPr>
+        <w:t>SendGameResult</w:t>
+      </w:r>
+      <w:proofErr w:type="spellEnd"/>
+      <w:r>
+        <w:rPr>
+          <w:rFonts w:hint="eastAsia"/>
+        </w:rPr>
+        <w:t>()</w:t>
+      </w:r>
+    </w:p>
+    <w:p>
+      <w:r>
+        <w:t>V</w:t>
+      </w:r>
+      <w:r>
+        <w:rPr>
+          <w:rFonts w:hint="eastAsia"/>
+        </w:rPr>
+        <w:t xml:space="preserve">oid </w:t>
+      </w:r>
+      <w:proofErr w:type="spellStart"/>
+      <w:r>
+        <w:rPr>
+          <w:rFonts w:hint="eastAsia"/>
+        </w:rPr>
+        <w:t>SendLeavePlayStation</w:t>
+      </w:r>
+      <w:proofErr w:type="spellEnd"/>
+    </w:p>
+    <w:p>
+      <w:r>
+        <w:t>V</w:t>
+      </w:r>
+      <w:r>
+        <w:rPr>
+          <w:rFonts w:hint="eastAsia"/>
+        </w:rPr>
+        <w:t xml:space="preserve">oid </w:t>
+      </w:r>
+      <w:proofErr w:type="spellStart"/>
+      <w:r>
+        <w:rPr>
+          <w:rFonts w:hint="eastAsia"/>
+        </w:rPr>
+        <w:t>SendEnterPlayStation</w:t>
+      </w:r>
+      <w:proofErr w:type="spellEnd"/>
+    </w:p>
+    <w:p>
+      <w:r>
+        <w:t>V</w:t>
+      </w:r>
+      <w:r>
+        <w:rPr>
+          <w:rFonts w:hint="eastAsia"/>
+        </w:rPr>
+        <w:t xml:space="preserve">oid </w:t>
+      </w:r>
+      <w:proofErr w:type="spellStart"/>
+      <w:r>
+        <w:rPr>
+          <w:rFonts w:hint="eastAsia"/>
+        </w:rPr>
+        <w:t>SendLeaveLobby</w:t>
+      </w:r>
+      <w:proofErr w:type="spellEnd"/>
+      <w:r>
+        <w:rPr>
+          <w:rFonts w:hint="eastAsia"/>
+        </w:rPr>
+        <w:t>()</w:t>
+      </w:r>
+    </w:p>
+    <w:p>
+      <w:pPr>
+        <w:rPr>
+          <w:rFonts w:hint="eastAsia"/>
+        </w:rPr>
+      </w:pPr>
     </w:p>
     <w:sectPr>
       <w:pgSz w:w="11906" w:h="16838"/>
@@ -2090,16 +2027,15 @@
     </w:lvl>
   </w:abstractNum>
   <w:abstractNum w:abstractNumId="1" w15:restartNumberingAfterBreak="0">
-    <w:nsid w:val="51144061"/>
+    <w:nsid w:val="3EAA3510"/>
     <w:multiLevelType w:val="hybridMultilevel"/>
-    <w:tmpl w:val="D3F268FC"/>
-    <w:lvl w:ilvl="0" w:tplc="7FC2AC4E">
-      <w:start w:val="1"/>
+    <w:tmpl w:val="8AB84458"/>
+    <w:lvl w:ilvl="0" w:tplc="BF7A4EA6">
       <w:numFmt w:val="bullet"/>
       <w:lvlText w:val=""/>
       <w:lvlJc w:val="left"/>
       <w:pPr>
-        <w:ind w:left="1160" w:hanging="360"/>
+        <w:ind w:left="800" w:hanging="360"/>
       </w:pPr>
       <w:rPr>
         <w:rFonts w:ascii="Wingdings" w:eastAsiaTheme="minorEastAsia" w:hAnsi="Wingdings" w:cstheme="minorBidi" w:hint="default"/>
@@ -2111,7 +2047,7 @@
       <w:lvlText w:val=""/>
       <w:lvlJc w:val="left"/>
       <w:pPr>
-        <w:ind w:left="1680" w:hanging="440"/>
+        <w:ind w:left="1320" w:hanging="440"/>
       </w:pPr>
       <w:rPr>
         <w:rFonts w:ascii="Wingdings" w:hAnsi="Wingdings" w:hint="default"/>
@@ -2123,7 +2059,7 @@
       <w:lvlText w:val=""/>
       <w:lvlJc w:val="left"/>
       <w:pPr>
-        <w:ind w:left="2120" w:hanging="440"/>
+        <w:ind w:left="1760" w:hanging="440"/>
       </w:pPr>
       <w:rPr>
         <w:rFonts w:ascii="Wingdings" w:hAnsi="Wingdings" w:hint="default"/>
@@ -2135,7 +2071,7 @@
       <w:lvlText w:val=""/>
       <w:lvlJc w:val="left"/>
       <w:pPr>
-        <w:ind w:left="2560" w:hanging="440"/>
+        <w:ind w:left="2200" w:hanging="440"/>
       </w:pPr>
       <w:rPr>
         <w:rFonts w:ascii="Wingdings" w:hAnsi="Wingdings" w:hint="default"/>
@@ -2147,7 +2083,7 @@
       <w:lvlText w:val=""/>
       <w:lvlJc w:val="left"/>
       <w:pPr>
-        <w:ind w:left="3000" w:hanging="440"/>
+        <w:ind w:left="2640" w:hanging="440"/>
       </w:pPr>
       <w:rPr>
         <w:rFonts w:ascii="Wingdings" w:hAnsi="Wingdings" w:hint="default"/>
@@ -2159,7 +2095,7 @@
       <w:lvlText w:val=""/>
       <w:lvlJc w:val="left"/>
       <w:pPr>
-        <w:ind w:left="3440" w:hanging="440"/>
+        <w:ind w:left="3080" w:hanging="440"/>
       </w:pPr>
       <w:rPr>
         <w:rFonts w:ascii="Wingdings" w:hAnsi="Wingdings" w:hint="default"/>
@@ -2171,7 +2107,7 @@
       <w:lvlText w:val=""/>
       <w:lvlJc w:val="left"/>
       <w:pPr>
-        <w:ind w:left="3880" w:hanging="440"/>
+        <w:ind w:left="3520" w:hanging="440"/>
       </w:pPr>
       <w:rPr>
         <w:rFonts w:ascii="Wingdings" w:hAnsi="Wingdings" w:hint="default"/>
@@ -2183,7 +2119,7 @@
       <w:lvlText w:val=""/>
       <w:lvlJc w:val="left"/>
       <w:pPr>
-        <w:ind w:left="4320" w:hanging="440"/>
+        <w:ind w:left="3960" w:hanging="440"/>
       </w:pPr>
       <w:rPr>
         <w:rFonts w:ascii="Wingdings" w:hAnsi="Wingdings" w:hint="default"/>
@@ -2195,7 +2131,7 @@
       <w:lvlText w:val=""/>
       <w:lvlJc w:val="left"/>
       <w:pPr>
-        <w:ind w:left="4760" w:hanging="440"/>
+        <w:ind w:left="4400" w:hanging="440"/>
       </w:pPr>
       <w:rPr>
         <w:rFonts w:ascii="Wingdings" w:hAnsi="Wingdings" w:hint="default"/>
@@ -2203,6 +2139,119 @@
     </w:lvl>
   </w:abstractNum>
   <w:abstractNum w:abstractNumId="2" w15:restartNumberingAfterBreak="0">
+    <w:nsid w:val="51144061"/>
+    <w:multiLevelType w:val="hybridMultilevel"/>
+    <w:tmpl w:val="D3F268FC"/>
+    <w:lvl w:ilvl="0" w:tplc="7FC2AC4E">
+      <w:start w:val="1"/>
+      <w:numFmt w:val="bullet"/>
+      <w:lvlText w:val=""/>
+      <w:lvlJc w:val="left"/>
+      <w:pPr>
+        <w:ind w:left="1160" w:hanging="360"/>
+      </w:pPr>
+      <w:rPr>
+        <w:rFonts w:ascii="Wingdings" w:eastAsiaTheme="minorEastAsia" w:hAnsi="Wingdings" w:cstheme="minorBidi" w:hint="default"/>
+      </w:rPr>
+    </w:lvl>
+    <w:lvl w:ilvl="1" w:tplc="04090003" w:tentative="1">
+      <w:start w:val="1"/>
+      <w:numFmt w:val="bullet"/>
+      <w:lvlText w:val=""/>
+      <w:lvlJc w:val="left"/>
+      <w:pPr>
+        <w:ind w:left="1680" w:hanging="440"/>
+      </w:pPr>
+      <w:rPr>
+        <w:rFonts w:ascii="Wingdings" w:hAnsi="Wingdings" w:hint="default"/>
+      </w:rPr>
+    </w:lvl>
+    <w:lvl w:ilvl="2" w:tplc="04090005" w:tentative="1">
+      <w:start w:val="1"/>
+      <w:numFmt w:val="bullet"/>
+      <w:lvlText w:val=""/>
+      <w:lvlJc w:val="left"/>
+      <w:pPr>
+        <w:ind w:left="2120" w:hanging="440"/>
+      </w:pPr>
+      <w:rPr>
+        <w:rFonts w:ascii="Wingdings" w:hAnsi="Wingdings" w:hint="default"/>
+      </w:rPr>
+    </w:lvl>
+    <w:lvl w:ilvl="3" w:tplc="04090001" w:tentative="1">
+      <w:start w:val="1"/>
+      <w:numFmt w:val="bullet"/>
+      <w:lvlText w:val=""/>
+      <w:lvlJc w:val="left"/>
+      <w:pPr>
+        <w:ind w:left="2560" w:hanging="440"/>
+      </w:pPr>
+      <w:rPr>
+        <w:rFonts w:ascii="Wingdings" w:hAnsi="Wingdings" w:hint="default"/>
+      </w:rPr>
+    </w:lvl>
+    <w:lvl w:ilvl="4" w:tplc="04090003" w:tentative="1">
+      <w:start w:val="1"/>
+      <w:numFmt w:val="bullet"/>
+      <w:lvlText w:val=""/>
+      <w:lvlJc w:val="left"/>
+      <w:pPr>
+        <w:ind w:left="3000" w:hanging="440"/>
+      </w:pPr>
+      <w:rPr>
+        <w:rFonts w:ascii="Wingdings" w:hAnsi="Wingdings" w:hint="default"/>
+      </w:rPr>
+    </w:lvl>
+    <w:lvl w:ilvl="5" w:tplc="04090005" w:tentative="1">
+      <w:start w:val="1"/>
+      <w:numFmt w:val="bullet"/>
+      <w:lvlText w:val=""/>
+      <w:lvlJc w:val="left"/>
+      <w:pPr>
+        <w:ind w:left="3440" w:hanging="440"/>
+      </w:pPr>
+      <w:rPr>
+        <w:rFonts w:ascii="Wingdings" w:hAnsi="Wingdings" w:hint="default"/>
+      </w:rPr>
+    </w:lvl>
+    <w:lvl w:ilvl="6" w:tplc="04090001" w:tentative="1">
+      <w:start w:val="1"/>
+      <w:numFmt w:val="bullet"/>
+      <w:lvlText w:val=""/>
+      <w:lvlJc w:val="left"/>
+      <w:pPr>
+        <w:ind w:left="3880" w:hanging="440"/>
+      </w:pPr>
+      <w:rPr>
+        <w:rFonts w:ascii="Wingdings" w:hAnsi="Wingdings" w:hint="default"/>
+      </w:rPr>
+    </w:lvl>
+    <w:lvl w:ilvl="7" w:tplc="04090003" w:tentative="1">
+      <w:start w:val="1"/>
+      <w:numFmt w:val="bullet"/>
+      <w:lvlText w:val=""/>
+      <w:lvlJc w:val="left"/>
+      <w:pPr>
+        <w:ind w:left="4320" w:hanging="440"/>
+      </w:pPr>
+      <w:rPr>
+        <w:rFonts w:ascii="Wingdings" w:hAnsi="Wingdings" w:hint="default"/>
+      </w:rPr>
+    </w:lvl>
+    <w:lvl w:ilvl="8" w:tplc="04090005" w:tentative="1">
+      <w:start w:val="1"/>
+      <w:numFmt w:val="bullet"/>
+      <w:lvlText w:val=""/>
+      <w:lvlJc w:val="left"/>
+      <w:pPr>
+        <w:ind w:left="4760" w:hanging="440"/>
+      </w:pPr>
+      <w:rPr>
+        <w:rFonts w:ascii="Wingdings" w:hAnsi="Wingdings" w:hint="default"/>
+      </w:rPr>
+    </w:lvl>
+  </w:abstractNum>
+  <w:abstractNum w:abstractNumId="3" w15:restartNumberingAfterBreak="0">
     <w:nsid w:val="7B38768D"/>
     <w:multiLevelType w:val="hybridMultilevel"/>
     <w:tmpl w:val="B7BC19E0"/>
@@ -2295,10 +2344,13 @@
     <w:abstractNumId w:val="0"/>
   </w:num>
   <w:num w:numId="2" w16cid:durableId="727991448">
-    <w:abstractNumId w:val="1"/>
+    <w:abstractNumId w:val="2"/>
   </w:num>
   <w:num w:numId="3" w16cid:durableId="2040470826">
-    <w:abstractNumId w:val="2"/>
+    <w:abstractNumId w:val="3"/>
+  </w:num>
+  <w:num w:numId="4" w16cid:durableId="1700350779">
+    <w:abstractNumId w:val="1"/>
   </w:num>
 </w:numbering>
 </file>

--- a/Server를 어떻게 쓸까.docx
+++ b/Server를 어떻게 쓸까.docx
@@ -23,6 +23,7 @@
     </w:p>
     <w:p>
       <w:proofErr w:type="spellStart"/>
+      <w:proofErr w:type="gramStart"/>
       <w:r>
         <w:rPr>
           <w:rFonts w:hint="eastAsia"/>
@@ -30,13 +31,28 @@
         <w:t>GameManager</w:t>
       </w:r>
       <w:proofErr w:type="spellEnd"/>
-    </w:p>
-    <w:p>
-      <w:r>
-        <w:rPr>
-          <w:rFonts w:hint="eastAsia"/>
-        </w:rPr>
-        <w:t>OBJ_MAX -&gt; 최대 객체 개수 : X</w:t>
+      <w:proofErr w:type="gramEnd"/>
+    </w:p>
+    <w:p>
+      <w:r>
+        <w:rPr>
+          <w:rFonts w:hint="eastAsia"/>
+        </w:rPr>
+        <w:t xml:space="preserve">OBJ_MAX -&gt; 최대 객체 </w:t>
+      </w:r>
+      <w:proofErr w:type="gramStart"/>
+      <w:r>
+        <w:rPr>
+          <w:rFonts w:hint="eastAsia"/>
+        </w:rPr>
+        <w:t>개수 :</w:t>
+      </w:r>
+      <w:proofErr w:type="gramEnd"/>
+      <w:r>
+        <w:rPr>
+          <w:rFonts w:hint="eastAsia"/>
+        </w:rPr>
+        <w:t xml:space="preserve"> X</w:t>
       </w:r>
     </w:p>
     <w:p>
@@ -52,7 +68,21 @@
         <w:rPr>
           <w:rFonts w:hint="eastAsia"/>
         </w:rPr>
-        <w:t>[] -&gt; 게임에서 관리하는 객체 풀 : X</w:t>
+        <w:t xml:space="preserve">[] -&gt; 게임에서 관리하는 객체 </w:t>
+      </w:r>
+      <w:proofErr w:type="gramStart"/>
+      <w:r>
+        <w:rPr>
+          <w:rFonts w:hint="eastAsia"/>
+        </w:rPr>
+        <w:t>풀 :</w:t>
+      </w:r>
+      <w:proofErr w:type="gramEnd"/>
+      <w:r>
+        <w:rPr>
+          <w:rFonts w:hint="eastAsia"/>
+        </w:rPr>
+        <w:t xml:space="preserve"> X</w:t>
       </w:r>
     </w:p>
     <w:p>
@@ -68,7 +98,21 @@
         <w:rPr>
           <w:rFonts w:hint="eastAsia"/>
         </w:rPr>
-        <w:t>-&gt; 사용하지 않는 변수 : Delete</w:t>
+        <w:t xml:space="preserve">-&gt; 사용하지 않는 </w:t>
+      </w:r>
+      <w:proofErr w:type="gramStart"/>
+      <w:r>
+        <w:rPr>
+          <w:rFonts w:hint="eastAsia"/>
+        </w:rPr>
+        <w:t>변수 :</w:t>
+      </w:r>
+      <w:proofErr w:type="gramEnd"/>
+      <w:r>
+        <w:rPr>
+          <w:rFonts w:hint="eastAsia"/>
+        </w:rPr>
+        <w:t xml:space="preserve"> Delete</w:t>
       </w:r>
     </w:p>
     <w:p/>
@@ -94,7 +138,21 @@
         <w:rPr>
           <w:rFonts w:hint="eastAsia"/>
         </w:rPr>
-        <w:t xml:space="preserve">초기화 확인 변수 : </w:t>
+        <w:t xml:space="preserve">초기화 확인 </w:t>
+      </w:r>
+      <w:proofErr w:type="gramStart"/>
+      <w:r>
+        <w:rPr>
+          <w:rFonts w:hint="eastAsia"/>
+        </w:rPr>
+        <w:t>변수 :</w:t>
+      </w:r>
+      <w:proofErr w:type="gramEnd"/>
+      <w:r>
+        <w:rPr>
+          <w:rFonts w:hint="eastAsia"/>
+        </w:rPr>
+        <w:t xml:space="preserve"> </w:t>
       </w:r>
       <w:proofErr w:type="spellStart"/>
       <w:r>
@@ -158,7 +216,21 @@
         <w:rPr>
           <w:rFonts w:hint="eastAsia"/>
         </w:rPr>
-        <w:t>* -&gt; 타이틀에서 사용할 배경화면 정보 : X</w:t>
+        <w:t xml:space="preserve">* -&gt; 타이틀에서 사용할 배경화면 </w:t>
+      </w:r>
+      <w:proofErr w:type="gramStart"/>
+      <w:r>
+        <w:rPr>
+          <w:rFonts w:hint="eastAsia"/>
+        </w:rPr>
+        <w:t>정보 :</w:t>
+      </w:r>
+      <w:proofErr w:type="gramEnd"/>
+      <w:r>
+        <w:rPr>
+          <w:rFonts w:hint="eastAsia"/>
+        </w:rPr>
+        <w:t xml:space="preserve"> X</w:t>
       </w:r>
     </w:p>
     <w:p>
@@ -174,7 +246,21 @@
         <w:rPr>
           <w:rFonts w:hint="eastAsia"/>
         </w:rPr>
-        <w:t xml:space="preserve"> 3개 -&gt; 타이틀 씬 조작버튼 : X</w:t>
+        <w:t xml:space="preserve"> 3개 -&gt; 타이틀 씬 </w:t>
+      </w:r>
+      <w:proofErr w:type="gramStart"/>
+      <w:r>
+        <w:rPr>
+          <w:rFonts w:hint="eastAsia"/>
+        </w:rPr>
+        <w:t>조작버튼 :</w:t>
+      </w:r>
+      <w:proofErr w:type="gramEnd"/>
+      <w:r>
+        <w:rPr>
+          <w:rFonts w:hint="eastAsia"/>
+        </w:rPr>
+        <w:t xml:space="preserve"> X</w:t>
       </w:r>
     </w:p>
     <w:p>
@@ -190,7 +276,21 @@
         <w:rPr>
           <w:rFonts w:hint="eastAsia"/>
         </w:rPr>
-        <w:t xml:space="preserve"> -&gt; 아이콘 이미지 : X</w:t>
+        <w:t xml:space="preserve"> -&gt; 아이콘 </w:t>
+      </w:r>
+      <w:proofErr w:type="gramStart"/>
+      <w:r>
+        <w:rPr>
+          <w:rFonts w:hint="eastAsia"/>
+        </w:rPr>
+        <w:t>이미지 :</w:t>
+      </w:r>
+      <w:proofErr w:type="gramEnd"/>
+      <w:r>
+        <w:rPr>
+          <w:rFonts w:hint="eastAsia"/>
+        </w:rPr>
+        <w:t xml:space="preserve"> X</w:t>
       </w:r>
     </w:p>
     <w:p>
@@ -206,7 +306,21 @@
         <w:rPr>
           <w:rFonts w:hint="eastAsia"/>
         </w:rPr>
-        <w:t xml:space="preserve"> -&gt; 아이콘 인덱스 : X</w:t>
+        <w:t xml:space="preserve"> -&gt; 아이콘 </w:t>
+      </w:r>
+      <w:proofErr w:type="gramStart"/>
+      <w:r>
+        <w:rPr>
+          <w:rFonts w:hint="eastAsia"/>
+        </w:rPr>
+        <w:t>인덱스 :</w:t>
+      </w:r>
+      <w:proofErr w:type="gramEnd"/>
+      <w:r>
+        <w:rPr>
+          <w:rFonts w:hint="eastAsia"/>
+        </w:rPr>
+        <w:t xml:space="preserve"> X</w:t>
       </w:r>
     </w:p>
     <w:p>
@@ -236,7 +350,21 @@
         <w:rPr>
           <w:rFonts w:hint="eastAsia"/>
         </w:rPr>
-        <w:t xml:space="preserve"> 선택 씬 확인 : O</w:t>
+        <w:t xml:space="preserve"> 선택 씬 </w:t>
+      </w:r>
+      <w:proofErr w:type="gramStart"/>
+      <w:r>
+        <w:rPr>
+          <w:rFonts w:hint="eastAsia"/>
+        </w:rPr>
+        <w:t>확인 :</w:t>
+      </w:r>
+      <w:proofErr w:type="gramEnd"/>
+      <w:r>
+        <w:rPr>
+          <w:rFonts w:hint="eastAsia"/>
+        </w:rPr>
+        <w:t xml:space="preserve"> O</w:t>
       </w:r>
     </w:p>
     <w:p>
@@ -252,7 +380,21 @@
         <w:rPr>
           <w:rFonts w:hint="eastAsia"/>
         </w:rPr>
-        <w:t xml:space="preserve"> -&gt; 메뉴 선택 문자 : X</w:t>
+        <w:t xml:space="preserve"> -&gt; 메뉴 선택 </w:t>
+      </w:r>
+      <w:proofErr w:type="gramStart"/>
+      <w:r>
+        <w:rPr>
+          <w:rFonts w:hint="eastAsia"/>
+        </w:rPr>
+        <w:t>문자 :</w:t>
+      </w:r>
+      <w:proofErr w:type="gramEnd"/>
+      <w:r>
+        <w:rPr>
+          <w:rFonts w:hint="eastAsia"/>
+        </w:rPr>
+        <w:t xml:space="preserve"> X</w:t>
       </w:r>
     </w:p>
     <w:p>
@@ -268,7 +410,21 @@
         <w:rPr>
           <w:rFonts w:hint="eastAsia"/>
         </w:rPr>
-        <w:t xml:space="preserve"> -&gt; 노래 관련 데이터 : O</w:t>
+        <w:t xml:space="preserve"> -&gt; 노래 관련 </w:t>
+      </w:r>
+      <w:proofErr w:type="gramStart"/>
+      <w:r>
+        <w:rPr>
+          <w:rFonts w:hint="eastAsia"/>
+        </w:rPr>
+        <w:t>데이터 :</w:t>
+      </w:r>
+      <w:proofErr w:type="gramEnd"/>
+      <w:r>
+        <w:rPr>
+          <w:rFonts w:hint="eastAsia"/>
+        </w:rPr>
+        <w:t xml:space="preserve"> O</w:t>
       </w:r>
     </w:p>
     <w:p>
@@ -284,7 +440,21 @@
         <w:rPr>
           <w:rFonts w:hint="eastAsia"/>
         </w:rPr>
-        <w:t xml:space="preserve"> -&gt; 현재 선택된 노래 인덱스 : </w:t>
+        <w:t xml:space="preserve"> -&gt; 현재 선택된 노래 </w:t>
+      </w:r>
+      <w:proofErr w:type="gramStart"/>
+      <w:r>
+        <w:rPr>
+          <w:rFonts w:hint="eastAsia"/>
+        </w:rPr>
+        <w:t>인덱스 :</w:t>
+      </w:r>
+      <w:proofErr w:type="gramEnd"/>
+      <w:r>
+        <w:rPr>
+          <w:rFonts w:hint="eastAsia"/>
+        </w:rPr>
+        <w:t xml:space="preserve"> </w:t>
       </w:r>
       <w:r>
         <w:rPr>
@@ -321,7 +491,21 @@
         <w:rPr>
           <w:rFonts w:hint="eastAsia"/>
         </w:rPr>
-        <w:t xml:space="preserve"> -&gt; 재생여부 : X</w:t>
+        <w:t xml:space="preserve"> -&gt; </w:t>
+      </w:r>
+      <w:proofErr w:type="gramStart"/>
+      <w:r>
+        <w:rPr>
+          <w:rFonts w:hint="eastAsia"/>
+        </w:rPr>
+        <w:t>재생여부 :</w:t>
+      </w:r>
+      <w:proofErr w:type="gramEnd"/>
+      <w:r>
+        <w:rPr>
+          <w:rFonts w:hint="eastAsia"/>
+        </w:rPr>
+        <w:t xml:space="preserve"> X</w:t>
       </w:r>
     </w:p>
     <w:p>
@@ -337,31 +521,87 @@
         <w:rPr>
           <w:rFonts w:hint="eastAsia"/>
         </w:rPr>
-        <w:t xml:space="preserve"> -&gt; 자동재생여부 : X</w:t>
-      </w:r>
-    </w:p>
-    <w:p>
-      <w:r>
-        <w:rPr>
-          <w:rFonts w:hint="eastAsia"/>
-        </w:rPr>
-        <w:t>Time -&gt; 현재 시간 : X</w:t>
-      </w:r>
-    </w:p>
-    <w:p>
-      <w:r>
-        <w:rPr>
-          <w:rFonts w:hint="eastAsia"/>
-        </w:rPr>
-        <w:t>Score -&gt; 점수 : O</w:t>
-      </w:r>
-    </w:p>
-    <w:p>
-      <w:r>
-        <w:rPr>
-          <w:rFonts w:hint="eastAsia"/>
-        </w:rPr>
-        <w:t>Combo -&gt; 콤보 수 : X</w:t>
+        <w:t xml:space="preserve"> -&gt; </w:t>
+      </w:r>
+      <w:proofErr w:type="gramStart"/>
+      <w:r>
+        <w:rPr>
+          <w:rFonts w:hint="eastAsia"/>
+        </w:rPr>
+        <w:t>자동재생여부 :</w:t>
+      </w:r>
+      <w:proofErr w:type="gramEnd"/>
+      <w:r>
+        <w:rPr>
+          <w:rFonts w:hint="eastAsia"/>
+        </w:rPr>
+        <w:t xml:space="preserve"> X</w:t>
+      </w:r>
+    </w:p>
+    <w:p>
+      <w:r>
+        <w:rPr>
+          <w:rFonts w:hint="eastAsia"/>
+        </w:rPr>
+        <w:t xml:space="preserve">Time -&gt; 현재 </w:t>
+      </w:r>
+      <w:proofErr w:type="gramStart"/>
+      <w:r>
+        <w:rPr>
+          <w:rFonts w:hint="eastAsia"/>
+        </w:rPr>
+        <w:t>시간 :</w:t>
+      </w:r>
+      <w:proofErr w:type="gramEnd"/>
+      <w:r>
+        <w:rPr>
+          <w:rFonts w:hint="eastAsia"/>
+        </w:rPr>
+        <w:t xml:space="preserve"> X</w:t>
+      </w:r>
+    </w:p>
+    <w:p>
+      <w:r>
+        <w:rPr>
+          <w:rFonts w:hint="eastAsia"/>
+        </w:rPr>
+        <w:t xml:space="preserve">Score -&gt; </w:t>
+      </w:r>
+      <w:proofErr w:type="gramStart"/>
+      <w:r>
+        <w:rPr>
+          <w:rFonts w:hint="eastAsia"/>
+        </w:rPr>
+        <w:t>점수 :</w:t>
+      </w:r>
+      <w:proofErr w:type="gramEnd"/>
+      <w:r>
+        <w:rPr>
+          <w:rFonts w:hint="eastAsia"/>
+        </w:rPr>
+        <w:t xml:space="preserve"> O</w:t>
+      </w:r>
+    </w:p>
+    <w:p>
+      <w:r>
+        <w:rPr>
+          <w:rFonts w:hint="eastAsia"/>
+        </w:rPr>
+        <w:t xml:space="preserve">Combo -&gt; 콤보 </w:t>
+      </w:r>
+      <w:proofErr w:type="gramStart"/>
+      <w:r>
+        <w:rPr>
+          <w:rFonts w:hint="eastAsia"/>
+        </w:rPr>
+        <w:t>수 :</w:t>
+      </w:r>
+      <w:proofErr w:type="gramEnd"/>
+      <w:r>
+        <w:rPr>
+          <w:rFonts w:hint="eastAsia"/>
+        </w:rPr>
+        <w:t xml:space="preserve"> X</w:t>
       </w:r>
     </w:p>
     <w:p>
@@ -377,7 +617,21 @@
         <w:rPr>
           <w:rFonts w:hint="eastAsia"/>
         </w:rPr>
-        <w:t xml:space="preserve"> -&gt; 최대 콤보 수 : X</w:t>
+        <w:t xml:space="preserve"> -&gt; 최대 콤보 </w:t>
+      </w:r>
+      <w:proofErr w:type="gramStart"/>
+      <w:r>
+        <w:rPr>
+          <w:rFonts w:hint="eastAsia"/>
+        </w:rPr>
+        <w:t>수 :</w:t>
+      </w:r>
+      <w:proofErr w:type="gramEnd"/>
+      <w:r>
+        <w:rPr>
+          <w:rFonts w:hint="eastAsia"/>
+        </w:rPr>
+        <w:t xml:space="preserve"> X</w:t>
       </w:r>
     </w:p>
     <w:p>
@@ -393,7 +647,21 @@
         <w:rPr>
           <w:rFonts w:hint="eastAsia"/>
         </w:rPr>
-        <w:t xml:space="preserve"> -&gt; 노트 배열 : X</w:t>
+        <w:t xml:space="preserve"> -&gt; 노트 </w:t>
+      </w:r>
+      <w:proofErr w:type="gramStart"/>
+      <w:r>
+        <w:rPr>
+          <w:rFonts w:hint="eastAsia"/>
+        </w:rPr>
+        <w:t>배열 :</w:t>
+      </w:r>
+      <w:proofErr w:type="gramEnd"/>
+      <w:r>
+        <w:rPr>
+          <w:rFonts w:hint="eastAsia"/>
+        </w:rPr>
+        <w:t xml:space="preserve"> X</w:t>
       </w:r>
     </w:p>
     <w:p>
@@ -409,7 +677,21 @@
         <w:rPr>
           <w:rFonts w:hint="eastAsia"/>
         </w:rPr>
-        <w:t xml:space="preserve"> -&gt; 쇼 배열 : </w:t>
+        <w:t xml:space="preserve"> -&gt; 쇼 </w:t>
+      </w:r>
+      <w:proofErr w:type="gramStart"/>
+      <w:r>
+        <w:rPr>
+          <w:rFonts w:hint="eastAsia"/>
+        </w:rPr>
+        <w:t>배열 :</w:t>
+      </w:r>
+      <w:proofErr w:type="gramEnd"/>
+      <w:r>
+        <w:rPr>
+          <w:rFonts w:hint="eastAsia"/>
+        </w:rPr>
+        <w:t xml:space="preserve"> </w:t>
       </w:r>
       <w:r>
         <w:rPr>
@@ -426,6 +708,7 @@
         <w:t xml:space="preserve">Background -&gt; 배경 </w:t>
       </w:r>
       <w:proofErr w:type="spellStart"/>
+      <w:proofErr w:type="gramStart"/>
       <w:r>
         <w:rPr>
           <w:rFonts w:hint="eastAsia"/>
@@ -437,7 +720,14 @@
         <w:rPr>
           <w:rFonts w:hint="eastAsia"/>
         </w:rPr>
-        <w:t xml:space="preserve"> : X</w:t>
+        <w:t xml:space="preserve"> :</w:t>
+      </w:r>
+      <w:proofErr w:type="gramEnd"/>
+      <w:r>
+        <w:rPr>
+          <w:rFonts w:hint="eastAsia"/>
+        </w:rPr>
+        <w:t xml:space="preserve"> X</w:t>
       </w:r>
     </w:p>
     <w:p/>
@@ -456,23 +746,65 @@
         <w:rPr>
           <w:rFonts w:hint="eastAsia"/>
         </w:rPr>
-        <w:t>PlayStation -&gt; 테스트화면 객체 : X</w:t>
-      </w:r>
-    </w:p>
-    <w:p>
-      <w:r>
-        <w:rPr>
-          <w:rFonts w:hint="eastAsia"/>
-        </w:rPr>
-        <w:t>Tempo -&gt; 템포 : X</w:t>
-      </w:r>
-    </w:p>
-    <w:p>
-      <w:r>
-        <w:rPr>
-          <w:rFonts w:hint="eastAsia"/>
-        </w:rPr>
-        <w:t>Time -&gt; 시간 : X</w:t>
+        <w:t xml:space="preserve">PlayStation -&gt; 테스트화면 </w:t>
+      </w:r>
+      <w:proofErr w:type="gramStart"/>
+      <w:r>
+        <w:rPr>
+          <w:rFonts w:hint="eastAsia"/>
+        </w:rPr>
+        <w:t>객체 :</w:t>
+      </w:r>
+      <w:proofErr w:type="gramEnd"/>
+      <w:r>
+        <w:rPr>
+          <w:rFonts w:hint="eastAsia"/>
+        </w:rPr>
+        <w:t xml:space="preserve"> X</w:t>
+      </w:r>
+    </w:p>
+    <w:p>
+      <w:r>
+        <w:rPr>
+          <w:rFonts w:hint="eastAsia"/>
+        </w:rPr>
+        <w:t xml:space="preserve">Tempo -&gt; </w:t>
+      </w:r>
+      <w:proofErr w:type="gramStart"/>
+      <w:r>
+        <w:rPr>
+          <w:rFonts w:hint="eastAsia"/>
+        </w:rPr>
+        <w:t>템포 :</w:t>
+      </w:r>
+      <w:proofErr w:type="gramEnd"/>
+      <w:r>
+        <w:rPr>
+          <w:rFonts w:hint="eastAsia"/>
+        </w:rPr>
+        <w:t xml:space="preserve"> X</w:t>
+      </w:r>
+    </w:p>
+    <w:p>
+      <w:r>
+        <w:rPr>
+          <w:rFonts w:hint="eastAsia"/>
+        </w:rPr>
+        <w:t xml:space="preserve">Time -&gt; </w:t>
+      </w:r>
+      <w:proofErr w:type="gramStart"/>
+      <w:r>
+        <w:rPr>
+          <w:rFonts w:hint="eastAsia"/>
+        </w:rPr>
+        <w:t>시간 :</w:t>
+      </w:r>
+      <w:proofErr w:type="gramEnd"/>
+      <w:r>
+        <w:rPr>
+          <w:rFonts w:hint="eastAsia"/>
+        </w:rPr>
+        <w:t xml:space="preserve"> X</w:t>
       </w:r>
     </w:p>
     <w:p>
@@ -488,7 +820,21 @@
         <w:rPr>
           <w:rFonts w:hint="eastAsia"/>
         </w:rPr>
-        <w:t xml:space="preserve"> -&gt; 초기화 확인 : X</w:t>
+        <w:t xml:space="preserve"> -&gt; 초기화 </w:t>
+      </w:r>
+      <w:proofErr w:type="gramStart"/>
+      <w:r>
+        <w:rPr>
+          <w:rFonts w:hint="eastAsia"/>
+        </w:rPr>
+        <w:t>확인 :</w:t>
+      </w:r>
+      <w:proofErr w:type="gramEnd"/>
+      <w:r>
+        <w:rPr>
+          <w:rFonts w:hint="eastAsia"/>
+        </w:rPr>
+        <w:t xml:space="preserve"> X</w:t>
       </w:r>
     </w:p>
     <w:p>
@@ -504,7 +850,21 @@
         <w:rPr>
           <w:rFonts w:hint="eastAsia"/>
         </w:rPr>
-        <w:t xml:space="preserve"> -&gt; 일시정지 확인 : X</w:t>
+        <w:t xml:space="preserve"> -&gt; 일시정지 </w:t>
+      </w:r>
+      <w:proofErr w:type="gramStart"/>
+      <w:r>
+        <w:rPr>
+          <w:rFonts w:hint="eastAsia"/>
+        </w:rPr>
+        <w:t>확인 :</w:t>
+      </w:r>
+      <w:proofErr w:type="gramEnd"/>
+      <w:r>
+        <w:rPr>
+          <w:rFonts w:hint="eastAsia"/>
+        </w:rPr>
+        <w:t xml:space="preserve"> X</w:t>
       </w:r>
     </w:p>
     <w:p>
@@ -520,7 +880,21 @@
         <w:rPr>
           <w:rFonts w:hint="eastAsia"/>
         </w:rPr>
-        <w:t xml:space="preserve"> -&gt; 화면에 보여지는 최대 줄 개수 : X</w:t>
+        <w:t xml:space="preserve"> -&gt; 화면에 보여지는 최대 줄 </w:t>
+      </w:r>
+      <w:proofErr w:type="gramStart"/>
+      <w:r>
+        <w:rPr>
+          <w:rFonts w:hint="eastAsia"/>
+        </w:rPr>
+        <w:t>개수 :</w:t>
+      </w:r>
+      <w:proofErr w:type="gramEnd"/>
+      <w:r>
+        <w:rPr>
+          <w:rFonts w:hint="eastAsia"/>
+        </w:rPr>
+        <w:t xml:space="preserve"> X</w:t>
       </w:r>
     </w:p>
     <w:p>
@@ -533,7 +907,21 @@
         <w:rPr>
           <w:rFonts w:hint="eastAsia"/>
         </w:rPr>
-        <w:t xml:space="preserve"> -&gt; 저장할 곡 이름 : O</w:t>
+        <w:t xml:space="preserve"> -&gt; 저장할 곡 </w:t>
+      </w:r>
+      <w:proofErr w:type="gramStart"/>
+      <w:r>
+        <w:rPr>
+          <w:rFonts w:hint="eastAsia"/>
+        </w:rPr>
+        <w:t>이름 :</w:t>
+      </w:r>
+      <w:proofErr w:type="gramEnd"/>
+      <w:r>
+        <w:rPr>
+          <w:rFonts w:hint="eastAsia"/>
+        </w:rPr>
+        <w:t xml:space="preserve"> O</w:t>
       </w:r>
     </w:p>
     <w:p/>
@@ -553,9 +941,460 @@
     </w:p>
     <w:p>
       <w:r>
-        <w:rPr>
-          <w:rFonts w:hint="eastAsia"/>
-        </w:rPr>
+        <w:t>S</w:t>
+      </w:r>
+      <w:r>
+        <w:rPr>
+          <w:rFonts w:hint="eastAsia"/>
+        </w:rPr>
+        <w:t xml:space="preserve">truct </w:t>
+      </w:r>
+      <w:proofErr w:type="spellStart"/>
+      <w:r>
+        <w:rPr>
+          <w:rFonts w:hint="eastAsia"/>
+        </w:rPr>
+        <w:t>musicData</w:t>
+      </w:r>
+      <w:proofErr w:type="spellEnd"/>
+    </w:p>
+    <w:p>
+      <w:r>
+        <w:rPr>
+          <w:rFonts w:hint="eastAsia"/>
+        </w:rPr>
+        <w:t>{</w:t>
+      </w:r>
+    </w:p>
+    <w:p>
+      <w:r>
+        <w:rPr>
+          <w:rFonts w:hint="eastAsia"/>
+        </w:rPr>
+        <w:t xml:space="preserve"> </w:t>
+      </w:r>
+      <w:r>
+        <w:t>C</w:t>
+      </w:r>
+      <w:r>
+        <w:rPr>
+          <w:rFonts w:hint="eastAsia"/>
+        </w:rPr>
+        <w:t xml:space="preserve">har* </w:t>
+      </w:r>
+      <w:proofErr w:type="spellStart"/>
+      <w:proofErr w:type="gramStart"/>
+      <w:r>
+        <w:rPr>
+          <w:rFonts w:hint="eastAsia"/>
+        </w:rPr>
+        <w:t>musicname</w:t>
+      </w:r>
+      <w:proofErr w:type="spellEnd"/>
+      <w:proofErr w:type="gramEnd"/>
+    </w:p>
+    <w:p>
+      <w:pPr>
+        <w:rPr>
+          <w:rFonts w:hint="eastAsia"/>
+        </w:rPr>
+      </w:pPr>
+      <w:r>
+        <w:rPr>
+          <w:rFonts w:hint="eastAsia"/>
+        </w:rPr>
+        <w:t xml:space="preserve"> </w:t>
+      </w:r>
+      <w:r>
+        <w:t>C</w:t>
+      </w:r>
+      <w:r>
+        <w:rPr>
+          <w:rFonts w:hint="eastAsia"/>
+        </w:rPr>
+        <w:t xml:space="preserve">har* </w:t>
+      </w:r>
+      <w:proofErr w:type="spellStart"/>
+      <w:r>
+        <w:rPr>
+          <w:rFonts w:hint="eastAsia"/>
+        </w:rPr>
+        <w:t>notename</w:t>
+      </w:r>
+      <w:proofErr w:type="spellEnd"/>
+    </w:p>
+    <w:p>
+      <w:r>
+        <w:rPr>
+          <w:rFonts w:hint="eastAsia"/>
+        </w:rPr>
+        <w:t>}</w:t>
+      </w:r>
+    </w:p>
+    <w:p>
+      <w:r>
+        <w:t>S</w:t>
+      </w:r>
+      <w:r>
+        <w:rPr>
+          <w:rFonts w:hint="eastAsia"/>
+        </w:rPr>
+        <w:t xml:space="preserve">truct </w:t>
+      </w:r>
+      <w:proofErr w:type="spellStart"/>
+      <w:r>
+        <w:rPr>
+          <w:rFonts w:hint="eastAsia"/>
+        </w:rPr>
+        <w:t>LoginInfo</w:t>
+      </w:r>
+      <w:proofErr w:type="spellEnd"/>
+    </w:p>
+    <w:p>
+      <w:r>
+        <w:rPr>
+          <w:rFonts w:hint="eastAsia"/>
+        </w:rPr>
+        <w:t>{</w:t>
+      </w:r>
+    </w:p>
+    <w:p>
+      <w:r>
+        <w:rPr>
+          <w:rFonts w:hint="eastAsia"/>
+        </w:rPr>
+        <w:t xml:space="preserve"> </w:t>
+      </w:r>
+      <w:r>
+        <w:t>C</w:t>
+      </w:r>
+      <w:r>
+        <w:rPr>
+          <w:rFonts w:hint="eastAsia"/>
+        </w:rPr>
+        <w:t>har* id</w:t>
+      </w:r>
+    </w:p>
+    <w:p>
+      <w:pPr>
+        <w:rPr>
+          <w:rFonts w:hint="eastAsia"/>
+        </w:rPr>
+      </w:pPr>
+      <w:r>
+        <w:rPr>
+          <w:rFonts w:hint="eastAsia"/>
+        </w:rPr>
+        <w:t xml:space="preserve"> </w:t>
+      </w:r>
+      <w:r>
+        <w:t>C</w:t>
+      </w:r>
+      <w:r>
+        <w:rPr>
+          <w:rFonts w:hint="eastAsia"/>
+        </w:rPr>
+        <w:t>har* password</w:t>
+      </w:r>
+    </w:p>
+    <w:p>
+      <w:pPr>
+        <w:rPr>
+          <w:rFonts w:hint="eastAsia"/>
+        </w:rPr>
+      </w:pPr>
+      <w:r>
+        <w:rPr>
+          <w:rFonts w:hint="eastAsia"/>
+        </w:rPr>
+        <w:t>}</w:t>
+      </w:r>
+    </w:p>
+    <w:p>
+      <w:r>
+        <w:t>S</w:t>
+      </w:r>
+      <w:r>
+        <w:rPr>
+          <w:rFonts w:hint="eastAsia"/>
+        </w:rPr>
+        <w:t xml:space="preserve">truct </w:t>
+      </w:r>
+      <w:proofErr w:type="spellStart"/>
+      <w:r>
+        <w:rPr>
+          <w:rFonts w:hint="eastAsia"/>
+        </w:rPr>
+        <w:t>UserInfo</w:t>
+      </w:r>
+      <w:proofErr w:type="spellEnd"/>
+    </w:p>
+    <w:p>
+      <w:r>
+        <w:rPr>
+          <w:rFonts w:hint="eastAsia"/>
+        </w:rPr>
+        <w:t>{</w:t>
+      </w:r>
+    </w:p>
+    <w:p>
+      <w:r>
+        <w:rPr>
+          <w:rFonts w:hint="eastAsia"/>
+        </w:rPr>
+        <w:t xml:space="preserve"> </w:t>
+      </w:r>
+      <w:r>
+        <w:t>C</w:t>
+      </w:r>
+      <w:r>
+        <w:rPr>
+          <w:rFonts w:hint="eastAsia"/>
+        </w:rPr>
+        <w:t>har* id</w:t>
+      </w:r>
+    </w:p>
+    <w:p>
+      <w:pPr>
+        <w:ind w:firstLineChars="50" w:firstLine="110"/>
+        <w:rPr>
+          <w:rFonts w:hint="eastAsia"/>
+        </w:rPr>
+      </w:pPr>
+      <w:r>
+        <w:t>U</w:t>
+      </w:r>
+      <w:r>
+        <w:rPr>
+          <w:rFonts w:hint="eastAsia"/>
+        </w:rPr>
+        <w:t xml:space="preserve">nsigned int </w:t>
+      </w:r>
+      <w:proofErr w:type="spellStart"/>
+      <w:r>
+        <w:rPr>
+          <w:rFonts w:hint="eastAsia"/>
+        </w:rPr>
+        <w:t>maxscore</w:t>
+      </w:r>
+      <w:proofErr w:type="spellEnd"/>
+    </w:p>
+    <w:p>
+      <w:r>
+        <w:rPr>
+          <w:rFonts w:hint="eastAsia"/>
+        </w:rPr>
+        <w:t>}</w:t>
+      </w:r>
+    </w:p>
+    <w:p>
+      <w:r>
+        <w:t>S</w:t>
+      </w:r>
+      <w:r>
+        <w:rPr>
+          <w:rFonts w:hint="eastAsia"/>
+        </w:rPr>
+        <w:t xml:space="preserve">truct </w:t>
+      </w:r>
+      <w:proofErr w:type="spellStart"/>
+      <w:r>
+        <w:rPr>
+          <w:rFonts w:hint="eastAsia"/>
+        </w:rPr>
+        <w:t>LobbyInfo</w:t>
+      </w:r>
+      <w:proofErr w:type="spellEnd"/>
+    </w:p>
+    <w:p>
+      <w:r>
+        <w:rPr>
+          <w:rFonts w:hint="eastAsia"/>
+        </w:rPr>
+        <w:t>{</w:t>
+      </w:r>
+    </w:p>
+    <w:p>
+      <w:r>
+        <w:rPr>
+          <w:rFonts w:hint="eastAsia"/>
+        </w:rPr>
+        <w:t xml:space="preserve"> unsigned </w:t>
+      </w:r>
+      <w:r>
+        <w:rPr>
+          <w:rFonts w:hint="eastAsia"/>
+        </w:rPr>
+        <w:t>int</w:t>
+      </w:r>
+      <w:r>
+        <w:rPr>
+          <w:rFonts w:hint="eastAsia"/>
+        </w:rPr>
+        <w:t xml:space="preserve"> </w:t>
+      </w:r>
+      <w:proofErr w:type="spellStart"/>
+      <w:r>
+        <w:rPr>
+          <w:rFonts w:hint="eastAsia"/>
+        </w:rPr>
+        <w:t>LobbyID</w:t>
+      </w:r>
+      <w:proofErr w:type="spellEnd"/>
+    </w:p>
+    <w:p>
+      <w:pPr>
+        <w:rPr>
+          <w:rFonts w:hint="eastAsia"/>
+        </w:rPr>
+      </w:pPr>
+      <w:r>
+        <w:rPr>
+          <w:rFonts w:hint="eastAsia"/>
+        </w:rPr>
+        <w:t xml:space="preserve"> </w:t>
+      </w:r>
+      <w:r>
+        <w:t>C</w:t>
+      </w:r>
+      <w:r>
+        <w:rPr>
+          <w:rFonts w:hint="eastAsia"/>
+        </w:rPr>
+        <w:t xml:space="preserve">har* </w:t>
+      </w:r>
+      <w:proofErr w:type="gramStart"/>
+      <w:r>
+        <w:rPr>
+          <w:rFonts w:hint="eastAsia"/>
+        </w:rPr>
+        <w:t>id</w:t>
+      </w:r>
+      <w:r>
+        <w:rPr>
+          <w:rFonts w:hint="eastAsia"/>
+        </w:rPr>
+        <w:t>[</w:t>
+      </w:r>
+      <w:proofErr w:type="gramEnd"/>
+      <w:r>
+        <w:rPr>
+          <w:rFonts w:hint="eastAsia"/>
+        </w:rPr>
+        <w:t>4]</w:t>
+      </w:r>
+    </w:p>
+    <w:p>
+      <w:r>
+        <w:rPr>
+          <w:rFonts w:hint="eastAsia"/>
+        </w:rPr>
+        <w:t xml:space="preserve"> </w:t>
+      </w:r>
+      <w:proofErr w:type="gramStart"/>
+      <w:r>
+        <w:t>B</w:t>
+      </w:r>
+      <w:r>
+        <w:rPr>
+          <w:rFonts w:hint="eastAsia"/>
+        </w:rPr>
+        <w:t>ool</w:t>
+      </w:r>
+      <w:proofErr w:type="gramEnd"/>
+      <w:r>
+        <w:rPr>
+          <w:rFonts w:hint="eastAsia"/>
+        </w:rPr>
+        <w:t xml:space="preserve"> </w:t>
+      </w:r>
+      <w:proofErr w:type="spellStart"/>
+      <w:r>
+        <w:rPr>
+          <w:rFonts w:hint="eastAsia"/>
+        </w:rPr>
+        <w:t>isplay</w:t>
+      </w:r>
+      <w:proofErr w:type="spellEnd"/>
+    </w:p>
+    <w:p>
+      <w:pPr>
+        <w:rPr>
+          <w:rFonts w:hint="eastAsia"/>
+        </w:rPr>
+      </w:pPr>
+      <w:r>
+        <w:rPr>
+          <w:rFonts w:hint="eastAsia"/>
+        </w:rPr>
+        <w:t xml:space="preserve"> </w:t>
+      </w:r>
+      <w:r>
+        <w:t>U</w:t>
+      </w:r>
+      <w:r>
+        <w:rPr>
+          <w:rFonts w:hint="eastAsia"/>
+        </w:rPr>
+        <w:t xml:space="preserve">nsigned int </w:t>
+      </w:r>
+      <w:proofErr w:type="gramStart"/>
+      <w:r>
+        <w:rPr>
+          <w:rFonts w:hint="eastAsia"/>
+        </w:rPr>
+        <w:t>score[</w:t>
+      </w:r>
+      <w:proofErr w:type="gramEnd"/>
+      <w:r>
+        <w:rPr>
+          <w:rFonts w:hint="eastAsia"/>
+        </w:rPr>
+        <w:t>4]</w:t>
+      </w:r>
+    </w:p>
+    <w:p>
+      <w:pPr>
+        <w:rPr>
+          <w:rFonts w:hint="eastAsia"/>
+        </w:rPr>
+      </w:pPr>
+      <w:r>
+        <w:rPr>
+          <w:rFonts w:hint="eastAsia"/>
+        </w:rPr>
+        <w:t xml:space="preserve"> unsigned int </w:t>
+      </w:r>
+      <w:proofErr w:type="spellStart"/>
+      <w:r>
+        <w:rPr>
+          <w:rFonts w:hint="eastAsia"/>
+        </w:rPr>
+        <w:t>musicindex</w:t>
+      </w:r>
+      <w:proofErr w:type="spellEnd"/>
+    </w:p>
+    <w:p>
+      <w:r>
+        <w:rPr>
+          <w:rFonts w:hint="eastAsia"/>
+        </w:rPr>
+        <w:t>}</w:t>
+      </w:r>
+    </w:p>
+    <w:p>
+      <w:pPr>
+        <w:rPr>
+          <w:rFonts w:hint="eastAsia"/>
+        </w:rPr>
+      </w:pPr>
+    </w:p>
+    <w:p>
+      <w:r>
+        <w:rPr>
+          <w:rFonts w:hint="eastAsia"/>
+        </w:rPr>
+        <w:lastRenderedPageBreak/>
         <w:t>Class Server</w:t>
       </w:r>
     </w:p>
@@ -580,13 +1419,385 @@
     </w:p>
     <w:p>
       <w:r>
+        <w:t>V</w:t>
+      </w:r>
+      <w:r>
+        <w:rPr>
+          <w:rFonts w:hint="eastAsia"/>
+        </w:rPr>
+        <w:t>ector&lt;</w:t>
+      </w:r>
+      <w:r>
         <w:t>S</w:t>
       </w:r>
       <w:r>
         <w:rPr>
           <w:rFonts w:hint="eastAsia"/>
         </w:rPr>
-        <w:t xml:space="preserve">truct </w:t>
+        <w:t>truct</w:t>
+      </w:r>
+      <w:r>
+        <w:rPr>
+          <w:rFonts w:hint="eastAsia"/>
+        </w:rPr>
+        <w:t>&gt;</w:t>
+      </w:r>
+      <w:r>
+        <w:rPr>
+          <w:rFonts w:hint="eastAsia"/>
+        </w:rPr>
+        <w:t xml:space="preserve"> </w:t>
+      </w:r>
+      <w:proofErr w:type="spellStart"/>
+      <w:proofErr w:type="gramStart"/>
+      <w:r>
+        <w:rPr>
+          <w:rFonts w:hint="eastAsia"/>
+        </w:rPr>
+        <w:t>M</w:t>
+      </w:r>
+      <w:r>
+        <w:rPr>
+          <w:rFonts w:hint="eastAsia"/>
+        </w:rPr>
+        <w:t>usicDataSet</w:t>
+      </w:r>
+      <w:proofErr w:type="spellEnd"/>
+      <w:r>
+        <w:rPr>
+          <w:rFonts w:hint="eastAsia"/>
+        </w:rPr>
+        <w:t xml:space="preserve"> :</w:t>
+      </w:r>
+      <w:proofErr w:type="gramEnd"/>
+      <w:r>
+        <w:rPr>
+          <w:rFonts w:hint="eastAsia"/>
+        </w:rPr>
+        <w:t xml:space="preserve"> 노래 정보(노래 이름, 노트 이름) 저장</w:t>
+      </w:r>
+    </w:p>
+    <w:p>
+      <w:pPr>
+        <w:rPr>
+          <w:rFonts w:hint="eastAsia"/>
+        </w:rPr>
+      </w:pPr>
+      <w:r>
+        <w:t>V</w:t>
+      </w:r>
+      <w:r>
+        <w:rPr>
+          <w:rFonts w:hint="eastAsia"/>
+        </w:rPr>
+        <w:t>ector&lt;</w:t>
+      </w:r>
+      <w:proofErr w:type="spellStart"/>
+      <w:r>
+        <w:rPr>
+          <w:rFonts w:hint="eastAsia"/>
+        </w:rPr>
+        <w:t>LoginInfo</w:t>
+      </w:r>
+      <w:proofErr w:type="spellEnd"/>
+      <w:r>
+        <w:rPr>
+          <w:rFonts w:hint="eastAsia"/>
+        </w:rPr>
+        <w:t xml:space="preserve">&gt; </w:t>
+      </w:r>
+    </w:p>
+    <w:p>
+      <w:r>
+        <w:t>V</w:t>
+      </w:r>
+      <w:r>
+        <w:rPr>
+          <w:rFonts w:hint="eastAsia"/>
+        </w:rPr>
+        <w:t>ector&lt;</w:t>
+      </w:r>
+      <w:r>
+        <w:t>S</w:t>
+      </w:r>
+      <w:r>
+        <w:rPr>
+          <w:rFonts w:hint="eastAsia"/>
+        </w:rPr>
+        <w:t>truct</w:t>
+      </w:r>
+      <w:r>
+        <w:rPr>
+          <w:rFonts w:hint="eastAsia"/>
+        </w:rPr>
+        <w:t>&gt;</w:t>
+      </w:r>
+      <w:r>
+        <w:rPr>
+          <w:rFonts w:hint="eastAsia"/>
+        </w:rPr>
+        <w:t xml:space="preserve"> </w:t>
+      </w:r>
+      <w:proofErr w:type="spellStart"/>
+      <w:proofErr w:type="gramStart"/>
+      <w:r>
+        <w:rPr>
+          <w:rFonts w:hint="eastAsia"/>
+        </w:rPr>
+        <w:t>UserInfo</w:t>
+      </w:r>
+      <w:r>
+        <w:rPr>
+          <w:rFonts w:hint="eastAsia"/>
+        </w:rPr>
+        <w:t>Set</w:t>
+      </w:r>
+      <w:proofErr w:type="spellEnd"/>
+      <w:r>
+        <w:rPr>
+          <w:rFonts w:hint="eastAsia"/>
+        </w:rPr>
+        <w:t xml:space="preserve"> :</w:t>
+      </w:r>
+      <w:proofErr w:type="gramEnd"/>
+      <w:r>
+        <w:rPr>
+          <w:rFonts w:hint="eastAsia"/>
+        </w:rPr>
+        <w:t xml:space="preserve"> 유저의 데이터(ID, Password, </w:t>
+      </w:r>
+      <w:r>
+        <w:rPr>
+          <w:rFonts w:hint="eastAsia"/>
+        </w:rPr>
+        <w:t>최대 점수</w:t>
+      </w:r>
+      <w:r>
+        <w:rPr>
+          <w:rFonts w:hint="eastAsia"/>
+        </w:rPr>
+        <w:t>)</w:t>
+      </w:r>
+    </w:p>
+    <w:p>
+      <w:r>
+        <w:t>V</w:t>
+      </w:r>
+      <w:r>
+        <w:rPr>
+          <w:rFonts w:hint="eastAsia"/>
+        </w:rPr>
+        <w:t>ector&lt;</w:t>
+      </w:r>
+      <w:r>
+        <w:rPr>
+          <w:rFonts w:hint="eastAsia"/>
+        </w:rPr>
+        <w:t>struct</w:t>
+      </w:r>
+      <w:r>
+        <w:rPr>
+          <w:rFonts w:hint="eastAsia"/>
+        </w:rPr>
+        <w:t>&gt;</w:t>
+      </w:r>
+      <w:r>
+        <w:rPr>
+          <w:rFonts w:hint="eastAsia"/>
+        </w:rPr>
+        <w:t xml:space="preserve"> </w:t>
+      </w:r>
+      <w:proofErr w:type="spellStart"/>
+      <w:proofErr w:type="gramStart"/>
+      <w:r>
+        <w:rPr>
+          <w:rFonts w:hint="eastAsia"/>
+        </w:rPr>
+        <w:t>Lobby</w:t>
+      </w:r>
+      <w:r>
+        <w:rPr>
+          <w:rFonts w:hint="eastAsia"/>
+        </w:rPr>
+        <w:t>Set</w:t>
+      </w:r>
+      <w:proofErr w:type="spellEnd"/>
+      <w:r>
+        <w:rPr>
+          <w:rFonts w:hint="eastAsia"/>
+        </w:rPr>
+        <w:t xml:space="preserve"> :</w:t>
+      </w:r>
+      <w:proofErr w:type="gramEnd"/>
+      <w:r>
+        <w:rPr>
+          <w:rFonts w:hint="eastAsia"/>
+        </w:rPr>
+        <w:t xml:space="preserve"> 로비</w:t>
+      </w:r>
+      <w:r>
+        <w:rPr>
+          <w:rFonts w:hint="eastAsia"/>
+        </w:rPr>
+        <w:t>정보</w:t>
+      </w:r>
+      <w:r>
+        <w:rPr>
+          <w:rFonts w:hint="eastAsia"/>
+        </w:rPr>
+        <w:t>(</w:t>
+      </w:r>
+      <w:r>
+        <w:rPr>
+          <w:rFonts w:hint="eastAsia"/>
+        </w:rPr>
+        <w:t>로비id, 유저 정보, 진행여부</w:t>
+      </w:r>
+      <w:r>
+        <w:rPr>
+          <w:rFonts w:hint="eastAsia"/>
+        </w:rPr>
+        <w:t>)</w:t>
+      </w:r>
+    </w:p>
+    <w:p>
+      <w:pPr>
+        <w:rPr>
+          <w:rFonts w:hint="eastAsia"/>
+        </w:rPr>
+      </w:pPr>
+    </w:p>
+    <w:p>
+      <w:r>
+        <w:t>F</w:t>
+      </w:r>
+      <w:r>
+        <w:rPr>
+          <w:rFonts w:hint="eastAsia"/>
+        </w:rPr>
+        <w:t>unction</w:t>
+      </w:r>
+    </w:p>
+    <w:p>
+      <w:r>
+        <w:rPr>
+          <w:rFonts w:hint="eastAsia"/>
+        </w:rPr>
+        <w:t xml:space="preserve">Void </w:t>
+      </w:r>
+      <w:proofErr w:type="spellStart"/>
+      <w:proofErr w:type="gramStart"/>
+      <w:r>
+        <w:rPr>
+          <w:rFonts w:hint="eastAsia"/>
+        </w:rPr>
+        <w:t>CheckLogin</w:t>
+      </w:r>
+      <w:proofErr w:type="spellEnd"/>
+      <w:r>
+        <w:rPr>
+          <w:rFonts w:hint="eastAsia"/>
+        </w:rPr>
+        <w:t xml:space="preserve"> :</w:t>
+      </w:r>
+      <w:proofErr w:type="gramEnd"/>
+      <w:r>
+        <w:rPr>
+          <w:rFonts w:hint="eastAsia"/>
+        </w:rPr>
+        <w:t xml:space="preserve"> </w:t>
+      </w:r>
+      <w:proofErr w:type="spellStart"/>
+      <w:r>
+        <w:rPr>
+          <w:rFonts w:hint="eastAsia"/>
+        </w:rPr>
+        <w:t>클라에서</w:t>
+      </w:r>
+      <w:proofErr w:type="spellEnd"/>
+      <w:r>
+        <w:rPr>
+          <w:rFonts w:hint="eastAsia"/>
+        </w:rPr>
+        <w:t xml:space="preserve"> ID/Password를 </w:t>
+      </w:r>
+      <w:proofErr w:type="spellStart"/>
+      <w:r>
+        <w:rPr>
+          <w:rFonts w:hint="eastAsia"/>
+        </w:rPr>
+        <w:t>수신받아서</w:t>
+      </w:r>
+      <w:proofErr w:type="spellEnd"/>
+      <w:r>
+        <w:rPr>
+          <w:rFonts w:hint="eastAsia"/>
+        </w:rPr>
+        <w:t xml:space="preserve"> </w:t>
+      </w:r>
+      <w:proofErr w:type="spellStart"/>
+      <w:r>
+        <w:rPr>
+          <w:rFonts w:hint="eastAsia"/>
+        </w:rPr>
+        <w:t>로그인여부를</w:t>
+      </w:r>
+      <w:proofErr w:type="spellEnd"/>
+      <w:r>
+        <w:rPr>
+          <w:rFonts w:hint="eastAsia"/>
+        </w:rPr>
+        <w:t xml:space="preserve"> 송신</w:t>
+      </w:r>
+      <w:r>
+        <w:rPr>
+          <w:rFonts w:hint="eastAsia"/>
+        </w:rPr>
+        <w:t xml:space="preserve"> O</w:t>
+      </w:r>
+    </w:p>
+    <w:p>
+      <w:r>
+        <w:rPr>
+          <w:rFonts w:hint="eastAsia"/>
+        </w:rPr>
+        <w:t xml:space="preserve">Void </w:t>
+      </w:r>
+      <w:proofErr w:type="spellStart"/>
+      <w:proofErr w:type="gramStart"/>
+      <w:r>
+        <w:rPr>
+          <w:rFonts w:hint="eastAsia"/>
+        </w:rPr>
+        <w:t>UploadMusic</w:t>
+      </w:r>
+      <w:proofErr w:type="spellEnd"/>
+      <w:r>
+        <w:rPr>
+          <w:rFonts w:hint="eastAsia"/>
+        </w:rPr>
+        <w:t xml:space="preserve"> :</w:t>
+      </w:r>
+      <w:proofErr w:type="gramEnd"/>
+      <w:r>
+        <w:rPr>
+          <w:rFonts w:hint="eastAsia"/>
+        </w:rPr>
+        <w:t xml:space="preserve"> </w:t>
+      </w:r>
+      <w:proofErr w:type="spellStart"/>
+      <w:r>
+        <w:rPr>
+          <w:rFonts w:hint="eastAsia"/>
+        </w:rPr>
+        <w:t>클라에서</w:t>
+      </w:r>
+      <w:proofErr w:type="spellEnd"/>
+      <w:r>
+        <w:rPr>
+          <w:rFonts w:hint="eastAsia"/>
+        </w:rPr>
+        <w:t xml:space="preserve"> 업로드한 노래정보를 </w:t>
       </w:r>
       <w:proofErr w:type="spellStart"/>
       <w:r>
@@ -600,125 +1811,291 @@
         <w:rPr>
           <w:rFonts w:hint="eastAsia"/>
         </w:rPr>
-        <w:t xml:space="preserve"> : 노래 정보(노래 이름, 노트 이름) 저장</w:t>
-      </w:r>
-    </w:p>
-    <w:p>
-      <w:r>
-        <w:t>S</w:t>
-      </w:r>
-      <w:r>
-        <w:rPr>
-          <w:rFonts w:hint="eastAsia"/>
-        </w:rPr>
-        <w:t xml:space="preserve">truct </w:t>
-      </w:r>
-      <w:proofErr w:type="spellStart"/>
-      <w:r>
-        <w:rPr>
-          <w:rFonts w:hint="eastAsia"/>
-        </w:rPr>
-        <w:t>UserInfo</w:t>
-      </w:r>
-      <w:proofErr w:type="spellEnd"/>
-      <w:r>
-        <w:rPr>
-          <w:rFonts w:hint="eastAsia"/>
-        </w:rPr>
-        <w:t xml:space="preserve"> : 유저의 데이터(ID, Password, 승패</w:t>
-      </w:r>
-      <w:r>
-        <w:rPr>
-          <w:rFonts w:hint="eastAsia"/>
-        </w:rPr>
-        <w:t>, 최대 점수</w:t>
-      </w:r>
-      <w:r>
-        <w:rPr>
-          <w:rFonts w:hint="eastAsia"/>
-        </w:rPr>
-        <w:t>)</w:t>
-      </w:r>
-    </w:p>
-    <w:p>
-      <w:r>
-        <w:t>I</w:t>
-      </w:r>
-      <w:r>
-        <w:rPr>
-          <w:rFonts w:hint="eastAsia"/>
-        </w:rPr>
-        <w:t xml:space="preserve">nt </w:t>
-      </w:r>
-      <w:proofErr w:type="spellStart"/>
-      <w:r>
-        <w:rPr>
-          <w:rFonts w:hint="eastAsia"/>
-        </w:rPr>
-        <w:t>LobbyID</w:t>
-      </w:r>
-      <w:proofErr w:type="spellEnd"/>
-      <w:r>
-        <w:rPr>
-          <w:rFonts w:hint="eastAsia"/>
-        </w:rPr>
-        <w:t xml:space="preserve"> : 로비 번호</w:t>
-      </w:r>
-    </w:p>
-    <w:p>
-      <w:r>
-        <w:rPr>
-          <w:rFonts w:hint="eastAsia"/>
-        </w:rPr>
-        <w:t>string</w:t>
-      </w:r>
+        <w:t>에 저장</w:t>
+      </w:r>
+      <w:r>
+        <w:rPr>
+          <w:rFonts w:hint="eastAsia"/>
+        </w:rPr>
+        <w:t xml:space="preserve"> O</w:t>
+      </w:r>
+    </w:p>
+    <w:p>
+      <w:r>
+        <w:rPr>
+          <w:rFonts w:hint="eastAsia"/>
+        </w:rPr>
+        <w:t xml:space="preserve">Void </w:t>
+      </w:r>
+      <w:proofErr w:type="spellStart"/>
+      <w:proofErr w:type="gramStart"/>
+      <w:r>
+        <w:rPr>
+          <w:rFonts w:hint="eastAsia"/>
+        </w:rPr>
+        <w:t>DownloadMusic</w:t>
+      </w:r>
+      <w:proofErr w:type="spellEnd"/>
+      <w:r>
+        <w:rPr>
+          <w:rFonts w:hint="eastAsia"/>
+        </w:rPr>
+        <w:t xml:space="preserve"> :</w:t>
+      </w:r>
+      <w:proofErr w:type="gramEnd"/>
+      <w:r>
+        <w:rPr>
+          <w:rFonts w:hint="eastAsia"/>
+        </w:rPr>
+        <w:t xml:space="preserve"> 서버에 있는 노래 데이터 및 </w:t>
+      </w:r>
+      <w:proofErr w:type="spellStart"/>
+      <w:r>
+        <w:rPr>
+          <w:rFonts w:hint="eastAsia"/>
+        </w:rPr>
+        <w:t>musicDataSet</w:t>
+      </w:r>
+      <w:proofErr w:type="spellEnd"/>
+      <w:r>
+        <w:rPr>
+          <w:rFonts w:hint="eastAsia"/>
+        </w:rPr>
+        <w:t xml:space="preserve">를 </w:t>
+      </w:r>
+      <w:proofErr w:type="spellStart"/>
+      <w:r>
+        <w:rPr>
+          <w:rFonts w:hint="eastAsia"/>
+        </w:rPr>
+        <w:t>클라에</w:t>
+      </w:r>
+      <w:proofErr w:type="spellEnd"/>
+      <w:r>
+        <w:rPr>
+          <w:rFonts w:hint="eastAsia"/>
+        </w:rPr>
+        <w:t xml:space="preserve"> 송신</w:t>
+      </w:r>
+      <w:r>
+        <w:rPr>
+          <w:rFonts w:hint="eastAsia"/>
+        </w:rPr>
+        <w:t xml:space="preserve"> O</w:t>
+      </w:r>
+    </w:p>
+    <w:p>
+      <w:r>
+        <w:rPr>
+          <w:rFonts w:hint="eastAsia"/>
+        </w:rPr>
+        <w:t xml:space="preserve">Void </w:t>
+      </w:r>
+      <w:proofErr w:type="spellStart"/>
+      <w:proofErr w:type="gramStart"/>
+      <w:r>
+        <w:rPr>
+          <w:rFonts w:hint="eastAsia"/>
+        </w:rPr>
+        <w:t>RecvUserScore</w:t>
+      </w:r>
+      <w:proofErr w:type="spellEnd"/>
+      <w:r>
+        <w:rPr>
+          <w:rFonts w:hint="eastAsia"/>
+        </w:rPr>
+        <w:t xml:space="preserve"> :</w:t>
+      </w:r>
+      <w:proofErr w:type="gramEnd"/>
+      <w:r>
+        <w:rPr>
+          <w:rFonts w:hint="eastAsia"/>
+        </w:rPr>
+        <w:t xml:space="preserve"> 점수를 </w:t>
+      </w:r>
+      <w:proofErr w:type="spellStart"/>
+      <w:r>
+        <w:rPr>
+          <w:rFonts w:hint="eastAsia"/>
+        </w:rPr>
+        <w:t>수신받아서</w:t>
+      </w:r>
+      <w:proofErr w:type="spellEnd"/>
+      <w:r>
+        <w:rPr>
+          <w:rFonts w:hint="eastAsia"/>
+        </w:rPr>
+        <w:t xml:space="preserve"> 서버의 해당 </w:t>
+      </w:r>
+      <w:r>
+        <w:rPr>
+          <w:rFonts w:hint="eastAsia"/>
+        </w:rPr>
+        <w:t>유저</w:t>
+      </w:r>
+      <w:r>
+        <w:rPr>
+          <w:rFonts w:hint="eastAsia"/>
+        </w:rPr>
+        <w:t>의 점수에 저장</w:t>
+      </w:r>
+      <w:r>
+        <w:rPr>
+          <w:rFonts w:hint="eastAsia"/>
+        </w:rPr>
+        <w:t xml:space="preserve"> O</w:t>
+      </w:r>
+    </w:p>
+    <w:p>
+      <w:r>
+        <w:rPr>
+          <w:rFonts w:hint="eastAsia"/>
+        </w:rPr>
+        <w:t xml:space="preserve">Void </w:t>
+      </w:r>
+      <w:proofErr w:type="spellStart"/>
+      <w:proofErr w:type="gramStart"/>
+      <w:r>
+        <w:rPr>
+          <w:rFonts w:hint="eastAsia"/>
+        </w:rPr>
+        <w:t>SendAllScore</w:t>
+      </w:r>
+      <w:proofErr w:type="spellEnd"/>
+      <w:r>
+        <w:rPr>
+          <w:rFonts w:hint="eastAsia"/>
+        </w:rPr>
+        <w:t xml:space="preserve"> :</w:t>
+      </w:r>
+      <w:proofErr w:type="gramEnd"/>
       <w:r>
         <w:rPr>
           <w:rFonts w:hint="eastAsia"/>
         </w:rPr>
         <w:t xml:space="preserve"> </w:t>
       </w:r>
-      <w:proofErr w:type="spellStart"/>
-      <w:r>
-        <w:rPr>
-          <w:rFonts w:hint="eastAsia"/>
-        </w:rPr>
-        <w:t>LobbyData</w:t>
-      </w:r>
-      <w:proofErr w:type="spellEnd"/>
-      <w:r>
-        <w:rPr>
-          <w:rFonts w:hint="eastAsia"/>
-        </w:rPr>
-        <w:t>[4] : 로비에 있는 유저 데이터</w:t>
-      </w:r>
-    </w:p>
-    <w:p/>
-    <w:p>
-      <w:r>
-        <w:t>F</w:t>
-      </w:r>
-      <w:r>
-        <w:rPr>
-          <w:rFonts w:hint="eastAsia"/>
-        </w:rPr>
-        <w:t>unction</w:t>
-      </w:r>
-    </w:p>
-    <w:p>
-      <w:proofErr w:type="spellStart"/>
-      <w:r>
-        <w:rPr>
-          <w:rFonts w:hint="eastAsia"/>
-        </w:rPr>
-        <w:t>CheckLogin</w:t>
-      </w:r>
-      <w:proofErr w:type="spellEnd"/>
-      <w:r>
-        <w:rPr>
-          <w:rFonts w:hint="eastAsia"/>
-        </w:rPr>
-        <w:t xml:space="preserve"> : </w:t>
+      <w:r>
+        <w:rPr>
+          <w:rFonts w:hint="eastAsia"/>
+        </w:rPr>
+        <w:t>ID</w:t>
+      </w:r>
+      <w:r>
+        <w:rPr>
+          <w:rFonts w:hint="eastAsia"/>
+        </w:rPr>
+        <w:t xml:space="preserve">와 점수를 </w:t>
+      </w:r>
+      <w:proofErr w:type="spellStart"/>
+      <w:r>
+        <w:rPr>
+          <w:rFonts w:hint="eastAsia"/>
+        </w:rPr>
+        <w:t>클라에</w:t>
+      </w:r>
+      <w:proofErr w:type="spellEnd"/>
+      <w:r>
+        <w:rPr>
+          <w:rFonts w:hint="eastAsia"/>
+        </w:rPr>
+        <w:t xml:space="preserve"> 송신</w:t>
+      </w:r>
+      <w:r>
+        <w:rPr>
+          <w:rFonts w:hint="eastAsia"/>
+        </w:rPr>
+        <w:t xml:space="preserve"> O</w:t>
+      </w:r>
+    </w:p>
+    <w:p>
+      <w:r>
+        <w:rPr>
+          <w:rFonts w:hint="eastAsia"/>
+        </w:rPr>
+        <w:t xml:space="preserve">Void </w:t>
+      </w:r>
+      <w:proofErr w:type="spellStart"/>
+      <w:proofErr w:type="gramStart"/>
+      <w:r>
+        <w:rPr>
+          <w:rFonts w:hint="eastAsia"/>
+        </w:rPr>
+        <w:t>SendPlayer</w:t>
+      </w:r>
+      <w:r>
+        <w:rPr>
+          <w:rFonts w:hint="eastAsia"/>
+        </w:rPr>
+        <w:t>s</w:t>
+      </w:r>
+      <w:r>
+        <w:rPr>
+          <w:rFonts w:hint="eastAsia"/>
+        </w:rPr>
+        <w:t>Score</w:t>
+      </w:r>
+      <w:proofErr w:type="spellEnd"/>
+      <w:r>
+        <w:rPr>
+          <w:rFonts w:hint="eastAsia"/>
+        </w:rPr>
+        <w:t xml:space="preserve"> :</w:t>
+      </w:r>
+      <w:proofErr w:type="gramEnd"/>
+      <w:r>
+        <w:rPr>
+          <w:rFonts w:hint="eastAsia"/>
+        </w:rPr>
+        <w:t xml:space="preserve"> 로비에 있는 플레이어</w:t>
+      </w:r>
+      <w:r>
+        <w:rPr>
+          <w:rFonts w:hint="eastAsia"/>
+        </w:rPr>
+        <w:t>들</w:t>
+      </w:r>
+      <w:r>
+        <w:rPr>
+          <w:rFonts w:hint="eastAsia"/>
+        </w:rPr>
+        <w:t>의 점수를 수신</w:t>
+      </w:r>
+      <w:r>
+        <w:rPr>
+          <w:rFonts w:hint="eastAsia"/>
+        </w:rPr>
+        <w:t xml:space="preserve"> O</w:t>
+      </w:r>
+    </w:p>
+    <w:p>
+      <w:r>
+        <w:rPr>
+          <w:rFonts w:hint="eastAsia"/>
+        </w:rPr>
+        <w:t xml:space="preserve">Void </w:t>
+      </w:r>
+      <w:proofErr w:type="spellStart"/>
+      <w:proofErr w:type="gramStart"/>
+      <w:r>
+        <w:rPr>
+          <w:rFonts w:hint="eastAsia"/>
+        </w:rPr>
+        <w:t>RecvGameResult</w:t>
+      </w:r>
+      <w:proofErr w:type="spellEnd"/>
+      <w:r>
+        <w:rPr>
+          <w:rFonts w:hint="eastAsia"/>
+        </w:rPr>
+        <w:t xml:space="preserve"> :</w:t>
+      </w:r>
+      <w:proofErr w:type="gramEnd"/>
+      <w:r>
+        <w:rPr>
+          <w:rFonts w:hint="eastAsia"/>
+        </w:rPr>
+        <w:t xml:space="preserve"> </w:t>
       </w:r>
       <w:proofErr w:type="spellStart"/>
       <w:r>
@@ -732,16 +2109,110 @@
         <w:rPr>
           <w:rFonts w:hint="eastAsia"/>
         </w:rPr>
-        <w:t xml:space="preserve"> ID/Password를 </w:t>
-      </w:r>
-      <w:proofErr w:type="spellStart"/>
-      <w:r>
-        <w:rPr>
-          <w:rFonts w:hint="eastAsia"/>
-        </w:rPr>
-        <w:t>수신받아서</w:t>
-      </w:r>
-      <w:proofErr w:type="spellEnd"/>
+        <w:t xml:space="preserve"> 보낸 게임 결과를 수신</w:t>
+      </w:r>
+      <w:r>
+        <w:rPr>
+          <w:rFonts w:hint="eastAsia"/>
+        </w:rPr>
+        <w:t xml:space="preserve"> O</w:t>
+      </w:r>
+    </w:p>
+    <w:p>
+      <w:r>
+        <w:rPr>
+          <w:rFonts w:hint="eastAsia"/>
+        </w:rPr>
+        <w:t xml:space="preserve">Void </w:t>
+      </w:r>
+      <w:proofErr w:type="spellStart"/>
+      <w:proofErr w:type="gramStart"/>
+      <w:r>
+        <w:rPr>
+          <w:rFonts w:hint="eastAsia"/>
+        </w:rPr>
+        <w:t>EnterLobby</w:t>
+      </w:r>
+      <w:proofErr w:type="spellEnd"/>
+      <w:r>
+        <w:rPr>
+          <w:rFonts w:hint="eastAsia"/>
+        </w:rPr>
+        <w:t xml:space="preserve"> :</w:t>
+      </w:r>
+      <w:proofErr w:type="gramEnd"/>
+      <w:r>
+        <w:rPr>
+          <w:rFonts w:hint="eastAsia"/>
+        </w:rPr>
+        <w:t xml:space="preserve"> 로비 입장</w:t>
+      </w:r>
+      <w:r>
+        <w:rPr>
+          <w:rFonts w:hint="eastAsia"/>
+        </w:rPr>
+        <w:t xml:space="preserve"> O</w:t>
+      </w:r>
+    </w:p>
+    <w:p>
+      <w:r>
+        <w:rPr>
+          <w:rFonts w:hint="eastAsia"/>
+        </w:rPr>
+        <w:t xml:space="preserve">Void </w:t>
+      </w:r>
+      <w:proofErr w:type="spellStart"/>
+      <w:proofErr w:type="gramStart"/>
+      <w:r>
+        <w:rPr>
+          <w:rFonts w:hint="eastAsia"/>
+        </w:rPr>
+        <w:t>LeaveLobby</w:t>
+      </w:r>
+      <w:proofErr w:type="spellEnd"/>
+      <w:r>
+        <w:rPr>
+          <w:rFonts w:hint="eastAsia"/>
+        </w:rPr>
+        <w:t xml:space="preserve"> :</w:t>
+      </w:r>
+      <w:proofErr w:type="gramEnd"/>
+      <w:r>
+        <w:rPr>
+          <w:rFonts w:hint="eastAsia"/>
+        </w:rPr>
+        <w:t xml:space="preserve"> 로비 퇴장</w:t>
+      </w:r>
+      <w:r>
+        <w:rPr>
+          <w:rFonts w:hint="eastAsia"/>
+        </w:rPr>
+        <w:t xml:space="preserve"> O</w:t>
+      </w:r>
+    </w:p>
+    <w:p>
+      <w:r>
+        <w:rPr>
+          <w:rFonts w:hint="eastAsia"/>
+        </w:rPr>
+        <w:t xml:space="preserve">Void </w:t>
+      </w:r>
+      <w:proofErr w:type="spellStart"/>
+      <w:proofErr w:type="gramStart"/>
+      <w:r>
+        <w:rPr>
+          <w:rFonts w:hint="eastAsia"/>
+        </w:rPr>
+        <w:t>EnterPlayStation</w:t>
+      </w:r>
+      <w:proofErr w:type="spellEnd"/>
+      <w:r>
+        <w:rPr>
+          <w:rFonts w:hint="eastAsia"/>
+        </w:rPr>
+        <w:t xml:space="preserve"> :</w:t>
+      </w:r>
+      <w:proofErr w:type="gramEnd"/>
       <w:r>
         <w:rPr>
           <w:rFonts w:hint="eastAsia"/>
@@ -753,42 +2224,6 @@
         <w:rPr>
           <w:rFonts w:hint="eastAsia"/>
         </w:rPr>
-        <w:t>로그인여부를</w:t>
-      </w:r>
-      <w:proofErr w:type="spellEnd"/>
-      <w:r>
-        <w:rPr>
-          <w:rFonts w:hint="eastAsia"/>
-        </w:rPr>
-        <w:t xml:space="preserve"> 송신</w:t>
-      </w:r>
-      <w:r>
-        <w:rPr>
-          <w:rFonts w:hint="eastAsia"/>
-        </w:rPr>
-        <w:t xml:space="preserve"> O</w:t>
-      </w:r>
-    </w:p>
-    <w:p>
-      <w:proofErr w:type="spellStart"/>
-      <w:r>
-        <w:rPr>
-          <w:rFonts w:hint="eastAsia"/>
-        </w:rPr>
-        <w:t>UploadMusic</w:t>
-      </w:r>
-      <w:proofErr w:type="spellEnd"/>
-      <w:r>
-        <w:rPr>
-          <w:rFonts w:hint="eastAsia"/>
-        </w:rPr>
-        <w:t xml:space="preserve"> : </w:t>
-      </w:r>
-      <w:proofErr w:type="spellStart"/>
-      <w:r>
-        <w:rPr>
-          <w:rFonts w:hint="eastAsia"/>
-        </w:rPr>
         <w:t>클라에서</w:t>
       </w:r>
       <w:proofErr w:type="spellEnd"/>
@@ -796,328 +2231,6 @@
         <w:rPr>
           <w:rFonts w:hint="eastAsia"/>
         </w:rPr>
-        <w:t xml:space="preserve"> 업로드한 노래정보를 </w:t>
-      </w:r>
-      <w:proofErr w:type="spellStart"/>
-      <w:r>
-        <w:rPr>
-          <w:rFonts w:hint="eastAsia"/>
-        </w:rPr>
-        <w:t>musicDataSet</w:t>
-      </w:r>
-      <w:proofErr w:type="spellEnd"/>
-      <w:r>
-        <w:rPr>
-          <w:rFonts w:hint="eastAsia"/>
-        </w:rPr>
-        <w:t>에 저장</w:t>
-      </w:r>
-      <w:r>
-        <w:rPr>
-          <w:rFonts w:hint="eastAsia"/>
-        </w:rPr>
-        <w:t xml:space="preserve"> O</w:t>
-      </w:r>
-    </w:p>
-    <w:p>
-      <w:proofErr w:type="spellStart"/>
-      <w:r>
-        <w:rPr>
-          <w:rFonts w:hint="eastAsia"/>
-        </w:rPr>
-        <w:t>DownloadMusic</w:t>
-      </w:r>
-      <w:proofErr w:type="spellEnd"/>
-      <w:r>
-        <w:rPr>
-          <w:rFonts w:hint="eastAsia"/>
-        </w:rPr>
-        <w:t xml:space="preserve"> : 서버에 있는 노래 데이터 및 </w:t>
-      </w:r>
-      <w:proofErr w:type="spellStart"/>
-      <w:r>
-        <w:rPr>
-          <w:rFonts w:hint="eastAsia"/>
-        </w:rPr>
-        <w:t>musicDataSet</w:t>
-      </w:r>
-      <w:proofErr w:type="spellEnd"/>
-      <w:r>
-        <w:rPr>
-          <w:rFonts w:hint="eastAsia"/>
-        </w:rPr>
-        <w:t xml:space="preserve">를 </w:t>
-      </w:r>
-      <w:proofErr w:type="spellStart"/>
-      <w:r>
-        <w:rPr>
-          <w:rFonts w:hint="eastAsia"/>
-        </w:rPr>
-        <w:t>클라에</w:t>
-      </w:r>
-      <w:proofErr w:type="spellEnd"/>
-      <w:r>
-        <w:rPr>
-          <w:rFonts w:hint="eastAsia"/>
-        </w:rPr>
-        <w:t xml:space="preserve"> 송신</w:t>
-      </w:r>
-      <w:r>
-        <w:rPr>
-          <w:rFonts w:hint="eastAsia"/>
-        </w:rPr>
-        <w:t xml:space="preserve"> O</w:t>
-      </w:r>
-    </w:p>
-    <w:p>
-      <w:proofErr w:type="spellStart"/>
-      <w:r>
-        <w:rPr>
-          <w:rFonts w:hint="eastAsia"/>
-        </w:rPr>
-        <w:t>RecvUserScore</w:t>
-      </w:r>
-      <w:proofErr w:type="spellEnd"/>
-      <w:r>
-        <w:rPr>
-          <w:rFonts w:hint="eastAsia"/>
-        </w:rPr>
-        <w:t xml:space="preserve"> : 점수를 </w:t>
-      </w:r>
-      <w:proofErr w:type="spellStart"/>
-      <w:r>
-        <w:rPr>
-          <w:rFonts w:hint="eastAsia"/>
-        </w:rPr>
-        <w:t>수신받아서</w:t>
-      </w:r>
-      <w:proofErr w:type="spellEnd"/>
-      <w:r>
-        <w:rPr>
-          <w:rFonts w:hint="eastAsia"/>
-        </w:rPr>
-        <w:t xml:space="preserve"> 서버의 해당 </w:t>
-      </w:r>
-      <w:r>
-        <w:rPr>
-          <w:rFonts w:hint="eastAsia"/>
-        </w:rPr>
-        <w:t>유저</w:t>
-      </w:r>
-      <w:r>
-        <w:rPr>
-          <w:rFonts w:hint="eastAsia"/>
-        </w:rPr>
-        <w:t>의 점수에 저장</w:t>
-      </w:r>
-      <w:r>
-        <w:rPr>
-          <w:rFonts w:hint="eastAsia"/>
-        </w:rPr>
-        <w:t xml:space="preserve"> O</w:t>
-      </w:r>
-    </w:p>
-    <w:p>
-      <w:proofErr w:type="spellStart"/>
-      <w:r>
-        <w:rPr>
-          <w:rFonts w:hint="eastAsia"/>
-        </w:rPr>
-        <w:t>SendAllScore</w:t>
-      </w:r>
-      <w:proofErr w:type="spellEnd"/>
-      <w:r>
-        <w:rPr>
-          <w:rFonts w:hint="eastAsia"/>
-        </w:rPr>
-        <w:t xml:space="preserve"> : </w:t>
-      </w:r>
-      <w:r>
-        <w:rPr>
-          <w:rFonts w:hint="eastAsia"/>
-        </w:rPr>
-        <w:t>ID</w:t>
-      </w:r>
-      <w:r>
-        <w:rPr>
-          <w:rFonts w:hint="eastAsia"/>
-        </w:rPr>
-        <w:t xml:space="preserve">와 점수를 </w:t>
-      </w:r>
-      <w:proofErr w:type="spellStart"/>
-      <w:r>
-        <w:rPr>
-          <w:rFonts w:hint="eastAsia"/>
-        </w:rPr>
-        <w:t>클라에</w:t>
-      </w:r>
-      <w:proofErr w:type="spellEnd"/>
-      <w:r>
-        <w:rPr>
-          <w:rFonts w:hint="eastAsia"/>
-        </w:rPr>
-        <w:t xml:space="preserve"> 송신</w:t>
-      </w:r>
-      <w:r>
-        <w:rPr>
-          <w:rFonts w:hint="eastAsia"/>
-        </w:rPr>
-        <w:t xml:space="preserve"> O</w:t>
-      </w:r>
-    </w:p>
-    <w:p>
-      <w:proofErr w:type="spellStart"/>
-      <w:r>
-        <w:rPr>
-          <w:rFonts w:hint="eastAsia"/>
-        </w:rPr>
-        <w:t>SendPlayer</w:t>
-      </w:r>
-      <w:r>
-        <w:rPr>
-          <w:rFonts w:hint="eastAsia"/>
-        </w:rPr>
-        <w:t>s</w:t>
-      </w:r>
-      <w:r>
-        <w:rPr>
-          <w:rFonts w:hint="eastAsia"/>
-        </w:rPr>
-        <w:t>Score</w:t>
-      </w:r>
-      <w:proofErr w:type="spellEnd"/>
-      <w:r>
-        <w:rPr>
-          <w:rFonts w:hint="eastAsia"/>
-        </w:rPr>
-        <w:t xml:space="preserve"> : 로비에 있는 플레이어</w:t>
-      </w:r>
-      <w:r>
-        <w:rPr>
-          <w:rFonts w:hint="eastAsia"/>
-        </w:rPr>
-        <w:t>들</w:t>
-      </w:r>
-      <w:r>
-        <w:rPr>
-          <w:rFonts w:hint="eastAsia"/>
-        </w:rPr>
-        <w:t>의 점수를 수신</w:t>
-      </w:r>
-      <w:r>
-        <w:rPr>
-          <w:rFonts w:hint="eastAsia"/>
-        </w:rPr>
-        <w:t xml:space="preserve"> O</w:t>
-      </w:r>
-    </w:p>
-    <w:p>
-      <w:proofErr w:type="spellStart"/>
-      <w:r>
-        <w:rPr>
-          <w:rFonts w:hint="eastAsia"/>
-        </w:rPr>
-        <w:t>RecvGameResult</w:t>
-      </w:r>
-      <w:proofErr w:type="spellEnd"/>
-      <w:r>
-        <w:rPr>
-          <w:rFonts w:hint="eastAsia"/>
-        </w:rPr>
-        <w:t xml:space="preserve"> : </w:t>
-      </w:r>
-      <w:proofErr w:type="spellStart"/>
-      <w:r>
-        <w:rPr>
-          <w:rFonts w:hint="eastAsia"/>
-        </w:rPr>
-        <w:t>클라에서</w:t>
-      </w:r>
-      <w:proofErr w:type="spellEnd"/>
-      <w:r>
-        <w:rPr>
-          <w:rFonts w:hint="eastAsia"/>
-        </w:rPr>
-        <w:t xml:space="preserve"> 보낸 게임 결과를 수신</w:t>
-      </w:r>
-      <w:r>
-        <w:rPr>
-          <w:rFonts w:hint="eastAsia"/>
-        </w:rPr>
-        <w:t xml:space="preserve"> O</w:t>
-      </w:r>
-    </w:p>
-    <w:p>
-      <w:proofErr w:type="spellStart"/>
-      <w:r>
-        <w:rPr>
-          <w:rFonts w:hint="eastAsia"/>
-        </w:rPr>
-        <w:t>EnterLobby</w:t>
-      </w:r>
-      <w:proofErr w:type="spellEnd"/>
-      <w:r>
-        <w:rPr>
-          <w:rFonts w:hint="eastAsia"/>
-        </w:rPr>
-        <w:t xml:space="preserve"> : 로비 입장</w:t>
-      </w:r>
-      <w:r>
-        <w:rPr>
-          <w:rFonts w:hint="eastAsia"/>
-        </w:rPr>
-        <w:t xml:space="preserve"> O</w:t>
-      </w:r>
-    </w:p>
-    <w:p>
-      <w:proofErr w:type="spellStart"/>
-      <w:r>
-        <w:rPr>
-          <w:rFonts w:hint="eastAsia"/>
-        </w:rPr>
-        <w:t>LeaveLobby</w:t>
-      </w:r>
-      <w:proofErr w:type="spellEnd"/>
-      <w:r>
-        <w:rPr>
-          <w:rFonts w:hint="eastAsia"/>
-        </w:rPr>
-        <w:t xml:space="preserve"> : 로비 퇴장</w:t>
-      </w:r>
-      <w:r>
-        <w:rPr>
-          <w:rFonts w:hint="eastAsia"/>
-        </w:rPr>
-        <w:t xml:space="preserve"> O</w:t>
-      </w:r>
-    </w:p>
-    <w:p>
-      <w:proofErr w:type="spellStart"/>
-      <w:r>
-        <w:rPr>
-          <w:rFonts w:hint="eastAsia"/>
-        </w:rPr>
-        <w:t>EnterPlayStation</w:t>
-      </w:r>
-      <w:proofErr w:type="spellEnd"/>
-      <w:r>
-        <w:rPr>
-          <w:rFonts w:hint="eastAsia"/>
-        </w:rPr>
-        <w:t xml:space="preserve"> : </w:t>
-      </w:r>
-      <w:proofErr w:type="spellStart"/>
-      <w:r>
-        <w:rPr>
-          <w:rFonts w:hint="eastAsia"/>
-        </w:rPr>
-        <w:t>클라에서</w:t>
-      </w:r>
-      <w:proofErr w:type="spellEnd"/>
-      <w:r>
-        <w:rPr>
-          <w:rFonts w:hint="eastAsia"/>
-        </w:rPr>
         <w:t xml:space="preserve"> 게임이 </w:t>
       </w:r>
       <w:proofErr w:type="spellStart"/>
@@ -1130,7 +2243,14 @@
       <w:proofErr w:type="spellEnd"/>
     </w:p>
     <w:p>
-      <w:proofErr w:type="spellStart"/>
+      <w:r>
+        <w:rPr>
+          <w:rFonts w:hint="eastAsia"/>
+        </w:rPr>
+        <w:t xml:space="preserve">Void </w:t>
+      </w:r>
+      <w:proofErr w:type="spellStart"/>
+      <w:proofErr w:type="gramStart"/>
       <w:r>
         <w:rPr>
           <w:rFonts w:hint="eastAsia"/>
@@ -1142,7 +2262,14 @@
         <w:rPr>
           <w:rFonts w:hint="eastAsia"/>
         </w:rPr>
-        <w:t xml:space="preserve"> : </w:t>
+        <w:t xml:space="preserve"> :</w:t>
+      </w:r>
+      <w:proofErr w:type="gramEnd"/>
+      <w:r>
+        <w:rPr>
+          <w:rFonts w:hint="eastAsia"/>
+        </w:rPr>
+        <w:t xml:space="preserve"> </w:t>
       </w:r>
       <w:proofErr w:type="spellStart"/>
       <w:r>
@@ -1175,7 +2302,6 @@
         <w:rPr>
           <w:rFonts w:hint="eastAsia"/>
         </w:rPr>
-        <w:lastRenderedPageBreak/>
         <w:t>우리는 서버로 무엇을 할까?</w:t>
       </w:r>
     </w:p>
@@ -1192,6 +2318,7 @@
         <w:rPr>
           <w:rFonts w:hint="eastAsia"/>
         </w:rPr>
+        <w:lastRenderedPageBreak/>
         <w:t>에딧모드에서</w:t>
       </w:r>
       <w:proofErr w:type="spellEnd"/>
@@ -1447,18 +2574,169 @@
         <w:t>Variable</w:t>
       </w:r>
     </w:p>
+    <w:p>
+      <w:proofErr w:type="spellStart"/>
+      <w:r>
+        <w:rPr>
+          <w:rFonts w:hint="eastAsia"/>
+        </w:rPr>
+        <w:t>Lobby</w:t>
+      </w:r>
+      <w:r>
+        <w:rPr>
+          <w:rFonts w:hint="eastAsia"/>
+        </w:rPr>
+        <w:t>Info</w:t>
+      </w:r>
+      <w:proofErr w:type="spellEnd"/>
+      <w:r>
+        <w:rPr>
+          <w:rFonts w:hint="eastAsia"/>
+        </w:rPr>
+        <w:t xml:space="preserve"> </w:t>
+      </w:r>
+      <w:proofErr w:type="spellStart"/>
+      <w:r>
+        <w:rPr>
+          <w:rFonts w:hint="eastAsia"/>
+        </w:rPr>
+        <w:t>lobbydata</w:t>
+      </w:r>
+      <w:proofErr w:type="spellEnd"/>
+    </w:p>
     <w:p/>
     <w:p>
-      <w:pPr>
-        <w:rPr>
-          <w:rFonts w:hint="eastAsia"/>
-        </w:rPr>
-      </w:pPr>
-      <w:r>
-        <w:rPr>
-          <w:rFonts w:hint="eastAsia"/>
-        </w:rPr>
-        <w:t>Function</w:t>
+      <w:r>
+        <w:rPr>
+          <w:rFonts w:hint="eastAsia"/>
+        </w:rPr>
+        <w:t>Functio</w:t>
+      </w:r>
+      <w:r>
+        <w:rPr>
+          <w:rFonts w:hint="eastAsia"/>
+        </w:rPr>
+        <w:t>n</w:t>
+      </w:r>
+    </w:p>
+    <w:p>
+      <w:proofErr w:type="spellStart"/>
+      <w:r>
+        <w:t>RecvLobby</w:t>
+      </w:r>
+      <w:r>
+        <w:rPr>
+          <w:rFonts w:hint="eastAsia"/>
+        </w:rPr>
+        <w:t>Info</w:t>
+      </w:r>
+      <w:proofErr w:type="spellEnd"/>
+      <w:r>
+        <w:t>(</w:t>
+      </w:r>
+      <w:proofErr w:type="gramStart"/>
+      <w:r>
+        <w:t>) :</w:t>
+      </w:r>
+      <w:proofErr w:type="gramEnd"/>
+      <w:r>
+        <w:t xml:space="preserve"> 유저가 </w:t>
+      </w:r>
+      <w:proofErr w:type="spellStart"/>
+      <w:r>
+        <w:t>들어왔을때</w:t>
+      </w:r>
+      <w:proofErr w:type="spellEnd"/>
+      <w:r>
+        <w:t xml:space="preserve"> 로비의 유저 닉네임 목록 갱신</w:t>
+      </w:r>
+    </w:p>
+    <w:p>
+      <w:proofErr w:type="spellStart"/>
+      <w:r>
+        <w:rPr>
+          <w:rFonts w:hint="eastAsia"/>
+        </w:rPr>
+        <w:t>Send</w:t>
+      </w:r>
+      <w:r>
+        <w:t>PlayerReady</w:t>
+      </w:r>
+      <w:proofErr w:type="spellEnd"/>
+      <w:r>
+        <w:t>(</w:t>
+      </w:r>
+      <w:proofErr w:type="gramStart"/>
+      <w:r>
+        <w:t>) :</w:t>
+      </w:r>
+      <w:proofErr w:type="gramEnd"/>
+      <w:r>
+        <w:t xml:space="preserve"> </w:t>
+      </w:r>
+      <w:proofErr w:type="spellStart"/>
+      <w:r>
+        <w:t>클라에서</w:t>
+      </w:r>
+      <w:proofErr w:type="spellEnd"/>
+      <w:r>
+        <w:t xml:space="preserve"> 서버로 준비상태 송신</w:t>
+      </w:r>
+    </w:p>
+    <w:p>
+      <w:proofErr w:type="spellStart"/>
+      <w:r>
+        <w:rPr>
+          <w:rFonts w:hint="eastAsia"/>
+        </w:rPr>
+        <w:t>Send</w:t>
+      </w:r>
+      <w:r>
+        <w:t>GameStart</w:t>
+      </w:r>
+      <w:proofErr w:type="spellEnd"/>
+      <w:r>
+        <w:t>(</w:t>
+      </w:r>
+      <w:proofErr w:type="gramStart"/>
+      <w:r>
+        <w:t>) :</w:t>
+      </w:r>
+      <w:proofErr w:type="gramEnd"/>
+      <w:r>
+        <w:t xml:space="preserve"> 호스트가 게임시작을 서버에 송신 - Page에 같은 함수명이 있는데 이 클래스에서 이 함수명을 사용하는 것이 더 </w:t>
+      </w:r>
+      <w:proofErr w:type="spellStart"/>
+      <w:r>
+        <w:t>맞을듯함</w:t>
+      </w:r>
+      <w:proofErr w:type="spellEnd"/>
+    </w:p>
+    <w:p>
+      <w:pPr>
+        <w:rPr>
+          <w:rFonts w:hint="eastAsia"/>
+        </w:rPr>
+      </w:pPr>
+      <w:r>
+        <w:rPr>
+          <w:rFonts w:hint="eastAsia"/>
+        </w:rPr>
+        <w:t>Update(</w:t>
+      </w:r>
+      <w:proofErr w:type="gramStart"/>
+      <w:r>
+        <w:rPr>
+          <w:rFonts w:hint="eastAsia"/>
+        </w:rPr>
+        <w:t>) :</w:t>
+      </w:r>
+      <w:proofErr w:type="gramEnd"/>
+      <w:r>
+        <w:rPr>
+          <w:rFonts w:hint="eastAsia"/>
+        </w:rPr>
+        <w:t xml:space="preserve"> 로비 갱신</w:t>
       </w:r>
     </w:p>
     <w:p/>
@@ -1475,18 +2753,25 @@
     <w:p/>
     <w:p/>
     <w:p>
-      <w:pPr>
-        <w:rPr>
-          <w:rFonts w:hint="eastAsia"/>
-        </w:rPr>
-      </w:pPr>
-    </w:p>
-    <w:p>
-      <w:r>
-        <w:rPr>
-          <w:rFonts w:hint="eastAsia"/>
-        </w:rPr>
-        <w:t>클라 클래스에서 network::send 호출</w:t>
+      <w:r>
+        <w:rPr>
+          <w:rFonts w:hint="eastAsia"/>
+        </w:rPr>
+        <w:t xml:space="preserve">클라 클래스에서 </w:t>
+      </w:r>
+      <w:proofErr w:type="gramStart"/>
+      <w:r>
+        <w:rPr>
+          <w:rFonts w:hint="eastAsia"/>
+        </w:rPr>
+        <w:t>network::</w:t>
+      </w:r>
+      <w:proofErr w:type="gramEnd"/>
+      <w:r>
+        <w:rPr>
+          <w:rFonts w:hint="eastAsia"/>
+        </w:rPr>
+        <w:t>send 호출</w:t>
       </w:r>
     </w:p>
     <w:p>
@@ -1555,9 +2840,6 @@
           <w:ilvl w:val="0"/>
           <w:numId w:val="4"/>
         </w:numPr>
-        <w:rPr>
-          <w:rFonts w:hint="eastAsia"/>
-        </w:rPr>
       </w:pPr>
       <w:r>
         <w:rPr>
@@ -1566,13 +2848,7 @@
         <w:t>끝!</w:t>
       </w:r>
     </w:p>
-    <w:p>
-      <w:pPr>
-        <w:rPr>
-          <w:rFonts w:hint="eastAsia"/>
-        </w:rPr>
-      </w:pPr>
-    </w:p>
+    <w:p/>
     <w:p>
       <w:r>
         <w:t>N</w:t>
@@ -1623,11 +2899,6 @@
       <w:proofErr w:type="spellEnd"/>
     </w:p>
     <w:p>
-      <w:pPr>
-        <w:rPr>
-          <w:rFonts w:hint="eastAsia"/>
-        </w:rPr>
-      </w:pPr>
       <w:r>
         <w:t>S</w:t>
       </w:r>
@@ -1638,6 +2909,7 @@
         <w:t xml:space="preserve">tatic Network* </w:t>
       </w:r>
       <w:proofErr w:type="spellStart"/>
+      <w:proofErr w:type="gramStart"/>
       <w:r>
         <w:rPr>
           <w:rFonts w:hint="eastAsia"/>
@@ -1651,14 +2923,10 @@
         </w:rPr>
         <w:t>;</w:t>
       </w:r>
+      <w:proofErr w:type="gramEnd"/>
     </w:p>
     <w:p/>
     <w:p>
-      <w:pPr>
-        <w:rPr>
-          <w:rFonts w:hint="eastAsia"/>
-        </w:rPr>
-      </w:pPr>
       <w:r>
         <w:rPr>
           <w:rFonts w:hint="eastAsia"/>
@@ -1667,11 +2935,6 @@
       </w:r>
     </w:p>
     <w:p>
-      <w:pPr>
-        <w:rPr>
-          <w:rFonts w:hint="eastAsia"/>
-        </w:rPr>
-      </w:pPr>
       <w:r>
         <w:t>S</w:t>
       </w:r>
@@ -1682,6 +2945,7 @@
         <w:t xml:space="preserve">tatic Network* </w:t>
       </w:r>
       <w:proofErr w:type="spellStart"/>
+      <w:proofErr w:type="gramStart"/>
       <w:r>
         <w:rPr>
           <w:rFonts w:hint="eastAsia"/>
@@ -1693,7 +2957,14 @@
         <w:rPr>
           <w:rFonts w:hint="eastAsia"/>
         </w:rPr>
-        <w:t>()</w:t>
+        <w:t>(</w:t>
+      </w:r>
+      <w:proofErr w:type="gramEnd"/>
+      <w:r>
+        <w:rPr>
+          <w:rFonts w:hint="eastAsia"/>
+        </w:rPr>
+        <w:t>)</w:t>
       </w:r>
     </w:p>
     <w:p>
@@ -1706,6 +2977,7 @@
         </w:rPr>
         <w:t xml:space="preserve">ool </w:t>
       </w:r>
+      <w:proofErr w:type="gramStart"/>
       <w:r>
         <w:rPr>
           <w:rFonts w:hint="eastAsia"/>
@@ -1716,7 +2988,14 @@
         <w:rPr>
           <w:rFonts w:hint="eastAsia"/>
         </w:rPr>
-        <w:t>nit()</w:t>
+        <w:t>nit(</w:t>
+      </w:r>
+      <w:proofErr w:type="gramEnd"/>
+      <w:r>
+        <w:rPr>
+          <w:rFonts w:hint="eastAsia"/>
+        </w:rPr>
+        <w:t>)</w:t>
       </w:r>
     </w:p>
     <w:p>
@@ -1727,7 +3006,21 @@
         <w:rPr>
           <w:rFonts w:hint="eastAsia"/>
         </w:rPr>
-        <w:t>ool Connect()</w:t>
+        <w:t xml:space="preserve">ool </w:t>
+      </w:r>
+      <w:proofErr w:type="gramStart"/>
+      <w:r>
+        <w:rPr>
+          <w:rFonts w:hint="eastAsia"/>
+        </w:rPr>
+        <w:t>Connect(</w:t>
+      </w:r>
+      <w:proofErr w:type="gramEnd"/>
+      <w:r>
+        <w:rPr>
+          <w:rFonts w:hint="eastAsia"/>
+        </w:rPr>
+        <w:t>)</w:t>
       </w:r>
     </w:p>
     <w:p>
@@ -1745,6 +3038,311 @@
         <w:rPr>
           <w:rFonts w:hint="eastAsia"/>
         </w:rPr>
+        <w:t>SendCheckLogin</w:t>
+      </w:r>
+      <w:proofErr w:type="spellEnd"/>
+      <w:r>
+        <w:rPr>
+          <w:rFonts w:hint="eastAsia"/>
+        </w:rPr>
+        <w:t>(</w:t>
+      </w:r>
+      <w:r>
+        <w:rPr>
+          <w:rFonts w:hint="eastAsia"/>
+        </w:rPr>
+        <w:t>char* id, char* password</w:t>
+      </w:r>
+      <w:proofErr w:type="gramStart"/>
+      <w:r>
+        <w:rPr>
+          <w:rFonts w:hint="eastAsia"/>
+        </w:rPr>
+        <w:t>)</w:t>
+      </w:r>
+      <w:r>
+        <w:rPr>
+          <w:rFonts w:hint="eastAsia"/>
+        </w:rPr>
+        <w:t xml:space="preserve"> :</w:t>
+      </w:r>
+      <w:proofErr w:type="gramEnd"/>
+      <w:r>
+        <w:rPr>
+          <w:rFonts w:hint="eastAsia"/>
+        </w:rPr>
+        <w:t xml:space="preserve"> 전달받은 </w:t>
+      </w:r>
+      <w:proofErr w:type="spellStart"/>
+      <w:r>
+        <w:rPr>
+          <w:rFonts w:hint="eastAsia"/>
+        </w:rPr>
+        <w:t>id,ps</w:t>
+      </w:r>
+      <w:proofErr w:type="spellEnd"/>
+      <w:r>
+        <w:rPr>
+          <w:rFonts w:hint="eastAsia"/>
+        </w:rPr>
+        <w:t>를 서버에 송신</w:t>
+      </w:r>
+    </w:p>
+    <w:p>
+      <w:r>
+        <w:t>V</w:t>
+      </w:r>
+      <w:r>
+        <w:rPr>
+          <w:rFonts w:hint="eastAsia"/>
+        </w:rPr>
+        <w:t xml:space="preserve">oid </w:t>
+      </w:r>
+      <w:proofErr w:type="spellStart"/>
+      <w:proofErr w:type="gramStart"/>
+      <w:r>
+        <w:rPr>
+          <w:rFonts w:hint="eastAsia"/>
+        </w:rPr>
+        <w:t>ProcessCheckLogin</w:t>
+      </w:r>
+      <w:proofErr w:type="spellEnd"/>
+      <w:r>
+        <w:rPr>
+          <w:rFonts w:hint="eastAsia"/>
+        </w:rPr>
+        <w:t>(</w:t>
+      </w:r>
+      <w:proofErr w:type="gramEnd"/>
+      <w:r>
+        <w:rPr>
+          <w:rFonts w:hint="eastAsia"/>
+        </w:rPr>
+        <w:t>)</w:t>
+      </w:r>
+    </w:p>
+    <w:p>
+      <w:pPr>
+        <w:rPr>
+          <w:rFonts w:hint="eastAsia"/>
+        </w:rPr>
+      </w:pPr>
+      <w:r>
+        <w:t>V</w:t>
+      </w:r>
+      <w:r>
+        <w:rPr>
+          <w:rFonts w:hint="eastAsia"/>
+        </w:rPr>
+        <w:t xml:space="preserve">oid </w:t>
+      </w:r>
+      <w:proofErr w:type="spellStart"/>
+      <w:r>
+        <w:rPr>
+          <w:rFonts w:hint="eastAsia"/>
+        </w:rPr>
+        <w:t>SendDownloadMusic</w:t>
+      </w:r>
+      <w:proofErr w:type="spellEnd"/>
+      <w:r>
+        <w:rPr>
+          <w:rFonts w:hint="eastAsia"/>
+        </w:rPr>
+        <w:t>(</w:t>
+      </w:r>
+      <w:proofErr w:type="gramStart"/>
+      <w:r>
+        <w:rPr>
+          <w:rFonts w:hint="eastAsia"/>
+        </w:rPr>
+        <w:t>)</w:t>
+      </w:r>
+      <w:r>
+        <w:rPr>
+          <w:rFonts w:hint="eastAsia"/>
+        </w:rPr>
+        <w:t xml:space="preserve"> :</w:t>
+      </w:r>
+      <w:proofErr w:type="gramEnd"/>
+      <w:r>
+        <w:rPr>
+          <w:rFonts w:hint="eastAsia"/>
+        </w:rPr>
+        <w:t xml:space="preserve"> 서버의 </w:t>
+      </w:r>
+      <w:proofErr w:type="spellStart"/>
+      <w:r>
+        <w:rPr>
+          <w:rFonts w:hint="eastAsia"/>
+        </w:rPr>
+        <w:t>musicdata</w:t>
+      </w:r>
+      <w:proofErr w:type="spellEnd"/>
+      <w:r>
+        <w:rPr>
+          <w:rFonts w:hint="eastAsia"/>
+        </w:rPr>
+        <w:t xml:space="preserve"> 다운로드 요청</w:t>
+      </w:r>
+    </w:p>
+    <w:p>
+      <w:r>
+        <w:lastRenderedPageBreak/>
+        <w:t>V</w:t>
+      </w:r>
+      <w:r>
+        <w:rPr>
+          <w:rFonts w:hint="eastAsia"/>
+        </w:rPr>
+        <w:t xml:space="preserve">oid </w:t>
+      </w:r>
+      <w:proofErr w:type="spellStart"/>
+      <w:r>
+        <w:rPr>
+          <w:rFonts w:hint="eastAsia"/>
+        </w:rPr>
+        <w:t>ProcessDownloadMusic</w:t>
+      </w:r>
+      <w:proofErr w:type="spellEnd"/>
+      <w:r>
+        <w:rPr>
+          <w:rFonts w:hint="eastAsia"/>
+        </w:rPr>
+        <w:t>(</w:t>
+      </w:r>
+      <w:proofErr w:type="gramStart"/>
+      <w:r>
+        <w:rPr>
+          <w:rFonts w:hint="eastAsia"/>
+        </w:rPr>
+        <w:t>) :</w:t>
+      </w:r>
+      <w:proofErr w:type="gramEnd"/>
+      <w:r>
+        <w:rPr>
+          <w:rFonts w:hint="eastAsia"/>
+        </w:rPr>
+        <w:t xml:space="preserve"> 서버의 </w:t>
+      </w:r>
+      <w:proofErr w:type="spellStart"/>
+      <w:r>
+        <w:rPr>
+          <w:rFonts w:hint="eastAsia"/>
+        </w:rPr>
+        <w:t>musicdata</w:t>
+      </w:r>
+      <w:proofErr w:type="spellEnd"/>
+      <w:r>
+        <w:rPr>
+          <w:rFonts w:hint="eastAsia"/>
+        </w:rPr>
+        <w:t xml:space="preserve"> 다운로드 수신</w:t>
+      </w:r>
+    </w:p>
+    <w:p>
+      <w:r>
+        <w:t>V</w:t>
+      </w:r>
+      <w:r>
+        <w:rPr>
+          <w:rFonts w:hint="eastAsia"/>
+        </w:rPr>
+        <w:t xml:space="preserve">oid </w:t>
+      </w:r>
+      <w:proofErr w:type="spellStart"/>
+      <w:r>
+        <w:rPr>
+          <w:rFonts w:hint="eastAsia"/>
+        </w:rPr>
+        <w:t>SendRequestAllScore</w:t>
+      </w:r>
+      <w:proofErr w:type="spellEnd"/>
+      <w:r>
+        <w:rPr>
+          <w:rFonts w:hint="eastAsia"/>
+        </w:rPr>
+        <w:t>(</w:t>
+      </w:r>
+      <w:proofErr w:type="gramStart"/>
+      <w:r>
+        <w:rPr>
+          <w:rFonts w:hint="eastAsia"/>
+        </w:rPr>
+        <w:t>)</w:t>
+      </w:r>
+      <w:r>
+        <w:rPr>
+          <w:rFonts w:hint="eastAsia"/>
+        </w:rPr>
+        <w:t xml:space="preserve"> :</w:t>
+      </w:r>
+      <w:proofErr w:type="gramEnd"/>
+      <w:r>
+        <w:rPr>
+          <w:rFonts w:hint="eastAsia"/>
+        </w:rPr>
+        <w:t xml:space="preserve"> 서버의 상위 점수 유저id 요청</w:t>
+      </w:r>
+    </w:p>
+    <w:p>
+      <w:pPr>
+        <w:rPr>
+          <w:rFonts w:hint="eastAsia"/>
+        </w:rPr>
+      </w:pPr>
+      <w:r>
+        <w:t>V</w:t>
+      </w:r>
+      <w:r>
+        <w:rPr>
+          <w:rFonts w:hint="eastAsia"/>
+        </w:rPr>
+        <w:t xml:space="preserve">oid </w:t>
+      </w:r>
+      <w:proofErr w:type="spellStart"/>
+      <w:r>
+        <w:rPr>
+          <w:rFonts w:hint="eastAsia"/>
+        </w:rPr>
+        <w:t>ProcessRequestAllScore</w:t>
+      </w:r>
+      <w:proofErr w:type="spellEnd"/>
+      <w:r>
+        <w:rPr>
+          <w:rFonts w:hint="eastAsia"/>
+        </w:rPr>
+        <w:t>(</w:t>
+      </w:r>
+      <w:proofErr w:type="gramStart"/>
+      <w:r>
+        <w:rPr>
+          <w:rFonts w:hint="eastAsia"/>
+        </w:rPr>
+        <w:t>) :</w:t>
+      </w:r>
+      <w:proofErr w:type="gramEnd"/>
+      <w:r>
+        <w:rPr>
+          <w:rFonts w:hint="eastAsia"/>
+        </w:rPr>
+        <w:t xml:space="preserve"> 상위 점수 유저id 수신</w:t>
+      </w:r>
+    </w:p>
+    <w:p>
+      <w:r>
+        <w:t>V</w:t>
+      </w:r>
+      <w:r>
+        <w:rPr>
+          <w:rFonts w:hint="eastAsia"/>
+        </w:rPr>
+        <w:t xml:space="preserve">oid </w:t>
+      </w:r>
+      <w:proofErr w:type="spellStart"/>
+      <w:r>
+        <w:rPr>
+          <w:rFonts w:hint="eastAsia"/>
+        </w:rPr>
         <w:t>SendEnterLobby</w:t>
       </w:r>
       <w:proofErr w:type="spellEnd"/>
@@ -1752,10 +3350,65 @@
         <w:rPr>
           <w:rFonts w:hint="eastAsia"/>
         </w:rPr>
-        <w:t>()</w:t>
-      </w:r>
-    </w:p>
-    <w:p>
+        <w:t>(</w:t>
+      </w:r>
+      <w:proofErr w:type="gramStart"/>
+      <w:r>
+        <w:rPr>
+          <w:rFonts w:hint="eastAsia"/>
+        </w:rPr>
+        <w:t>)</w:t>
+      </w:r>
+      <w:r>
+        <w:rPr>
+          <w:rFonts w:hint="eastAsia"/>
+        </w:rPr>
+        <w:t xml:space="preserve"> :</w:t>
+      </w:r>
+      <w:proofErr w:type="gramEnd"/>
+      <w:r>
+        <w:rPr>
+          <w:rFonts w:hint="eastAsia"/>
+        </w:rPr>
+        <w:t xml:space="preserve"> 서버에 로비 입장 여부를 송신</w:t>
+      </w:r>
+    </w:p>
+    <w:p>
+      <w:r>
+        <w:rPr>
+          <w:rFonts w:hint="eastAsia"/>
+        </w:rPr>
+        <w:t xml:space="preserve">void </w:t>
+      </w:r>
+      <w:proofErr w:type="spellStart"/>
+      <w:proofErr w:type="gramStart"/>
+      <w:r>
+        <w:rPr>
+          <w:rFonts w:hint="eastAsia"/>
+        </w:rPr>
+        <w:t>ProcessEnterLobby</w:t>
+      </w:r>
+      <w:proofErr w:type="spellEnd"/>
+      <w:r>
+        <w:rPr>
+          <w:rFonts w:hint="eastAsia"/>
+        </w:rPr>
+        <w:t>(</w:t>
+      </w:r>
+      <w:proofErr w:type="gramEnd"/>
+      <w:r>
+        <w:rPr>
+          <w:rFonts w:hint="eastAsia"/>
+        </w:rPr>
+        <w:t>)</w:t>
+      </w:r>
+    </w:p>
+    <w:p>
+      <w:pPr>
+        <w:rPr>
+          <w:rFonts w:hint="eastAsia"/>
+        </w:rPr>
+      </w:pPr>
       <w:r>
         <w:t>V</w:t>
       </w:r>
@@ -1770,6 +3423,550 @@
         <w:rPr>
           <w:rFonts w:hint="eastAsia"/>
         </w:rPr>
+        <w:t>SendLeaveLobby</w:t>
+      </w:r>
+      <w:proofErr w:type="spellEnd"/>
+      <w:r>
+        <w:rPr>
+          <w:rFonts w:hint="eastAsia"/>
+        </w:rPr>
+        <w:t>(</w:t>
+      </w:r>
+      <w:proofErr w:type="gramStart"/>
+      <w:r>
+        <w:rPr>
+          <w:rFonts w:hint="eastAsia"/>
+        </w:rPr>
+        <w:t>)</w:t>
+      </w:r>
+      <w:r>
+        <w:rPr>
+          <w:rFonts w:hint="eastAsia"/>
+        </w:rPr>
+        <w:t xml:space="preserve"> :</w:t>
+      </w:r>
+      <w:proofErr w:type="gramEnd"/>
+      <w:r>
+        <w:rPr>
+          <w:rFonts w:hint="eastAsia"/>
+        </w:rPr>
+        <w:t xml:space="preserve"> 서버에 로비 퇴장 송신</w:t>
+      </w:r>
+    </w:p>
+    <w:p>
+      <w:pPr>
+        <w:rPr>
+          <w:rFonts w:hint="eastAsia"/>
+        </w:rPr>
+      </w:pPr>
+      <w:r>
+        <w:t>V</w:t>
+      </w:r>
+      <w:r>
+        <w:rPr>
+          <w:rFonts w:hint="eastAsia"/>
+        </w:rPr>
+        <w:t xml:space="preserve">oid </w:t>
+      </w:r>
+      <w:proofErr w:type="spellStart"/>
+      <w:proofErr w:type="gramStart"/>
+      <w:r>
+        <w:rPr>
+          <w:rFonts w:hint="eastAsia"/>
+        </w:rPr>
+        <w:t>ProcessLeaveLobby</w:t>
+      </w:r>
+      <w:proofErr w:type="spellEnd"/>
+      <w:r>
+        <w:rPr>
+          <w:rFonts w:hint="eastAsia"/>
+        </w:rPr>
+        <w:t>(</w:t>
+      </w:r>
+      <w:proofErr w:type="gramEnd"/>
+      <w:r>
+        <w:rPr>
+          <w:rFonts w:hint="eastAsia"/>
+        </w:rPr>
+        <w:t>)</w:t>
+      </w:r>
+    </w:p>
+    <w:p>
+      <w:pPr>
+        <w:rPr>
+          <w:rFonts w:hint="eastAsia"/>
+        </w:rPr>
+      </w:pPr>
+      <w:r>
+        <w:t>V</w:t>
+      </w:r>
+      <w:r>
+        <w:rPr>
+          <w:rFonts w:hint="eastAsia"/>
+        </w:rPr>
+        <w:t xml:space="preserve">oid </w:t>
+      </w:r>
+      <w:proofErr w:type="spellStart"/>
+      <w:r>
+        <w:rPr>
+          <w:rFonts w:hint="eastAsia"/>
+        </w:rPr>
+        <w:t>SendGameResult</w:t>
+      </w:r>
+      <w:proofErr w:type="spellEnd"/>
+      <w:r>
+        <w:rPr>
+          <w:rFonts w:hint="eastAsia"/>
+        </w:rPr>
+        <w:t>(</w:t>
+      </w:r>
+      <w:r>
+        <w:rPr>
+          <w:rFonts w:hint="eastAsia"/>
+        </w:rPr>
+        <w:t xml:space="preserve">char </w:t>
+      </w:r>
+      <w:proofErr w:type="spellStart"/>
+      <w:r>
+        <w:rPr>
+          <w:rFonts w:hint="eastAsia"/>
+        </w:rPr>
+        <w:t>lobbyNum</w:t>
+      </w:r>
+      <w:proofErr w:type="spellEnd"/>
+      <w:r>
+        <w:rPr>
+          <w:rFonts w:hint="eastAsia"/>
+        </w:rPr>
+        <w:t xml:space="preserve">, </w:t>
+      </w:r>
+      <w:r>
+        <w:rPr>
+          <w:rFonts w:hint="eastAsia"/>
+        </w:rPr>
+        <w:t xml:space="preserve">unsigned </w:t>
+      </w:r>
+      <w:proofErr w:type="gramStart"/>
+      <w:r>
+        <w:rPr>
+          <w:rFonts w:hint="eastAsia"/>
+        </w:rPr>
+        <w:t xml:space="preserve">int </w:t>
+      </w:r>
+      <w:r>
+        <w:rPr>
+          <w:rFonts w:hint="eastAsia"/>
+        </w:rPr>
+        <w:t>)</w:t>
+      </w:r>
+      <w:proofErr w:type="gramEnd"/>
+      <w:r>
+        <w:rPr>
+          <w:rFonts w:hint="eastAsia"/>
+        </w:rPr>
+        <w:t xml:space="preserve"> : 서버에 게임결과 전송</w:t>
+      </w:r>
+    </w:p>
+    <w:p>
+      <w:r>
+        <w:t>V</w:t>
+      </w:r>
+      <w:r>
+        <w:rPr>
+          <w:rFonts w:hint="eastAsia"/>
+        </w:rPr>
+        <w:t xml:space="preserve">oid </w:t>
+      </w:r>
+      <w:proofErr w:type="spellStart"/>
+      <w:r>
+        <w:rPr>
+          <w:rFonts w:hint="eastAsia"/>
+        </w:rPr>
+        <w:t>SendEnterPlayStation</w:t>
+      </w:r>
+      <w:proofErr w:type="spellEnd"/>
+      <w:r>
+        <w:rPr>
+          <w:rFonts w:hint="eastAsia"/>
+        </w:rPr>
+        <w:t>(</w:t>
+      </w:r>
+      <w:proofErr w:type="gramStart"/>
+      <w:r>
+        <w:rPr>
+          <w:rFonts w:hint="eastAsia"/>
+        </w:rPr>
+        <w:t>)</w:t>
+      </w:r>
+      <w:r>
+        <w:rPr>
+          <w:rFonts w:hint="eastAsia"/>
+        </w:rPr>
+        <w:t xml:space="preserve"> :</w:t>
+      </w:r>
+      <w:proofErr w:type="gramEnd"/>
+      <w:r>
+        <w:rPr>
+          <w:rFonts w:hint="eastAsia"/>
+        </w:rPr>
+        <w:t xml:space="preserve"> 서버에 </w:t>
+      </w:r>
+      <w:proofErr w:type="spellStart"/>
+      <w:r>
+        <w:rPr>
+          <w:rFonts w:hint="eastAsia"/>
+        </w:rPr>
+        <w:t>PlayerStation</w:t>
+      </w:r>
+      <w:proofErr w:type="spellEnd"/>
+      <w:r>
+        <w:rPr>
+          <w:rFonts w:hint="eastAsia"/>
+        </w:rPr>
+        <w:t xml:space="preserve"> 입장 여부(게임 시작 여부) 송신</w:t>
+      </w:r>
+    </w:p>
+    <w:p>
+      <w:pPr>
+        <w:rPr>
+          <w:rFonts w:hint="eastAsia"/>
+        </w:rPr>
+      </w:pPr>
+      <w:r>
+        <w:t>V</w:t>
+      </w:r>
+      <w:r>
+        <w:rPr>
+          <w:rFonts w:hint="eastAsia"/>
+        </w:rPr>
+        <w:t xml:space="preserve">oid </w:t>
+      </w:r>
+      <w:proofErr w:type="spellStart"/>
+      <w:proofErr w:type="gramStart"/>
+      <w:r>
+        <w:rPr>
+          <w:rFonts w:hint="eastAsia"/>
+        </w:rPr>
+        <w:t>ProcessEnterPlayStation</w:t>
+      </w:r>
+      <w:proofErr w:type="spellEnd"/>
+      <w:r>
+        <w:rPr>
+          <w:rFonts w:hint="eastAsia"/>
+        </w:rPr>
+        <w:t>(</w:t>
+      </w:r>
+      <w:proofErr w:type="gramEnd"/>
+      <w:r>
+        <w:rPr>
+          <w:rFonts w:hint="eastAsia"/>
+        </w:rPr>
+        <w:t>)</w:t>
+      </w:r>
+    </w:p>
+    <w:p>
+      <w:r>
+        <w:t>V</w:t>
+      </w:r>
+      <w:r>
+        <w:rPr>
+          <w:rFonts w:hint="eastAsia"/>
+        </w:rPr>
+        <w:t xml:space="preserve">oid </w:t>
+      </w:r>
+      <w:proofErr w:type="spellStart"/>
+      <w:r>
+        <w:rPr>
+          <w:rFonts w:hint="eastAsia"/>
+        </w:rPr>
+        <w:t>SendLeavePlayStation</w:t>
+      </w:r>
+      <w:proofErr w:type="spellEnd"/>
+      <w:r>
+        <w:rPr>
+          <w:rFonts w:hint="eastAsia"/>
+        </w:rPr>
+        <w:t>(</w:t>
+      </w:r>
+      <w:proofErr w:type="gramStart"/>
+      <w:r>
+        <w:rPr>
+          <w:rFonts w:hint="eastAsia"/>
+        </w:rPr>
+        <w:t>) :</w:t>
+      </w:r>
+      <w:proofErr w:type="gramEnd"/>
+      <w:r>
+        <w:rPr>
+          <w:rFonts w:hint="eastAsia"/>
+        </w:rPr>
+        <w:t xml:space="preserve"> 서버에 </w:t>
+      </w:r>
+      <w:proofErr w:type="spellStart"/>
+      <w:r>
+        <w:rPr>
+          <w:rFonts w:hint="eastAsia"/>
+        </w:rPr>
+        <w:t>PlayerStation</w:t>
+      </w:r>
+      <w:proofErr w:type="spellEnd"/>
+      <w:r>
+        <w:rPr>
+          <w:rFonts w:hint="eastAsia"/>
+        </w:rPr>
+        <w:t xml:space="preserve"> 퇴장 여부 송신</w:t>
+      </w:r>
+    </w:p>
+    <w:p>
+      <w:pPr>
+        <w:rPr>
+          <w:rFonts w:hint="eastAsia"/>
+        </w:rPr>
+      </w:pPr>
+      <w:r>
+        <w:t>V</w:t>
+      </w:r>
+      <w:r>
+        <w:rPr>
+          <w:rFonts w:hint="eastAsia"/>
+        </w:rPr>
+        <w:t xml:space="preserve">oid </w:t>
+      </w:r>
+      <w:proofErr w:type="spellStart"/>
+      <w:proofErr w:type="gramStart"/>
+      <w:r>
+        <w:rPr>
+          <w:rFonts w:hint="eastAsia"/>
+        </w:rPr>
+        <w:t>ProcessLeavePlayStation</w:t>
+      </w:r>
+      <w:proofErr w:type="spellEnd"/>
+      <w:r>
+        <w:rPr>
+          <w:rFonts w:hint="eastAsia"/>
+        </w:rPr>
+        <w:t>(</w:t>
+      </w:r>
+      <w:proofErr w:type="gramEnd"/>
+      <w:r>
+        <w:rPr>
+          <w:rFonts w:hint="eastAsia"/>
+        </w:rPr>
+        <w:t>)</w:t>
+      </w:r>
+    </w:p>
+    <w:p>
+      <w:r>
+        <w:t>V</w:t>
+      </w:r>
+      <w:r>
+        <w:rPr>
+          <w:rFonts w:hint="eastAsia"/>
+        </w:rPr>
+        <w:t xml:space="preserve">oid </w:t>
+      </w:r>
+      <w:proofErr w:type="spellStart"/>
+      <w:proofErr w:type="gramStart"/>
+      <w:r>
+        <w:rPr>
+          <w:rFonts w:hint="eastAsia"/>
+        </w:rPr>
+        <w:t>SendPlayer</w:t>
+      </w:r>
+      <w:r>
+        <w:rPr>
+          <w:rFonts w:hint="eastAsia"/>
+        </w:rPr>
+        <w:t>s</w:t>
+      </w:r>
+      <w:r>
+        <w:rPr>
+          <w:rFonts w:hint="eastAsia"/>
+        </w:rPr>
+        <w:t>Score</w:t>
+      </w:r>
+      <w:proofErr w:type="spellEnd"/>
+      <w:r>
+        <w:rPr>
+          <w:rFonts w:hint="eastAsia"/>
+        </w:rPr>
+        <w:t>(</w:t>
+      </w:r>
+      <w:proofErr w:type="gramEnd"/>
+      <w:r>
+        <w:rPr>
+          <w:rFonts w:hint="eastAsia"/>
+        </w:rPr>
+        <w:t>)</w:t>
+      </w:r>
+    </w:p>
+    <w:p>
+      <w:pPr>
+        <w:rPr>
+          <w:rFonts w:hint="eastAsia"/>
+        </w:rPr>
+      </w:pPr>
+      <w:r>
+        <w:t>V</w:t>
+      </w:r>
+      <w:r>
+        <w:rPr>
+          <w:rFonts w:hint="eastAsia"/>
+        </w:rPr>
+        <w:t xml:space="preserve">oid </w:t>
+      </w:r>
+      <w:proofErr w:type="spellStart"/>
+      <w:proofErr w:type="gramStart"/>
+      <w:r>
+        <w:rPr>
+          <w:rFonts w:hint="eastAsia"/>
+        </w:rPr>
+        <w:t>ProcessPlayersScore</w:t>
+      </w:r>
+      <w:proofErr w:type="spellEnd"/>
+      <w:r>
+        <w:rPr>
+          <w:rFonts w:hint="eastAsia"/>
+        </w:rPr>
+        <w:t>(</w:t>
+      </w:r>
+      <w:proofErr w:type="gramEnd"/>
+      <w:r>
+        <w:rPr>
+          <w:rFonts w:hint="eastAsia"/>
+        </w:rPr>
+        <w:t>)</w:t>
+      </w:r>
+    </w:p>
+    <w:p>
+      <w:pPr>
+        <w:rPr>
+          <w:rFonts w:hint="eastAsia"/>
+        </w:rPr>
+      </w:pPr>
+      <w:r>
+        <w:t>V</w:t>
+      </w:r>
+      <w:r>
+        <w:rPr>
+          <w:rFonts w:hint="eastAsia"/>
+        </w:rPr>
+        <w:t xml:space="preserve">oid </w:t>
+      </w:r>
+      <w:proofErr w:type="spellStart"/>
+      <w:proofErr w:type="gramStart"/>
+      <w:r>
+        <w:rPr>
+          <w:rFonts w:hint="eastAsia"/>
+        </w:rPr>
+        <w:t>SendReady</w:t>
+      </w:r>
+      <w:proofErr w:type="spellEnd"/>
+      <w:r>
+        <w:rPr>
+          <w:rFonts w:hint="eastAsia"/>
+        </w:rPr>
+        <w:t>(</w:t>
+      </w:r>
+      <w:proofErr w:type="gramEnd"/>
+      <w:r>
+        <w:rPr>
+          <w:rFonts w:hint="eastAsia"/>
+        </w:rPr>
+        <w:t>)</w:t>
+      </w:r>
+    </w:p>
+    <w:p>
+      <w:r>
+        <w:t>V</w:t>
+      </w:r>
+      <w:r>
+        <w:rPr>
+          <w:rFonts w:hint="eastAsia"/>
+        </w:rPr>
+        <w:t xml:space="preserve">oid </w:t>
+      </w:r>
+      <w:proofErr w:type="spellStart"/>
+      <w:proofErr w:type="gramStart"/>
+      <w:r>
+        <w:rPr>
+          <w:rFonts w:hint="eastAsia"/>
+        </w:rPr>
+        <w:t>SendCancleReady</w:t>
+      </w:r>
+      <w:proofErr w:type="spellEnd"/>
+      <w:r>
+        <w:rPr>
+          <w:rFonts w:hint="eastAsia"/>
+        </w:rPr>
+        <w:t>(</w:t>
+      </w:r>
+      <w:proofErr w:type="gramEnd"/>
+      <w:r>
+        <w:rPr>
+          <w:rFonts w:hint="eastAsia"/>
+        </w:rPr>
+        <w:t>)</w:t>
+      </w:r>
+    </w:p>
+    <w:p>
+      <w:pPr>
+        <w:rPr>
+          <w:rFonts w:hint="eastAsia"/>
+        </w:rPr>
+      </w:pPr>
+      <w:r>
+        <w:t>V</w:t>
+      </w:r>
+      <w:r>
+        <w:rPr>
+          <w:rFonts w:hint="eastAsia"/>
+        </w:rPr>
+        <w:t xml:space="preserve">oid </w:t>
+      </w:r>
+      <w:proofErr w:type="spellStart"/>
+      <w:proofErr w:type="gramStart"/>
+      <w:r>
+        <w:rPr>
+          <w:rFonts w:hint="eastAsia"/>
+        </w:rPr>
+        <w:t>RecvAllReady</w:t>
+      </w:r>
+      <w:proofErr w:type="spellEnd"/>
+      <w:r>
+        <w:rPr>
+          <w:rFonts w:hint="eastAsia"/>
+        </w:rPr>
+        <w:t>(</w:t>
+      </w:r>
+      <w:proofErr w:type="gramEnd"/>
+      <w:r>
+        <w:rPr>
+          <w:rFonts w:hint="eastAsia"/>
+        </w:rPr>
+        <w:t>)</w:t>
+      </w:r>
+    </w:p>
+    <w:p>
+      <w:pPr>
+        <w:rPr>
+          <w:rFonts w:hint="eastAsia"/>
+        </w:rPr>
+      </w:pPr>
+      <w:r>
+        <w:t>V</w:t>
+      </w:r>
+      <w:r>
+        <w:rPr>
+          <w:rFonts w:hint="eastAsia"/>
+        </w:rPr>
+        <w:t xml:space="preserve">oid </w:t>
+      </w:r>
+      <w:proofErr w:type="spellStart"/>
+      <w:r>
+        <w:rPr>
+          <w:rFonts w:hint="eastAsia"/>
+        </w:rPr>
         <w:t>SendUploadMusic</w:t>
       </w:r>
       <w:proofErr w:type="spellEnd"/>
@@ -1777,103 +3974,28 @@
         <w:rPr>
           <w:rFonts w:hint="eastAsia"/>
         </w:rPr>
-        <w:t>()</w:t>
-      </w:r>
-    </w:p>
-    <w:p>
-      <w:r>
-        <w:t>V</w:t>
-      </w:r>
-      <w:r>
-        <w:rPr>
-          <w:rFonts w:hint="eastAsia"/>
-        </w:rPr>
-        <w:t xml:space="preserve">oid </w:t>
-      </w:r>
-      <w:proofErr w:type="spellStart"/>
-      <w:r>
-        <w:rPr>
-          <w:rFonts w:hint="eastAsia"/>
-        </w:rPr>
-        <w:t>SendGameResult</w:t>
-      </w:r>
-      <w:proofErr w:type="spellEnd"/>
-      <w:r>
-        <w:rPr>
-          <w:rFonts w:hint="eastAsia"/>
-        </w:rPr>
-        <w:t>()</w:t>
-      </w:r>
-    </w:p>
-    <w:p>
-      <w:r>
-        <w:t>V</w:t>
-      </w:r>
-      <w:r>
-        <w:rPr>
-          <w:rFonts w:hint="eastAsia"/>
-        </w:rPr>
-        <w:t xml:space="preserve">oid </w:t>
-      </w:r>
-      <w:proofErr w:type="spellStart"/>
-      <w:r>
-        <w:rPr>
-          <w:rFonts w:hint="eastAsia"/>
-        </w:rPr>
-        <w:t>SendLeavePlayStation</w:t>
-      </w:r>
-      <w:proofErr w:type="spellEnd"/>
-    </w:p>
-    <w:p>
-      <w:r>
-        <w:t>V</w:t>
-      </w:r>
-      <w:r>
-        <w:rPr>
-          <w:rFonts w:hint="eastAsia"/>
-        </w:rPr>
-        <w:t xml:space="preserve">oid </w:t>
-      </w:r>
-      <w:proofErr w:type="spellStart"/>
-      <w:r>
-        <w:rPr>
-          <w:rFonts w:hint="eastAsia"/>
-        </w:rPr>
-        <w:t>SendEnterPlayStation</w:t>
-      </w:r>
-      <w:proofErr w:type="spellEnd"/>
-    </w:p>
-    <w:p>
-      <w:r>
-        <w:t>V</w:t>
-      </w:r>
-      <w:r>
-        <w:rPr>
-          <w:rFonts w:hint="eastAsia"/>
-        </w:rPr>
-        <w:t xml:space="preserve">oid </w:t>
-      </w:r>
-      <w:proofErr w:type="spellStart"/>
-      <w:r>
-        <w:rPr>
-          <w:rFonts w:hint="eastAsia"/>
-        </w:rPr>
-        <w:t>SendLeaveLobby</w:t>
-      </w:r>
-      <w:proofErr w:type="spellEnd"/>
-      <w:r>
-        <w:rPr>
-          <w:rFonts w:hint="eastAsia"/>
-        </w:rPr>
-        <w:t>()</w:t>
-      </w:r>
-    </w:p>
-    <w:p>
-      <w:pPr>
-        <w:rPr>
-          <w:rFonts w:hint="eastAsia"/>
-        </w:rPr>
-      </w:pPr>
+        <w:t>(char* music, char* note</w:t>
+      </w:r>
+      <w:proofErr w:type="gramStart"/>
+      <w:r>
+        <w:rPr>
+          <w:rFonts w:hint="eastAsia"/>
+        </w:rPr>
+        <w:t>) :</w:t>
+      </w:r>
+      <w:proofErr w:type="gramEnd"/>
+      <w:r>
+        <w:rPr>
+          <w:rFonts w:hint="eastAsia"/>
+        </w:rPr>
+        <w:t xml:space="preserve"> </w:t>
+      </w:r>
+      <w:r>
+        <w:rPr>
+          <w:rFonts w:hint="eastAsia"/>
+        </w:rPr>
+        <w:t>서버에 음악 업로드</w:t>
+      </w:r>
     </w:p>
     <w:sectPr>
       <w:pgSz w:w="11906" w:h="16838"/>
@@ -2962,7 +5084,6 @@
   <w:style w:type="character" w:default="1" w:styleId="a0">
     <w:name w:val="Default Paragraph Font"/>
     <w:uiPriority w:val="1"/>
-    <w:semiHidden/>
     <w:unhideWhenUsed/>
   </w:style>
   <w:style w:type="table" w:default="1" w:styleId="a1">

--- a/Server를 어떻게 쓸까.docx
+++ b/Server를 어떻게 쓸까.docx
@@ -994,11 +994,6 @@
       <w:proofErr w:type="gramEnd"/>
     </w:p>
     <w:p>
-      <w:pPr>
-        <w:rPr>
-          <w:rFonts w:hint="eastAsia"/>
-        </w:rPr>
-      </w:pPr>
       <w:r>
         <w:rPr>
           <w:rFonts w:hint="eastAsia"/>
@@ -1076,11 +1071,6 @@
       </w:r>
     </w:p>
     <w:p>
-      <w:pPr>
-        <w:rPr>
-          <w:rFonts w:hint="eastAsia"/>
-        </w:rPr>
-      </w:pPr>
       <w:r>
         <w:rPr>
           <w:rFonts w:hint="eastAsia"/>
@@ -1098,11 +1088,6 @@
       </w:r>
     </w:p>
     <w:p>
-      <w:pPr>
-        <w:rPr>
-          <w:rFonts w:hint="eastAsia"/>
-        </w:rPr>
-      </w:pPr>
       <w:r>
         <w:rPr>
           <w:rFonts w:hint="eastAsia"/>
@@ -1157,9 +1142,6 @@
     <w:p>
       <w:pPr>
         <w:ind w:firstLineChars="50" w:firstLine="110"/>
-        <w:rPr>
-          <w:rFonts w:hint="eastAsia"/>
-        </w:rPr>
       </w:pPr>
       <w:r>
         <w:t>U</w:t>
@@ -1243,11 +1225,6 @@
       <w:proofErr w:type="spellEnd"/>
     </w:p>
     <w:p>
-      <w:pPr>
-        <w:rPr>
-          <w:rFonts w:hint="eastAsia"/>
-        </w:rPr>
-      </w:pPr>
       <w:r>
         <w:rPr>
           <w:rFonts w:hint="eastAsia"/>
@@ -1268,13 +1245,7 @@
         <w:rPr>
           <w:rFonts w:hint="eastAsia"/>
         </w:rPr>
-        <w:t>id</w:t>
-      </w:r>
-      <w:r>
-        <w:rPr>
-          <w:rFonts w:hint="eastAsia"/>
-        </w:rPr>
-        <w:t>[</w:t>
+        <w:t>id[</w:t>
       </w:r>
       <w:proofErr w:type="gramEnd"/>
       <w:r>
@@ -1318,11 +1289,6 @@
       <w:proofErr w:type="spellEnd"/>
     </w:p>
     <w:p>
-      <w:pPr>
-        <w:rPr>
-          <w:rFonts w:hint="eastAsia"/>
-        </w:rPr>
-      </w:pPr>
       <w:r>
         <w:rPr>
           <w:rFonts w:hint="eastAsia"/>
@@ -1354,11 +1320,6 @@
       </w:r>
     </w:p>
     <w:p>
-      <w:pPr>
-        <w:rPr>
-          <w:rFonts w:hint="eastAsia"/>
-        </w:rPr>
-      </w:pPr>
       <w:r>
         <w:rPr>
           <w:rFonts w:hint="eastAsia"/>
@@ -1382,13 +1343,7 @@
         <w:t>}</w:t>
       </w:r>
     </w:p>
-    <w:p>
-      <w:pPr>
-        <w:rPr>
-          <w:rFonts w:hint="eastAsia"/>
-        </w:rPr>
-      </w:pPr>
-    </w:p>
+    <w:p/>
     <w:p>
       <w:r>
         <w:rPr>
@@ -1427,15 +1382,14 @@
         </w:rPr>
         <w:t>ector&lt;</w:t>
       </w:r>
-      <w:r>
-        <w:t>S</w:t>
-      </w:r>
-      <w:r>
-        <w:rPr>
-          <w:rFonts w:hint="eastAsia"/>
-        </w:rPr>
-        <w:t>truct</w:t>
-      </w:r>
+      <w:proofErr w:type="spellStart"/>
+      <w:r>
+        <w:rPr>
+          <w:rFonts w:hint="eastAsia"/>
+        </w:rPr>
+        <w:t>MusicData</w:t>
+      </w:r>
+      <w:proofErr w:type="spellEnd"/>
       <w:r>
         <w:rPr>
           <w:rFonts w:hint="eastAsia"/>
@@ -1454,7 +1408,7 @@
         <w:rPr>
           <w:rFonts w:hint="eastAsia"/>
         </w:rPr>
-        <w:t>M</w:t>
+        <w:t>m</w:t>
       </w:r>
       <w:r>
         <w:rPr>
@@ -1506,6 +1460,34 @@
         </w:rPr>
         <w:t xml:space="preserve">&gt; </w:t>
       </w:r>
+      <w:proofErr w:type="spellStart"/>
+      <w:proofErr w:type="gramStart"/>
+      <w:r>
+        <w:rPr>
+          <w:rFonts w:hint="eastAsia"/>
+        </w:rPr>
+        <w:t>l</w:t>
+      </w:r>
+      <w:r>
+        <w:rPr>
+          <w:rFonts w:hint="eastAsia"/>
+        </w:rPr>
+        <w:t>oginInfoSet</w:t>
+      </w:r>
+      <w:proofErr w:type="spellEnd"/>
+      <w:r>
+        <w:rPr>
+          <w:rFonts w:hint="eastAsia"/>
+        </w:rPr>
+        <w:t xml:space="preserve"> :</w:t>
+      </w:r>
+      <w:proofErr w:type="gramEnd"/>
+      <w:r>
+        <w:rPr>
+          <w:rFonts w:hint="eastAsia"/>
+        </w:rPr>
+        <w:t xml:space="preserve"> 서버에 저장한 유저 로그인 정보(ID, Password)</w:t>
+      </w:r>
     </w:p>
     <w:p>
       <w:r>
@@ -1517,15 +1499,14 @@
         </w:rPr>
         <w:t>ector&lt;</w:t>
       </w:r>
-      <w:r>
-        <w:t>S</w:t>
-      </w:r>
-      <w:r>
-        <w:rPr>
-          <w:rFonts w:hint="eastAsia"/>
-        </w:rPr>
-        <w:t>truct</w:t>
-      </w:r>
+      <w:proofErr w:type="spellStart"/>
+      <w:r>
+        <w:rPr>
+          <w:rFonts w:hint="eastAsia"/>
+        </w:rPr>
+        <w:t>UserInfo</w:t>
+      </w:r>
+      <w:proofErr w:type="spellEnd"/>
       <w:r>
         <w:rPr>
           <w:rFonts w:hint="eastAsia"/>
@@ -1544,7 +1525,13 @@
         <w:rPr>
           <w:rFonts w:hint="eastAsia"/>
         </w:rPr>
-        <w:t>UserInfo</w:t>
+        <w:t>u</w:t>
+      </w:r>
+      <w:r>
+        <w:rPr>
+          <w:rFonts w:hint="eastAsia"/>
+        </w:rPr>
+        <w:t>serInfo</w:t>
       </w:r>
       <w:r>
         <w:rPr>
@@ -1564,7 +1551,31 @@
         <w:rPr>
           <w:rFonts w:hint="eastAsia"/>
         </w:rPr>
-        <w:t xml:space="preserve"> 유저의 데이터(ID, Password, </w:t>
+        <w:t xml:space="preserve"> </w:t>
+      </w:r>
+      <w:r>
+        <w:rPr>
+          <w:rFonts w:hint="eastAsia"/>
+        </w:rPr>
+        <w:t xml:space="preserve">게임에 접속한 </w:t>
+      </w:r>
+      <w:r>
+        <w:rPr>
+          <w:rFonts w:hint="eastAsia"/>
+        </w:rPr>
+        <w:t>유저의 데이터(ID</w:t>
+      </w:r>
+      <w:r>
+        <w:rPr>
+          <w:rFonts w:hint="eastAsia"/>
+        </w:rPr>
+        <w:t>,</w:t>
+      </w:r>
+      <w:r>
+        <w:rPr>
+          <w:rFonts w:hint="eastAsia"/>
+        </w:rPr>
+        <w:t xml:space="preserve"> </w:t>
       </w:r>
       <w:r>
         <w:rPr>
@@ -1589,12 +1600,14 @@
         </w:rPr>
         <w:t>ector&lt;</w:t>
       </w:r>
-      <w:r>
-        <w:rPr>
-          <w:rFonts w:hint="eastAsia"/>
-        </w:rPr>
-        <w:t>struct</w:t>
-      </w:r>
+      <w:proofErr w:type="spellStart"/>
+      <w:r>
+        <w:rPr>
+          <w:rFonts w:hint="eastAsia"/>
+        </w:rPr>
+        <w:t>LobbyInfo</w:t>
+      </w:r>
+      <w:proofErr w:type="spellEnd"/>
       <w:r>
         <w:rPr>
           <w:rFonts w:hint="eastAsia"/>
@@ -1613,7 +1626,13 @@
         <w:rPr>
           <w:rFonts w:hint="eastAsia"/>
         </w:rPr>
-        <w:t>Lobby</w:t>
+        <w:t>l</w:t>
+      </w:r>
+      <w:r>
+        <w:rPr>
+          <w:rFonts w:hint="eastAsia"/>
+        </w:rPr>
+        <w:t>obby</w:t>
       </w:r>
       <w:r>
         <w:rPr>
@@ -1660,13 +1679,7 @@
         <w:t>)</w:t>
       </w:r>
     </w:p>
-    <w:p>
-      <w:pPr>
-        <w:rPr>
-          <w:rFonts w:hint="eastAsia"/>
-        </w:rPr>
-      </w:pPr>
-    </w:p>
+    <w:p/>
     <w:p>
       <w:r>
         <w:t>F</w:t>
@@ -1686,7 +1699,6 @@
         <w:t xml:space="preserve">Void </w:t>
       </w:r>
       <w:proofErr w:type="spellStart"/>
-      <w:proofErr w:type="gramStart"/>
       <w:r>
         <w:rPr>
           <w:rFonts w:hint="eastAsia"/>
@@ -1698,6 +1710,19 @@
         <w:rPr>
           <w:rFonts w:hint="eastAsia"/>
         </w:rPr>
+        <w:t>(</w:t>
+      </w:r>
+      <w:proofErr w:type="gramStart"/>
+      <w:r>
+        <w:rPr>
+          <w:rFonts w:hint="eastAsia"/>
+        </w:rPr>
+        <w:t>)</w:t>
+      </w:r>
+      <w:r>
+        <w:rPr>
+          <w:rFonts w:hint="eastAsia"/>
+        </w:rPr>
         <w:t xml:space="preserve"> :</w:t>
       </w:r>
       <w:proofErr w:type="gramEnd"/>
@@ -1764,7 +1789,6 @@
         <w:t xml:space="preserve">Void </w:t>
       </w:r>
       <w:proofErr w:type="spellStart"/>
-      <w:proofErr w:type="gramStart"/>
       <w:r>
         <w:rPr>
           <w:rFonts w:hint="eastAsia"/>
@@ -1776,6 +1800,19 @@
         <w:rPr>
           <w:rFonts w:hint="eastAsia"/>
         </w:rPr>
+        <w:t>(</w:t>
+      </w:r>
+      <w:proofErr w:type="gramStart"/>
+      <w:r>
+        <w:rPr>
+          <w:rFonts w:hint="eastAsia"/>
+        </w:rPr>
+        <w:t>)</w:t>
+      </w:r>
+      <w:r>
+        <w:rPr>
+          <w:rFonts w:hint="eastAsia"/>
+        </w:rPr>
         <w:t xml:space="preserve"> :</w:t>
       </w:r>
       <w:proofErr w:type="gramEnd"/>
@@ -1828,7 +1865,6 @@
         <w:t xml:space="preserve">Void </w:t>
       </w:r>
       <w:proofErr w:type="spellStart"/>
-      <w:proofErr w:type="gramStart"/>
       <w:r>
         <w:rPr>
           <w:rFonts w:hint="eastAsia"/>
@@ -1840,6 +1876,19 @@
         <w:rPr>
           <w:rFonts w:hint="eastAsia"/>
         </w:rPr>
+        <w:t>(</w:t>
+      </w:r>
+      <w:proofErr w:type="gramStart"/>
+      <w:r>
+        <w:rPr>
+          <w:rFonts w:hint="eastAsia"/>
+        </w:rPr>
+        <w:t>)</w:t>
+      </w:r>
+      <w:r>
+        <w:rPr>
+          <w:rFonts w:hint="eastAsia"/>
+        </w:rPr>
         <w:t xml:space="preserve"> :</w:t>
       </w:r>
       <w:proofErr w:type="gramEnd"/>
@@ -1892,7 +1941,6 @@
         <w:t xml:space="preserve">Void </w:t>
       </w:r>
       <w:proofErr w:type="spellStart"/>
-      <w:proofErr w:type="gramStart"/>
       <w:r>
         <w:rPr>
           <w:rFonts w:hint="eastAsia"/>
@@ -1904,6 +1952,19 @@
         <w:rPr>
           <w:rFonts w:hint="eastAsia"/>
         </w:rPr>
+        <w:t>(</w:t>
+      </w:r>
+      <w:proofErr w:type="gramStart"/>
+      <w:r>
+        <w:rPr>
+          <w:rFonts w:hint="eastAsia"/>
+        </w:rPr>
+        <w:t>)</w:t>
+      </w:r>
+      <w:r>
+        <w:rPr>
+          <w:rFonts w:hint="eastAsia"/>
+        </w:rPr>
         <w:t xml:space="preserve"> :</w:t>
       </w:r>
       <w:proofErr w:type="gramEnd"/>
@@ -1954,7 +2015,6 @@
         <w:t xml:space="preserve">Void </w:t>
       </w:r>
       <w:proofErr w:type="spellStart"/>
-      <w:proofErr w:type="gramStart"/>
       <w:r>
         <w:rPr>
           <w:rFonts w:hint="eastAsia"/>
@@ -1966,6 +2026,19 @@
         <w:rPr>
           <w:rFonts w:hint="eastAsia"/>
         </w:rPr>
+        <w:t>(</w:t>
+      </w:r>
+      <w:proofErr w:type="gramStart"/>
+      <w:r>
+        <w:rPr>
+          <w:rFonts w:hint="eastAsia"/>
+        </w:rPr>
+        <w:t>)</w:t>
+      </w:r>
+      <w:r>
+        <w:rPr>
+          <w:rFonts w:hint="eastAsia"/>
+        </w:rPr>
         <w:t xml:space="preserve"> :</w:t>
       </w:r>
       <w:proofErr w:type="gramEnd"/>
@@ -2016,7 +2089,6 @@
         <w:t xml:space="preserve">Void </w:t>
       </w:r>
       <w:proofErr w:type="spellStart"/>
-      <w:proofErr w:type="gramStart"/>
       <w:r>
         <w:rPr>
           <w:rFonts w:hint="eastAsia"/>
@@ -2040,6 +2112,19 @@
         <w:rPr>
           <w:rFonts w:hint="eastAsia"/>
         </w:rPr>
+        <w:t>(</w:t>
+      </w:r>
+      <w:proofErr w:type="gramStart"/>
+      <w:r>
+        <w:rPr>
+          <w:rFonts w:hint="eastAsia"/>
+        </w:rPr>
+        <w:t>)</w:t>
+      </w:r>
+      <w:r>
+        <w:rPr>
+          <w:rFonts w:hint="eastAsia"/>
+        </w:rPr>
         <w:t xml:space="preserve"> :</w:t>
       </w:r>
       <w:proofErr w:type="gramEnd"/>
@@ -2073,17 +2158,109 @@
         <w:rPr>
           <w:rFonts w:hint="eastAsia"/>
         </w:rPr>
+        <w:t>Void</w:t>
+      </w:r>
+      <w:r>
+        <w:rPr>
+          <w:rFonts w:hint="eastAsia"/>
+        </w:rPr>
+        <w:t xml:space="preserve"> </w:t>
+      </w:r>
+      <w:proofErr w:type="spellStart"/>
+      <w:r>
+        <w:rPr>
+          <w:rFonts w:hint="eastAsia"/>
+        </w:rPr>
+        <w:t>SendGameResult</w:t>
+      </w:r>
+      <w:proofErr w:type="spellEnd"/>
+      <w:r>
+        <w:rPr>
+          <w:rFonts w:hint="eastAsia"/>
+        </w:rPr>
+        <w:t>(</w:t>
+      </w:r>
+      <w:proofErr w:type="gramStart"/>
+      <w:r>
+        <w:rPr>
+          <w:rFonts w:hint="eastAsia"/>
+        </w:rPr>
+        <w:t>)</w:t>
+      </w:r>
+      <w:r>
+        <w:rPr>
+          <w:rFonts w:hint="eastAsia"/>
+        </w:rPr>
+        <w:t xml:space="preserve"> :</w:t>
+      </w:r>
+      <w:proofErr w:type="gramEnd"/>
+      <w:r>
+        <w:rPr>
+          <w:rFonts w:hint="eastAsia"/>
+        </w:rPr>
+        <w:t xml:space="preserve"> </w:t>
+      </w:r>
+      <w:proofErr w:type="spellStart"/>
+      <w:r>
+        <w:rPr>
+          <w:rFonts w:hint="eastAsia"/>
+        </w:rPr>
+        <w:t>클라에</w:t>
+      </w:r>
+      <w:proofErr w:type="spellEnd"/>
+      <w:r>
+        <w:rPr>
+          <w:rFonts w:hint="eastAsia"/>
+        </w:rPr>
+        <w:t xml:space="preserve"> 게임 결과를 </w:t>
+      </w:r>
+      <w:r>
+        <w:rPr>
+          <w:rFonts w:hint="eastAsia"/>
+        </w:rPr>
+        <w:t>송</w:t>
+      </w:r>
+      <w:r>
+        <w:rPr>
+          <w:rFonts w:hint="eastAsia"/>
+        </w:rPr>
+        <w:t>신</w:t>
+      </w:r>
+      <w:r>
+        <w:rPr>
+          <w:rFonts w:hint="eastAsia"/>
+        </w:rPr>
+        <w:t xml:space="preserve"> O</w:t>
+      </w:r>
+    </w:p>
+    <w:p>
+      <w:r>
+        <w:rPr>
+          <w:rFonts w:hint="eastAsia"/>
+        </w:rPr>
         <w:t xml:space="preserve">Void </w:t>
       </w:r>
       <w:proofErr w:type="spellStart"/>
-      <w:proofErr w:type="gramStart"/>
-      <w:r>
-        <w:rPr>
-          <w:rFonts w:hint="eastAsia"/>
-        </w:rPr>
-        <w:t>RecvGameResult</w:t>
-      </w:r>
-      <w:proofErr w:type="spellEnd"/>
+      <w:r>
+        <w:rPr>
+          <w:rFonts w:hint="eastAsia"/>
+        </w:rPr>
+        <w:t>EnterLobby</w:t>
+      </w:r>
+      <w:proofErr w:type="spellEnd"/>
+      <w:r>
+        <w:rPr>
+          <w:rFonts w:hint="eastAsia"/>
+        </w:rPr>
+        <w:t>(</w:t>
+      </w:r>
+      <w:proofErr w:type="gramStart"/>
+      <w:r>
+        <w:rPr>
+          <w:rFonts w:hint="eastAsia"/>
+        </w:rPr>
+        <w:t>)</w:t>
+      </w:r>
       <w:r>
         <w:rPr>
           <w:rFonts w:hint="eastAsia"/>
@@ -2095,6 +2272,102 @@
         <w:rPr>
           <w:rFonts w:hint="eastAsia"/>
         </w:rPr>
+        <w:t xml:space="preserve"> 로비 입장</w:t>
+      </w:r>
+      <w:r>
+        <w:rPr>
+          <w:rFonts w:hint="eastAsia"/>
+        </w:rPr>
+        <w:t xml:space="preserve"> O</w:t>
+      </w:r>
+    </w:p>
+    <w:p>
+      <w:r>
+        <w:rPr>
+          <w:rFonts w:hint="eastAsia"/>
+        </w:rPr>
+        <w:t xml:space="preserve">Void </w:t>
+      </w:r>
+      <w:proofErr w:type="spellStart"/>
+      <w:r>
+        <w:rPr>
+          <w:rFonts w:hint="eastAsia"/>
+        </w:rPr>
+        <w:t>LeaveLobby</w:t>
+      </w:r>
+      <w:proofErr w:type="spellEnd"/>
+      <w:r>
+        <w:rPr>
+          <w:rFonts w:hint="eastAsia"/>
+        </w:rPr>
+        <w:t>(</w:t>
+      </w:r>
+      <w:proofErr w:type="gramStart"/>
+      <w:r>
+        <w:rPr>
+          <w:rFonts w:hint="eastAsia"/>
+        </w:rPr>
+        <w:t>)</w:t>
+      </w:r>
+      <w:r>
+        <w:rPr>
+          <w:rFonts w:hint="eastAsia"/>
+        </w:rPr>
+        <w:t xml:space="preserve"> :</w:t>
+      </w:r>
+      <w:proofErr w:type="gramEnd"/>
+      <w:r>
+        <w:rPr>
+          <w:rFonts w:hint="eastAsia"/>
+        </w:rPr>
+        <w:t xml:space="preserve"> 로비 퇴장</w:t>
+      </w:r>
+      <w:r>
+        <w:rPr>
+          <w:rFonts w:hint="eastAsia"/>
+        </w:rPr>
+        <w:t xml:space="preserve"> O</w:t>
+      </w:r>
+    </w:p>
+    <w:p>
+      <w:r>
+        <w:rPr>
+          <w:rFonts w:hint="eastAsia"/>
+        </w:rPr>
+        <w:t xml:space="preserve">Void </w:t>
+      </w:r>
+      <w:proofErr w:type="spellStart"/>
+      <w:r>
+        <w:rPr>
+          <w:rFonts w:hint="eastAsia"/>
+        </w:rPr>
+        <w:t>EnterPlayStation</w:t>
+      </w:r>
+      <w:proofErr w:type="spellEnd"/>
+      <w:r>
+        <w:rPr>
+          <w:rFonts w:hint="eastAsia"/>
+        </w:rPr>
+        <w:t>(</w:t>
+      </w:r>
+      <w:proofErr w:type="gramStart"/>
+      <w:r>
+        <w:rPr>
+          <w:rFonts w:hint="eastAsia"/>
+        </w:rPr>
+        <w:t>)</w:t>
+      </w:r>
+      <w:r>
+        <w:rPr>
+          <w:rFonts w:hint="eastAsia"/>
+        </w:rPr>
+        <w:t xml:space="preserve"> :</w:t>
+      </w:r>
+      <w:proofErr w:type="gramEnd"/>
+      <w:r>
+        <w:rPr>
+          <w:rFonts w:hint="eastAsia"/>
+        </w:rPr>
         <w:t xml:space="preserve"> </w:t>
       </w:r>
       <w:proofErr w:type="spellStart"/>
@@ -2109,14 +2382,16 @@
         <w:rPr>
           <w:rFonts w:hint="eastAsia"/>
         </w:rPr>
-        <w:t xml:space="preserve"> 보낸 게임 결과를 수신</w:t>
-      </w:r>
-      <w:r>
-        <w:rPr>
-          <w:rFonts w:hint="eastAsia"/>
-        </w:rPr>
-        <w:t xml:space="preserve"> O</w:t>
-      </w:r>
+        <w:t xml:space="preserve"> 게임이 </w:t>
+      </w:r>
+      <w:proofErr w:type="spellStart"/>
+      <w:r>
+        <w:rPr>
+          <w:rFonts w:hint="eastAsia"/>
+        </w:rPr>
+        <w:t>시작되게함</w:t>
+      </w:r>
+      <w:proofErr w:type="spellEnd"/>
     </w:p>
     <w:p>
       <w:r>
@@ -2126,14 +2401,26 @@
         <w:t xml:space="preserve">Void </w:t>
       </w:r>
       <w:proofErr w:type="spellStart"/>
-      <w:proofErr w:type="gramStart"/>
-      <w:r>
-        <w:rPr>
-          <w:rFonts w:hint="eastAsia"/>
-        </w:rPr>
-        <w:t>EnterLobby</w:t>
-      </w:r>
-      <w:proofErr w:type="spellEnd"/>
+      <w:r>
+        <w:rPr>
+          <w:rFonts w:hint="eastAsia"/>
+        </w:rPr>
+        <w:t>LeavePlayStation</w:t>
+      </w:r>
+      <w:proofErr w:type="spellEnd"/>
+      <w:r>
+        <w:rPr>
+          <w:rFonts w:hint="eastAsia"/>
+        </w:rPr>
+        <w:t>(</w:t>
+      </w:r>
+      <w:proofErr w:type="gramStart"/>
+      <w:r>
+        <w:rPr>
+          <w:rFonts w:hint="eastAsia"/>
+        </w:rPr>
+        <w:t>)</w:t>
+      </w:r>
       <w:r>
         <w:rPr>
           <w:rFonts w:hint="eastAsia"/>
@@ -2145,78 +2432,6 @@
         <w:rPr>
           <w:rFonts w:hint="eastAsia"/>
         </w:rPr>
-        <w:t xml:space="preserve"> 로비 입장</w:t>
-      </w:r>
-      <w:r>
-        <w:rPr>
-          <w:rFonts w:hint="eastAsia"/>
-        </w:rPr>
-        <w:t xml:space="preserve"> O</w:t>
-      </w:r>
-    </w:p>
-    <w:p>
-      <w:r>
-        <w:rPr>
-          <w:rFonts w:hint="eastAsia"/>
-        </w:rPr>
-        <w:t xml:space="preserve">Void </w:t>
-      </w:r>
-      <w:proofErr w:type="spellStart"/>
-      <w:proofErr w:type="gramStart"/>
-      <w:r>
-        <w:rPr>
-          <w:rFonts w:hint="eastAsia"/>
-        </w:rPr>
-        <w:t>LeaveLobby</w:t>
-      </w:r>
-      <w:proofErr w:type="spellEnd"/>
-      <w:r>
-        <w:rPr>
-          <w:rFonts w:hint="eastAsia"/>
-        </w:rPr>
-        <w:t xml:space="preserve"> :</w:t>
-      </w:r>
-      <w:proofErr w:type="gramEnd"/>
-      <w:r>
-        <w:rPr>
-          <w:rFonts w:hint="eastAsia"/>
-        </w:rPr>
-        <w:t xml:space="preserve"> 로비 퇴장</w:t>
-      </w:r>
-      <w:r>
-        <w:rPr>
-          <w:rFonts w:hint="eastAsia"/>
-        </w:rPr>
-        <w:t xml:space="preserve"> O</w:t>
-      </w:r>
-    </w:p>
-    <w:p>
-      <w:r>
-        <w:rPr>
-          <w:rFonts w:hint="eastAsia"/>
-        </w:rPr>
-        <w:t xml:space="preserve">Void </w:t>
-      </w:r>
-      <w:proofErr w:type="spellStart"/>
-      <w:proofErr w:type="gramStart"/>
-      <w:r>
-        <w:rPr>
-          <w:rFonts w:hint="eastAsia"/>
-        </w:rPr>
-        <w:t>EnterPlayStation</w:t>
-      </w:r>
-      <w:proofErr w:type="spellEnd"/>
-      <w:r>
-        <w:rPr>
-          <w:rFonts w:hint="eastAsia"/>
-        </w:rPr>
-        <w:t xml:space="preserve"> :</w:t>
-      </w:r>
-      <w:proofErr w:type="gramEnd"/>
-      <w:r>
-        <w:rPr>
-          <w:rFonts w:hint="eastAsia"/>
-        </w:rPr>
         <w:t xml:space="preserve"> </w:t>
       </w:r>
       <w:proofErr w:type="spellStart"/>
@@ -2231,62 +2446,120 @@
         <w:rPr>
           <w:rFonts w:hint="eastAsia"/>
         </w:rPr>
-        <w:t xml:space="preserve"> 게임이 </w:t>
-      </w:r>
-      <w:proofErr w:type="spellStart"/>
-      <w:r>
-        <w:rPr>
-          <w:rFonts w:hint="eastAsia"/>
-        </w:rPr>
-        <w:t>시작되게함</w:t>
-      </w:r>
-      <w:proofErr w:type="spellEnd"/>
-    </w:p>
-    <w:p>
-      <w:r>
-        <w:rPr>
-          <w:rFonts w:hint="eastAsia"/>
-        </w:rPr>
-        <w:t xml:space="preserve">Void </w:t>
-      </w:r>
-      <w:proofErr w:type="spellStart"/>
-      <w:proofErr w:type="gramStart"/>
-      <w:r>
-        <w:rPr>
-          <w:rFonts w:hint="eastAsia"/>
-        </w:rPr>
-        <w:t>LeavePlayStation</w:t>
-      </w:r>
-      <w:proofErr w:type="spellEnd"/>
-      <w:r>
-        <w:rPr>
-          <w:rFonts w:hint="eastAsia"/>
-        </w:rPr>
-        <w:t xml:space="preserve"> :</w:t>
-      </w:r>
-      <w:proofErr w:type="gramEnd"/>
-      <w:r>
-        <w:rPr>
-          <w:rFonts w:hint="eastAsia"/>
-        </w:rPr>
-        <w:t xml:space="preserve"> </w:t>
-      </w:r>
-      <w:proofErr w:type="spellStart"/>
-      <w:r>
-        <w:rPr>
-          <w:rFonts w:hint="eastAsia"/>
-        </w:rPr>
-        <w:t>클라에서</w:t>
-      </w:r>
-      <w:proofErr w:type="spellEnd"/>
-      <w:r>
-        <w:rPr>
-          <w:rFonts w:hint="eastAsia"/>
-        </w:rPr>
         <w:t xml:space="preserve"> 게임이 끝났음을 알림</w:t>
       </w:r>
     </w:p>
-    <w:p/>
+    <w:p>
+      <w:r>
+        <w:t>V</w:t>
+      </w:r>
+      <w:r>
+        <w:rPr>
+          <w:rFonts w:hint="eastAsia"/>
+        </w:rPr>
+        <w:t xml:space="preserve">oid </w:t>
+      </w:r>
+      <w:proofErr w:type="spellStart"/>
+      <w:proofErr w:type="gramStart"/>
+      <w:r>
+        <w:rPr>
+          <w:rFonts w:hint="eastAsia"/>
+        </w:rPr>
+        <w:t>RecvReady</w:t>
+      </w:r>
+      <w:proofErr w:type="spellEnd"/>
+      <w:r>
+        <w:rPr>
+          <w:rFonts w:hint="eastAsia"/>
+        </w:rPr>
+        <w:t>(</w:t>
+      </w:r>
+      <w:proofErr w:type="gramEnd"/>
+      <w:r>
+        <w:rPr>
+          <w:rFonts w:hint="eastAsia"/>
+        </w:rPr>
+        <w:t>)</w:t>
+      </w:r>
+    </w:p>
+    <w:p>
+      <w:r>
+        <w:t>V</w:t>
+      </w:r>
+      <w:r>
+        <w:rPr>
+          <w:rFonts w:hint="eastAsia"/>
+        </w:rPr>
+        <w:t xml:space="preserve">oid </w:t>
+      </w:r>
+      <w:proofErr w:type="spellStart"/>
+      <w:proofErr w:type="gramStart"/>
+      <w:r>
+        <w:rPr>
+          <w:rFonts w:hint="eastAsia"/>
+        </w:rPr>
+        <w:t>RecvCancleReady</w:t>
+      </w:r>
+      <w:proofErr w:type="spellEnd"/>
+      <w:r>
+        <w:rPr>
+          <w:rFonts w:hint="eastAsia"/>
+        </w:rPr>
+        <w:t>(</w:t>
+      </w:r>
+      <w:proofErr w:type="gramEnd"/>
+      <w:r>
+        <w:rPr>
+          <w:rFonts w:hint="eastAsia"/>
+        </w:rPr>
+        <w:t>)</w:t>
+      </w:r>
+    </w:p>
+    <w:p>
+      <w:pPr>
+        <w:rPr>
+          <w:rFonts w:hint="eastAsia"/>
+        </w:rPr>
+      </w:pPr>
+      <w:r>
+        <w:t>V</w:t>
+      </w:r>
+      <w:r>
+        <w:rPr>
+          <w:rFonts w:hint="eastAsia"/>
+        </w:rPr>
+        <w:t xml:space="preserve">oid </w:t>
+      </w:r>
+      <w:proofErr w:type="spellStart"/>
+      <w:proofErr w:type="gramStart"/>
+      <w:r>
+        <w:rPr>
+          <w:rFonts w:hint="eastAsia"/>
+        </w:rPr>
+        <w:t>SendAllReady</w:t>
+      </w:r>
+      <w:proofErr w:type="spellEnd"/>
+      <w:r>
+        <w:rPr>
+          <w:rFonts w:hint="eastAsia"/>
+        </w:rPr>
+        <w:t>(</w:t>
+      </w:r>
+      <w:proofErr w:type="gramEnd"/>
+      <w:r>
+        <w:rPr>
+          <w:rFonts w:hint="eastAsia"/>
+        </w:rPr>
+        <w:t>)</w:t>
+      </w:r>
+    </w:p>
+    <w:p>
+      <w:pPr>
+        <w:rPr>
+          <w:rFonts w:hint="eastAsia"/>
+        </w:rPr>
+      </w:pPr>
+    </w:p>
     <w:p>
       <w:r>
         <w:rPr>
@@ -2318,7 +2591,6 @@
         <w:rPr>
           <w:rFonts w:hint="eastAsia"/>
         </w:rPr>
-        <w:lastRenderedPageBreak/>
         <w:t>에딧모드에서</w:t>
       </w:r>
       <w:proofErr w:type="spellEnd"/>
@@ -2713,11 +2985,6 @@
       <w:proofErr w:type="spellEnd"/>
     </w:p>
     <w:p>
-      <w:pPr>
-        <w:rPr>
-          <w:rFonts w:hint="eastAsia"/>
-        </w:rPr>
-      </w:pPr>
       <w:r>
         <w:rPr>
           <w:rFonts w:hint="eastAsia"/>
@@ -3025,168 +3292,6 @@
     </w:p>
     <w:p>
       <w:r>
-        <w:t>V</w:t>
-      </w:r>
-      <w:r>
-        <w:rPr>
-          <w:rFonts w:hint="eastAsia"/>
-        </w:rPr>
-        <w:t xml:space="preserve">oid </w:t>
-      </w:r>
-      <w:proofErr w:type="spellStart"/>
-      <w:r>
-        <w:rPr>
-          <w:rFonts w:hint="eastAsia"/>
-        </w:rPr>
-        <w:t>SendCheckLogin</w:t>
-      </w:r>
-      <w:proofErr w:type="spellEnd"/>
-      <w:r>
-        <w:rPr>
-          <w:rFonts w:hint="eastAsia"/>
-        </w:rPr>
-        <w:t>(</w:t>
-      </w:r>
-      <w:r>
-        <w:rPr>
-          <w:rFonts w:hint="eastAsia"/>
-        </w:rPr>
-        <w:t>char* id, char* password</w:t>
-      </w:r>
-      <w:proofErr w:type="gramStart"/>
-      <w:r>
-        <w:rPr>
-          <w:rFonts w:hint="eastAsia"/>
-        </w:rPr>
-        <w:t>)</w:t>
-      </w:r>
-      <w:r>
-        <w:rPr>
-          <w:rFonts w:hint="eastAsia"/>
-        </w:rPr>
-        <w:t xml:space="preserve"> :</w:t>
-      </w:r>
-      <w:proofErr w:type="gramEnd"/>
-      <w:r>
-        <w:rPr>
-          <w:rFonts w:hint="eastAsia"/>
-        </w:rPr>
-        <w:t xml:space="preserve"> 전달받은 </w:t>
-      </w:r>
-      <w:proofErr w:type="spellStart"/>
-      <w:r>
-        <w:rPr>
-          <w:rFonts w:hint="eastAsia"/>
-        </w:rPr>
-        <w:t>id,ps</w:t>
-      </w:r>
-      <w:proofErr w:type="spellEnd"/>
-      <w:r>
-        <w:rPr>
-          <w:rFonts w:hint="eastAsia"/>
-        </w:rPr>
-        <w:t>를 서버에 송신</w:t>
-      </w:r>
-    </w:p>
-    <w:p>
-      <w:r>
-        <w:t>V</w:t>
-      </w:r>
-      <w:r>
-        <w:rPr>
-          <w:rFonts w:hint="eastAsia"/>
-        </w:rPr>
-        <w:t xml:space="preserve">oid </w:t>
-      </w:r>
-      <w:proofErr w:type="spellStart"/>
-      <w:proofErr w:type="gramStart"/>
-      <w:r>
-        <w:rPr>
-          <w:rFonts w:hint="eastAsia"/>
-        </w:rPr>
-        <w:t>ProcessCheckLogin</w:t>
-      </w:r>
-      <w:proofErr w:type="spellEnd"/>
-      <w:r>
-        <w:rPr>
-          <w:rFonts w:hint="eastAsia"/>
-        </w:rPr>
-        <w:t>(</w:t>
-      </w:r>
-      <w:proofErr w:type="gramEnd"/>
-      <w:r>
-        <w:rPr>
-          <w:rFonts w:hint="eastAsia"/>
-        </w:rPr>
-        <w:t>)</w:t>
-      </w:r>
-    </w:p>
-    <w:p>
-      <w:pPr>
-        <w:rPr>
-          <w:rFonts w:hint="eastAsia"/>
-        </w:rPr>
-      </w:pPr>
-      <w:r>
-        <w:t>V</w:t>
-      </w:r>
-      <w:r>
-        <w:rPr>
-          <w:rFonts w:hint="eastAsia"/>
-        </w:rPr>
-        <w:t xml:space="preserve">oid </w:t>
-      </w:r>
-      <w:proofErr w:type="spellStart"/>
-      <w:r>
-        <w:rPr>
-          <w:rFonts w:hint="eastAsia"/>
-        </w:rPr>
-        <w:t>SendDownloadMusic</w:t>
-      </w:r>
-      <w:proofErr w:type="spellEnd"/>
-      <w:r>
-        <w:rPr>
-          <w:rFonts w:hint="eastAsia"/>
-        </w:rPr>
-        <w:t>(</w:t>
-      </w:r>
-      <w:proofErr w:type="gramStart"/>
-      <w:r>
-        <w:rPr>
-          <w:rFonts w:hint="eastAsia"/>
-        </w:rPr>
-        <w:t>)</w:t>
-      </w:r>
-      <w:r>
-        <w:rPr>
-          <w:rFonts w:hint="eastAsia"/>
-        </w:rPr>
-        <w:t xml:space="preserve"> :</w:t>
-      </w:r>
-      <w:proofErr w:type="gramEnd"/>
-      <w:r>
-        <w:rPr>
-          <w:rFonts w:hint="eastAsia"/>
-        </w:rPr>
-        <w:t xml:space="preserve"> 서버의 </w:t>
-      </w:r>
-      <w:proofErr w:type="spellStart"/>
-      <w:r>
-        <w:rPr>
-          <w:rFonts w:hint="eastAsia"/>
-        </w:rPr>
-        <w:t>musicdata</w:t>
-      </w:r>
-      <w:proofErr w:type="spellEnd"/>
-      <w:r>
-        <w:rPr>
-          <w:rFonts w:hint="eastAsia"/>
-        </w:rPr>
-        <w:t xml:space="preserve"> 다운로드 요청</w:t>
-      </w:r>
-    </w:p>
-    <w:p>
-      <w:r>
         <w:lastRenderedPageBreak/>
         <w:t>V</w:t>
       </w:r>
@@ -3201,6 +3306,157 @@
         <w:rPr>
           <w:rFonts w:hint="eastAsia"/>
         </w:rPr>
+        <w:t>SendCheckLogin</w:t>
+      </w:r>
+      <w:proofErr w:type="spellEnd"/>
+      <w:r>
+        <w:rPr>
+          <w:rFonts w:hint="eastAsia"/>
+        </w:rPr>
+        <w:t>(</w:t>
+      </w:r>
+      <w:r>
+        <w:rPr>
+          <w:rFonts w:hint="eastAsia"/>
+        </w:rPr>
+        <w:t>char* id, char* password</w:t>
+      </w:r>
+      <w:proofErr w:type="gramStart"/>
+      <w:r>
+        <w:rPr>
+          <w:rFonts w:hint="eastAsia"/>
+        </w:rPr>
+        <w:t>)</w:t>
+      </w:r>
+      <w:r>
+        <w:rPr>
+          <w:rFonts w:hint="eastAsia"/>
+        </w:rPr>
+        <w:t xml:space="preserve"> :</w:t>
+      </w:r>
+      <w:proofErr w:type="gramEnd"/>
+      <w:r>
+        <w:rPr>
+          <w:rFonts w:hint="eastAsia"/>
+        </w:rPr>
+        <w:t xml:space="preserve"> 전달받은 </w:t>
+      </w:r>
+      <w:proofErr w:type="spellStart"/>
+      <w:r>
+        <w:rPr>
+          <w:rFonts w:hint="eastAsia"/>
+        </w:rPr>
+        <w:t>id,ps</w:t>
+      </w:r>
+      <w:proofErr w:type="spellEnd"/>
+      <w:r>
+        <w:rPr>
+          <w:rFonts w:hint="eastAsia"/>
+        </w:rPr>
+        <w:t>를 서버에 송신</w:t>
+      </w:r>
+    </w:p>
+    <w:p>
+      <w:r>
+        <w:t>V</w:t>
+      </w:r>
+      <w:r>
+        <w:rPr>
+          <w:rFonts w:hint="eastAsia"/>
+        </w:rPr>
+        <w:t xml:space="preserve">oid </w:t>
+      </w:r>
+      <w:proofErr w:type="spellStart"/>
+      <w:proofErr w:type="gramStart"/>
+      <w:r>
+        <w:rPr>
+          <w:rFonts w:hint="eastAsia"/>
+        </w:rPr>
+        <w:t>ProcessCheckLogin</w:t>
+      </w:r>
+      <w:proofErr w:type="spellEnd"/>
+      <w:r>
+        <w:rPr>
+          <w:rFonts w:hint="eastAsia"/>
+        </w:rPr>
+        <w:t>(</w:t>
+      </w:r>
+      <w:proofErr w:type="gramEnd"/>
+      <w:r>
+        <w:rPr>
+          <w:rFonts w:hint="eastAsia"/>
+        </w:rPr>
+        <w:t>)</w:t>
+      </w:r>
+    </w:p>
+    <w:p>
+      <w:r>
+        <w:t>V</w:t>
+      </w:r>
+      <w:r>
+        <w:rPr>
+          <w:rFonts w:hint="eastAsia"/>
+        </w:rPr>
+        <w:t xml:space="preserve">oid </w:t>
+      </w:r>
+      <w:proofErr w:type="spellStart"/>
+      <w:r>
+        <w:rPr>
+          <w:rFonts w:hint="eastAsia"/>
+        </w:rPr>
+        <w:t>SendDownloadMusic</w:t>
+      </w:r>
+      <w:proofErr w:type="spellEnd"/>
+      <w:r>
+        <w:rPr>
+          <w:rFonts w:hint="eastAsia"/>
+        </w:rPr>
+        <w:t>(</w:t>
+      </w:r>
+      <w:proofErr w:type="gramStart"/>
+      <w:r>
+        <w:rPr>
+          <w:rFonts w:hint="eastAsia"/>
+        </w:rPr>
+        <w:t>) :</w:t>
+      </w:r>
+      <w:proofErr w:type="gramEnd"/>
+      <w:r>
+        <w:rPr>
+          <w:rFonts w:hint="eastAsia"/>
+        </w:rPr>
+        <w:t xml:space="preserve"> 서버의 </w:t>
+      </w:r>
+      <w:proofErr w:type="spellStart"/>
+      <w:r>
+        <w:rPr>
+          <w:rFonts w:hint="eastAsia"/>
+        </w:rPr>
+        <w:t>musicdata</w:t>
+      </w:r>
+      <w:proofErr w:type="spellEnd"/>
+      <w:r>
+        <w:rPr>
+          <w:rFonts w:hint="eastAsia"/>
+        </w:rPr>
+        <w:t xml:space="preserve"> 다운로드 요청</w:t>
+      </w:r>
+    </w:p>
+    <w:p>
+      <w:r>
+        <w:t>V</w:t>
+      </w:r>
+      <w:r>
+        <w:rPr>
+          <w:rFonts w:hint="eastAsia"/>
+        </w:rPr>
+        <w:t xml:space="preserve">oid </w:t>
+      </w:r>
+      <w:proofErr w:type="spellStart"/>
+      <w:r>
+        <w:rPr>
+          <w:rFonts w:hint="eastAsia"/>
+        </w:rPr>
         <w:t>ProcessDownloadMusic</w:t>
       </w:r>
       <w:proofErr w:type="spellEnd"/>
@@ -3268,6 +3524,84 @@
         <w:rPr>
           <w:rFonts w:hint="eastAsia"/>
         </w:rPr>
+        <w:t>) :</w:t>
+      </w:r>
+      <w:proofErr w:type="gramEnd"/>
+      <w:r>
+        <w:rPr>
+          <w:rFonts w:hint="eastAsia"/>
+        </w:rPr>
+        <w:t xml:space="preserve"> 서버의 상위 점수 유저id 요청</w:t>
+      </w:r>
+    </w:p>
+    <w:p>
+      <w:r>
+        <w:t>V</w:t>
+      </w:r>
+      <w:r>
+        <w:rPr>
+          <w:rFonts w:hint="eastAsia"/>
+        </w:rPr>
+        <w:t xml:space="preserve">oid </w:t>
+      </w:r>
+      <w:proofErr w:type="spellStart"/>
+      <w:r>
+        <w:rPr>
+          <w:rFonts w:hint="eastAsia"/>
+        </w:rPr>
+        <w:t>ProcessRequestAllScore</w:t>
+      </w:r>
+      <w:proofErr w:type="spellEnd"/>
+      <w:r>
+        <w:rPr>
+          <w:rFonts w:hint="eastAsia"/>
+        </w:rPr>
+        <w:t>(</w:t>
+      </w:r>
+      <w:proofErr w:type="gramStart"/>
+      <w:r>
+        <w:rPr>
+          <w:rFonts w:hint="eastAsia"/>
+        </w:rPr>
+        <w:t>) :</w:t>
+      </w:r>
+      <w:proofErr w:type="gramEnd"/>
+      <w:r>
+        <w:rPr>
+          <w:rFonts w:hint="eastAsia"/>
+        </w:rPr>
+        <w:t xml:space="preserve"> 상위 점수 유저id 수신</w:t>
+      </w:r>
+    </w:p>
+    <w:p>
+      <w:r>
+        <w:t>V</w:t>
+      </w:r>
+      <w:r>
+        <w:rPr>
+          <w:rFonts w:hint="eastAsia"/>
+        </w:rPr>
+        <w:t xml:space="preserve">oid </w:t>
+      </w:r>
+      <w:proofErr w:type="spellStart"/>
+      <w:r>
+        <w:rPr>
+          <w:rFonts w:hint="eastAsia"/>
+        </w:rPr>
+        <w:t>SendEnterLobby</w:t>
+      </w:r>
+      <w:proofErr w:type="spellEnd"/>
+      <w:r>
+        <w:rPr>
+          <w:rFonts w:hint="eastAsia"/>
+        </w:rPr>
+        <w:t>(</w:t>
+      </w:r>
+      <w:proofErr w:type="gramStart"/>
+      <w:r>
+        <w:rPr>
+          <w:rFonts w:hint="eastAsia"/>
+        </w:rPr>
         <w:t>)</w:t>
       </w:r>
       <w:r>
@@ -3281,15 +3615,40 @@
         <w:rPr>
           <w:rFonts w:hint="eastAsia"/>
         </w:rPr>
-        <w:t xml:space="preserve"> 서버의 상위 점수 유저id 요청</w:t>
-      </w:r>
-    </w:p>
-    <w:p>
-      <w:pPr>
-        <w:rPr>
-          <w:rFonts w:hint="eastAsia"/>
-        </w:rPr>
-      </w:pPr>
+        <w:t xml:space="preserve"> 서버에 로비 입장 여부를 송신</w:t>
+      </w:r>
+    </w:p>
+    <w:p>
+      <w:r>
+        <w:rPr>
+          <w:rFonts w:hint="eastAsia"/>
+        </w:rPr>
+        <w:t xml:space="preserve">void </w:t>
+      </w:r>
+      <w:proofErr w:type="spellStart"/>
+      <w:proofErr w:type="gramStart"/>
+      <w:r>
+        <w:rPr>
+          <w:rFonts w:hint="eastAsia"/>
+        </w:rPr>
+        <w:t>ProcessEnterLobby</w:t>
+      </w:r>
+      <w:proofErr w:type="spellEnd"/>
+      <w:r>
+        <w:rPr>
+          <w:rFonts w:hint="eastAsia"/>
+        </w:rPr>
+        <w:t>(</w:t>
+      </w:r>
+      <w:proofErr w:type="gramEnd"/>
+      <w:r>
+        <w:rPr>
+          <w:rFonts w:hint="eastAsia"/>
+        </w:rPr>
+        <w:t>)</w:t>
+      </w:r>
+    </w:p>
+    <w:p>
       <w:r>
         <w:t>V</w:t>
       </w:r>
@@ -3304,7 +3663,7 @@
         <w:rPr>
           <w:rFonts w:hint="eastAsia"/>
         </w:rPr>
-        <w:t>ProcessRequestAllScore</w:t>
+        <w:t>SendLeaveLobby</w:t>
       </w:r>
       <w:proofErr w:type="spellEnd"/>
       <w:r>
@@ -3318,6 +3677,193 @@
         <w:rPr>
           <w:rFonts w:hint="eastAsia"/>
         </w:rPr>
+        <w:t>)</w:t>
+      </w:r>
+      <w:r>
+        <w:rPr>
+          <w:rFonts w:hint="eastAsia"/>
+        </w:rPr>
+        <w:t xml:space="preserve"> :</w:t>
+      </w:r>
+      <w:proofErr w:type="gramEnd"/>
+      <w:r>
+        <w:rPr>
+          <w:rFonts w:hint="eastAsia"/>
+        </w:rPr>
+        <w:t xml:space="preserve"> 서버에 로비 퇴장 송신</w:t>
+      </w:r>
+    </w:p>
+    <w:p>
+      <w:r>
+        <w:t>V</w:t>
+      </w:r>
+      <w:r>
+        <w:rPr>
+          <w:rFonts w:hint="eastAsia"/>
+        </w:rPr>
+        <w:t xml:space="preserve">oid </w:t>
+      </w:r>
+      <w:proofErr w:type="spellStart"/>
+      <w:proofErr w:type="gramStart"/>
+      <w:r>
+        <w:rPr>
+          <w:rFonts w:hint="eastAsia"/>
+        </w:rPr>
+        <w:t>ProcessLeaveLobby</w:t>
+      </w:r>
+      <w:proofErr w:type="spellEnd"/>
+      <w:r>
+        <w:rPr>
+          <w:rFonts w:hint="eastAsia"/>
+        </w:rPr>
+        <w:t>(</w:t>
+      </w:r>
+      <w:proofErr w:type="gramEnd"/>
+      <w:r>
+        <w:rPr>
+          <w:rFonts w:hint="eastAsia"/>
+        </w:rPr>
+        <w:t>)</w:t>
+      </w:r>
+    </w:p>
+    <w:p>
+      <w:pPr>
+        <w:rPr>
+          <w:rFonts w:hint="eastAsia"/>
+        </w:rPr>
+      </w:pPr>
+      <w:r>
+        <w:t>V</w:t>
+      </w:r>
+      <w:r>
+        <w:rPr>
+          <w:rFonts w:hint="eastAsia"/>
+        </w:rPr>
+        <w:t xml:space="preserve">oid </w:t>
+      </w:r>
+      <w:proofErr w:type="spellStart"/>
+      <w:proofErr w:type="gramStart"/>
+      <w:r>
+        <w:rPr>
+          <w:rFonts w:hint="eastAsia"/>
+        </w:rPr>
+        <w:t>RecvLobbyInfo</w:t>
+      </w:r>
+      <w:proofErr w:type="spellEnd"/>
+      <w:r>
+        <w:rPr>
+          <w:rFonts w:hint="eastAsia"/>
+        </w:rPr>
+        <w:t>(</w:t>
+      </w:r>
+      <w:proofErr w:type="gramEnd"/>
+      <w:r>
+        <w:rPr>
+          <w:rFonts w:hint="eastAsia"/>
+        </w:rPr>
+        <w:t>):</w:t>
+      </w:r>
+    </w:p>
+    <w:p>
+      <w:r>
+        <w:t>V</w:t>
+      </w:r>
+      <w:r>
+        <w:rPr>
+          <w:rFonts w:hint="eastAsia"/>
+        </w:rPr>
+        <w:t xml:space="preserve">oid </w:t>
+      </w:r>
+      <w:proofErr w:type="spellStart"/>
+      <w:r>
+        <w:rPr>
+          <w:rFonts w:hint="eastAsia"/>
+        </w:rPr>
+        <w:t>SendGameResult</w:t>
+      </w:r>
+      <w:proofErr w:type="spellEnd"/>
+      <w:r>
+        <w:rPr>
+          <w:rFonts w:hint="eastAsia"/>
+        </w:rPr>
+        <w:t>(</w:t>
+      </w:r>
+      <w:r>
+        <w:rPr>
+          <w:rFonts w:hint="eastAsia"/>
+        </w:rPr>
+        <w:t xml:space="preserve">char </w:t>
+      </w:r>
+      <w:proofErr w:type="spellStart"/>
+      <w:r>
+        <w:rPr>
+          <w:rFonts w:hint="eastAsia"/>
+        </w:rPr>
+        <w:t>lobbyNum</w:t>
+      </w:r>
+      <w:proofErr w:type="spellEnd"/>
+      <w:r>
+        <w:rPr>
+          <w:rFonts w:hint="eastAsia"/>
+        </w:rPr>
+        <w:t xml:space="preserve">, </w:t>
+      </w:r>
+      <w:r>
+        <w:rPr>
+          <w:rFonts w:hint="eastAsia"/>
+        </w:rPr>
+        <w:t xml:space="preserve">unsigned </w:t>
+      </w:r>
+      <w:proofErr w:type="gramStart"/>
+      <w:r>
+        <w:rPr>
+          <w:rFonts w:hint="eastAsia"/>
+        </w:rPr>
+        <w:t xml:space="preserve">int </w:t>
+      </w:r>
+      <w:r>
+        <w:rPr>
+          <w:rFonts w:hint="eastAsia"/>
+        </w:rPr>
+        <w:t>)</w:t>
+      </w:r>
+      <w:proofErr w:type="gramEnd"/>
+      <w:r>
+        <w:rPr>
+          <w:rFonts w:hint="eastAsia"/>
+        </w:rPr>
+        <w:t xml:space="preserve"> : 서버에 게임결과 전송</w:t>
+      </w:r>
+    </w:p>
+    <w:p>
+      <w:r>
+        <w:t>V</w:t>
+      </w:r>
+      <w:r>
+        <w:rPr>
+          <w:rFonts w:hint="eastAsia"/>
+        </w:rPr>
+        <w:t xml:space="preserve">oid </w:t>
+      </w:r>
+      <w:proofErr w:type="spellStart"/>
+      <w:r>
+        <w:rPr>
+          <w:rFonts w:hint="eastAsia"/>
+        </w:rPr>
+        <w:t>SendEnterPlayStation</w:t>
+      </w:r>
+      <w:proofErr w:type="spellEnd"/>
+      <w:r>
+        <w:rPr>
+          <w:rFonts w:hint="eastAsia"/>
+        </w:rPr>
+        <w:t>(</w:t>
+      </w:r>
+      <w:proofErr w:type="gramStart"/>
+      <w:r>
+        <w:rPr>
+          <w:rFonts w:hint="eastAsia"/>
+        </w:rPr>
         <w:t>) :</w:t>
       </w:r>
       <w:proofErr w:type="gramEnd"/>
@@ -3325,7 +3871,21 @@
         <w:rPr>
           <w:rFonts w:hint="eastAsia"/>
         </w:rPr>
-        <w:t xml:space="preserve"> 상위 점수 유저id 수신</w:t>
+        <w:t xml:space="preserve"> 서버에 </w:t>
+      </w:r>
+      <w:proofErr w:type="spellStart"/>
+      <w:r>
+        <w:rPr>
+          <w:rFonts w:hint="eastAsia"/>
+        </w:rPr>
+        <w:t>PlayerStation</w:t>
+      </w:r>
+      <w:proofErr w:type="spellEnd"/>
+      <w:r>
+        <w:rPr>
+          <w:rFonts w:hint="eastAsia"/>
+        </w:rPr>
+        <w:t xml:space="preserve"> 입장 여부(게임 시작 여부) 송신</w:t>
       </w:r>
     </w:p>
     <w:p>
@@ -3339,11 +3899,12 @@
         <w:t xml:space="preserve">oid </w:t>
       </w:r>
       <w:proofErr w:type="spellStart"/>
-      <w:r>
-        <w:rPr>
-          <w:rFonts w:hint="eastAsia"/>
-        </w:rPr>
-        <w:t>SendEnterLobby</w:t>
+      <w:proofErr w:type="gramStart"/>
+      <w:r>
+        <w:rPr>
+          <w:rFonts w:hint="eastAsia"/>
+        </w:rPr>
+        <w:t>ProcessEnterPlayStation</w:t>
       </w:r>
       <w:proofErr w:type="spellEnd"/>
       <w:r>
@@ -3352,41 +3913,30 @@
         </w:rPr>
         <w:t>(</w:t>
       </w:r>
-      <w:proofErr w:type="gramStart"/>
+      <w:proofErr w:type="gramEnd"/>
       <w:r>
         <w:rPr>
           <w:rFonts w:hint="eastAsia"/>
         </w:rPr>
         <w:t>)</w:t>
       </w:r>
-      <w:r>
-        <w:rPr>
-          <w:rFonts w:hint="eastAsia"/>
-        </w:rPr>
-        <w:t xml:space="preserve"> :</w:t>
-      </w:r>
-      <w:proofErr w:type="gramEnd"/>
-      <w:r>
-        <w:rPr>
-          <w:rFonts w:hint="eastAsia"/>
-        </w:rPr>
-        <w:t xml:space="preserve"> 서버에 로비 입장 여부를 송신</w:t>
-      </w:r>
-    </w:p>
-    <w:p>
-      <w:r>
-        <w:rPr>
-          <w:rFonts w:hint="eastAsia"/>
-        </w:rPr>
-        <w:t xml:space="preserve">void </w:t>
-      </w:r>
-      <w:proofErr w:type="spellStart"/>
-      <w:proofErr w:type="gramStart"/>
-      <w:r>
-        <w:rPr>
-          <w:rFonts w:hint="eastAsia"/>
-        </w:rPr>
-        <w:t>ProcessEnterLobby</w:t>
+    </w:p>
+    <w:p>
+      <w:r>
+        <w:t>V</w:t>
+      </w:r>
+      <w:r>
+        <w:rPr>
+          <w:rFonts w:hint="eastAsia"/>
+        </w:rPr>
+        <w:t xml:space="preserve">oid </w:t>
+      </w:r>
+      <w:proofErr w:type="spellStart"/>
+      <w:r>
+        <w:rPr>
+          <w:rFonts w:hint="eastAsia"/>
+        </w:rPr>
+        <w:t>SendLeavePlayStation</w:t>
       </w:r>
       <w:proofErr w:type="spellEnd"/>
       <w:r>
@@ -3395,6 +3945,60 @@
         </w:rPr>
         <w:t>(</w:t>
       </w:r>
+      <w:proofErr w:type="gramStart"/>
+      <w:r>
+        <w:rPr>
+          <w:rFonts w:hint="eastAsia"/>
+        </w:rPr>
+        <w:t>) :</w:t>
+      </w:r>
+      <w:proofErr w:type="gramEnd"/>
+      <w:r>
+        <w:rPr>
+          <w:rFonts w:hint="eastAsia"/>
+        </w:rPr>
+        <w:t xml:space="preserve"> 서버에 </w:t>
+      </w:r>
+      <w:proofErr w:type="spellStart"/>
+      <w:r>
+        <w:rPr>
+          <w:rFonts w:hint="eastAsia"/>
+        </w:rPr>
+        <w:t>PlayerStation</w:t>
+      </w:r>
+      <w:proofErr w:type="spellEnd"/>
+      <w:r>
+        <w:rPr>
+          <w:rFonts w:hint="eastAsia"/>
+        </w:rPr>
+        <w:t xml:space="preserve"> 퇴장 여부 송신</w:t>
+      </w:r>
+    </w:p>
+    <w:p>
+      <w:r>
+        <w:t>V</w:t>
+      </w:r>
+      <w:r>
+        <w:rPr>
+          <w:rFonts w:hint="eastAsia"/>
+        </w:rPr>
+        <w:t xml:space="preserve">oid </w:t>
+      </w:r>
+      <w:proofErr w:type="spellStart"/>
+      <w:proofErr w:type="gramStart"/>
+      <w:r>
+        <w:rPr>
+          <w:rFonts w:hint="eastAsia"/>
+        </w:rPr>
+        <w:t>ProcessLeavePlayStation</w:t>
+      </w:r>
+      <w:proofErr w:type="spellEnd"/>
+      <w:r>
+        <w:rPr>
+          <w:rFonts w:hint="eastAsia"/>
+        </w:rPr>
+        <w:t>(</w:t>
+      </w:r>
       <w:proofErr w:type="gramEnd"/>
       <w:r>
         <w:rPr>
@@ -3404,11 +4008,6 @@
       </w:r>
     </w:p>
     <w:p>
-      <w:pPr>
-        <w:rPr>
-          <w:rFonts w:hint="eastAsia"/>
-        </w:rPr>
-      </w:pPr>
       <w:r>
         <w:t>V</w:t>
       </w:r>
@@ -3419,11 +4018,24 @@
         <w:t xml:space="preserve">oid </w:t>
       </w:r>
       <w:proofErr w:type="spellStart"/>
-      <w:r>
-        <w:rPr>
-          <w:rFonts w:hint="eastAsia"/>
-        </w:rPr>
-        <w:t>SendLeaveLobby</w:t>
+      <w:proofErr w:type="gramStart"/>
+      <w:r>
+        <w:rPr>
+          <w:rFonts w:hint="eastAsia"/>
+        </w:rPr>
+        <w:t>SendPlayer</w:t>
+      </w:r>
+      <w:r>
+        <w:rPr>
+          <w:rFonts w:hint="eastAsia"/>
+        </w:rPr>
+        <w:t>s</w:t>
+      </w:r>
+      <w:r>
+        <w:rPr>
+          <w:rFonts w:hint="eastAsia"/>
+        </w:rPr>
+        <w:t>Score</w:t>
       </w:r>
       <w:proofErr w:type="spellEnd"/>
       <w:r>
@@ -3432,33 +4044,15 @@
         </w:rPr>
         <w:t>(</w:t>
       </w:r>
-      <w:proofErr w:type="gramStart"/>
+      <w:proofErr w:type="gramEnd"/>
       <w:r>
         <w:rPr>
           <w:rFonts w:hint="eastAsia"/>
         </w:rPr>
         <w:t>)</w:t>
       </w:r>
-      <w:r>
-        <w:rPr>
-          <w:rFonts w:hint="eastAsia"/>
-        </w:rPr>
-        <w:t xml:space="preserve"> :</w:t>
-      </w:r>
-      <w:proofErr w:type="gramEnd"/>
-      <w:r>
-        <w:rPr>
-          <w:rFonts w:hint="eastAsia"/>
-        </w:rPr>
-        <w:t xml:space="preserve"> 서버에 로비 퇴장 송신</w:t>
-      </w:r>
-    </w:p>
-    <w:p>
-      <w:pPr>
-        <w:rPr>
-          <w:rFonts w:hint="eastAsia"/>
-        </w:rPr>
-      </w:pPr>
+    </w:p>
+    <w:p>
       <w:r>
         <w:t>V</w:t>
       </w:r>
@@ -3474,7 +4068,7 @@
         <w:rPr>
           <w:rFonts w:hint="eastAsia"/>
         </w:rPr>
-        <w:t>ProcessLeaveLobby</w:t>
+        <w:t>ProcessPlayersScore</w:t>
       </w:r>
       <w:proofErr w:type="spellEnd"/>
       <w:r>
@@ -3492,11 +4086,6 @@
       </w:r>
     </w:p>
     <w:p>
-      <w:pPr>
-        <w:rPr>
-          <w:rFonts w:hint="eastAsia"/>
-        </w:rPr>
-      </w:pPr>
       <w:r>
         <w:t>V</w:t>
       </w:r>
@@ -3507,11 +4096,12 @@
         <w:t xml:space="preserve">oid </w:t>
       </w:r>
       <w:proofErr w:type="spellStart"/>
-      <w:r>
-        <w:rPr>
-          <w:rFonts w:hint="eastAsia"/>
-        </w:rPr>
-        <w:t>SendGameResult</w:t>
+      <w:proofErr w:type="gramStart"/>
+      <w:r>
+        <w:rPr>
+          <w:rFonts w:hint="eastAsia"/>
+        </w:rPr>
+        <w:t>SendReady</w:t>
       </w:r>
       <w:proofErr w:type="spellEnd"/>
       <w:r>
@@ -3520,52 +4110,13 @@
         </w:rPr>
         <w:t>(</w:t>
       </w:r>
-      <w:r>
-        <w:rPr>
-          <w:rFonts w:hint="eastAsia"/>
-        </w:rPr>
-        <w:t xml:space="preserve">char </w:t>
-      </w:r>
-      <w:proofErr w:type="spellStart"/>
-      <w:r>
-        <w:rPr>
-          <w:rFonts w:hint="eastAsia"/>
-        </w:rPr>
-        <w:t>lobbyNum</w:t>
-      </w:r>
-      <w:proofErr w:type="spellEnd"/>
-      <w:r>
-        <w:rPr>
-          <w:rFonts w:hint="eastAsia"/>
-        </w:rPr>
-        <w:t xml:space="preserve">, </w:t>
-      </w:r>
-      <w:r>
-        <w:rPr>
-          <w:rFonts w:hint="eastAsia"/>
-        </w:rPr>
-        <w:t xml:space="preserve">unsigned </w:t>
-      </w:r>
-      <w:proofErr w:type="gramStart"/>
-      <w:r>
-        <w:rPr>
-          <w:rFonts w:hint="eastAsia"/>
-        </w:rPr>
-        <w:t xml:space="preserve">int </w:t>
-      </w:r>
+      <w:proofErr w:type="gramEnd"/>
       <w:r>
         <w:rPr>
           <w:rFonts w:hint="eastAsia"/>
         </w:rPr>
         <w:t>)</w:t>
       </w:r>
-      <w:proofErr w:type="gramEnd"/>
-      <w:r>
-        <w:rPr>
-          <w:rFonts w:hint="eastAsia"/>
-        </w:rPr>
-        <w:t xml:space="preserve"> : 서버에 게임결과 전송</w:t>
-      </w:r>
     </w:p>
     <w:p>
       <w:r>
@@ -3578,11 +4129,12 @@
         <w:t xml:space="preserve">oid </w:t>
       </w:r>
       <w:proofErr w:type="spellStart"/>
-      <w:r>
-        <w:rPr>
-          <w:rFonts w:hint="eastAsia"/>
-        </w:rPr>
-        <w:t>SendEnterPlayStation</w:t>
+      <w:proofErr w:type="gramStart"/>
+      <w:r>
+        <w:rPr>
+          <w:rFonts w:hint="eastAsia"/>
+        </w:rPr>
+        <w:t>SendCancleReady</w:t>
       </w:r>
       <w:proofErr w:type="spellEnd"/>
       <w:r>
@@ -3591,47 +4143,15 @@
         </w:rPr>
         <w:t>(</w:t>
       </w:r>
-      <w:proofErr w:type="gramStart"/>
+      <w:proofErr w:type="gramEnd"/>
       <w:r>
         <w:rPr>
           <w:rFonts w:hint="eastAsia"/>
         </w:rPr>
         <w:t>)</w:t>
       </w:r>
-      <w:r>
-        <w:rPr>
-          <w:rFonts w:hint="eastAsia"/>
-        </w:rPr>
-        <w:t xml:space="preserve"> :</w:t>
-      </w:r>
-      <w:proofErr w:type="gramEnd"/>
-      <w:r>
-        <w:rPr>
-          <w:rFonts w:hint="eastAsia"/>
-        </w:rPr>
-        <w:t xml:space="preserve"> 서버에 </w:t>
-      </w:r>
-      <w:proofErr w:type="spellStart"/>
-      <w:r>
-        <w:rPr>
-          <w:rFonts w:hint="eastAsia"/>
-        </w:rPr>
-        <w:t>PlayerStation</w:t>
-      </w:r>
-      <w:proofErr w:type="spellEnd"/>
-      <w:r>
-        <w:rPr>
-          <w:rFonts w:hint="eastAsia"/>
-        </w:rPr>
-        <w:t xml:space="preserve"> 입장 여부(게임 시작 여부) 송신</w:t>
-      </w:r>
-    </w:p>
-    <w:p>
-      <w:pPr>
-        <w:rPr>
-          <w:rFonts w:hint="eastAsia"/>
-        </w:rPr>
-      </w:pPr>
+    </w:p>
+    <w:p>
       <w:r>
         <w:t>V</w:t>
       </w:r>
@@ -3647,7 +4167,7 @@
         <w:rPr>
           <w:rFonts w:hint="eastAsia"/>
         </w:rPr>
-        <w:t>ProcessEnterPlayStation</w:t>
+        <w:t>RecvAllReady</w:t>
       </w:r>
       <w:proofErr w:type="spellEnd"/>
       <w:r>
@@ -3679,14 +4199,14 @@
         <w:rPr>
           <w:rFonts w:hint="eastAsia"/>
         </w:rPr>
-        <w:t>SendLeavePlayStation</w:t>
-      </w:r>
-      <w:proofErr w:type="spellEnd"/>
-      <w:r>
-        <w:rPr>
-          <w:rFonts w:hint="eastAsia"/>
-        </w:rPr>
-        <w:t>(</w:t>
+        <w:t>SendUploadMusic</w:t>
+      </w:r>
+      <w:proofErr w:type="spellEnd"/>
+      <w:r>
+        <w:rPr>
+          <w:rFonts w:hint="eastAsia"/>
+        </w:rPr>
+        <w:t>(char* music, char* note</w:t>
       </w:r>
       <w:proofErr w:type="gramStart"/>
       <w:r>
@@ -3700,301 +4220,7 @@
         <w:rPr>
           <w:rFonts w:hint="eastAsia"/>
         </w:rPr>
-        <w:t xml:space="preserve"> 서버에 </w:t>
-      </w:r>
-      <w:proofErr w:type="spellStart"/>
-      <w:r>
-        <w:rPr>
-          <w:rFonts w:hint="eastAsia"/>
-        </w:rPr>
-        <w:t>PlayerStation</w:t>
-      </w:r>
-      <w:proofErr w:type="spellEnd"/>
-      <w:r>
-        <w:rPr>
-          <w:rFonts w:hint="eastAsia"/>
-        </w:rPr>
-        <w:t xml:space="preserve"> 퇴장 여부 송신</w:t>
-      </w:r>
-    </w:p>
-    <w:p>
-      <w:pPr>
-        <w:rPr>
-          <w:rFonts w:hint="eastAsia"/>
-        </w:rPr>
-      </w:pPr>
-      <w:r>
-        <w:t>V</w:t>
-      </w:r>
-      <w:r>
-        <w:rPr>
-          <w:rFonts w:hint="eastAsia"/>
-        </w:rPr>
-        <w:t xml:space="preserve">oid </w:t>
-      </w:r>
-      <w:proofErr w:type="spellStart"/>
-      <w:proofErr w:type="gramStart"/>
-      <w:r>
-        <w:rPr>
-          <w:rFonts w:hint="eastAsia"/>
-        </w:rPr>
-        <w:t>ProcessLeavePlayStation</w:t>
-      </w:r>
-      <w:proofErr w:type="spellEnd"/>
-      <w:r>
-        <w:rPr>
-          <w:rFonts w:hint="eastAsia"/>
-        </w:rPr>
-        <w:t>(</w:t>
-      </w:r>
-      <w:proofErr w:type="gramEnd"/>
-      <w:r>
-        <w:rPr>
-          <w:rFonts w:hint="eastAsia"/>
-        </w:rPr>
-        <w:t>)</w:t>
-      </w:r>
-    </w:p>
-    <w:p>
-      <w:r>
-        <w:t>V</w:t>
-      </w:r>
-      <w:r>
-        <w:rPr>
-          <w:rFonts w:hint="eastAsia"/>
-        </w:rPr>
-        <w:t xml:space="preserve">oid </w:t>
-      </w:r>
-      <w:proofErr w:type="spellStart"/>
-      <w:proofErr w:type="gramStart"/>
-      <w:r>
-        <w:rPr>
-          <w:rFonts w:hint="eastAsia"/>
-        </w:rPr>
-        <w:t>SendPlayer</w:t>
-      </w:r>
-      <w:r>
-        <w:rPr>
-          <w:rFonts w:hint="eastAsia"/>
-        </w:rPr>
-        <w:t>s</w:t>
-      </w:r>
-      <w:r>
-        <w:rPr>
-          <w:rFonts w:hint="eastAsia"/>
-        </w:rPr>
-        <w:t>Score</w:t>
-      </w:r>
-      <w:proofErr w:type="spellEnd"/>
-      <w:r>
-        <w:rPr>
-          <w:rFonts w:hint="eastAsia"/>
-        </w:rPr>
-        <w:t>(</w:t>
-      </w:r>
-      <w:proofErr w:type="gramEnd"/>
-      <w:r>
-        <w:rPr>
-          <w:rFonts w:hint="eastAsia"/>
-        </w:rPr>
-        <w:t>)</w:t>
-      </w:r>
-    </w:p>
-    <w:p>
-      <w:pPr>
-        <w:rPr>
-          <w:rFonts w:hint="eastAsia"/>
-        </w:rPr>
-      </w:pPr>
-      <w:r>
-        <w:t>V</w:t>
-      </w:r>
-      <w:r>
-        <w:rPr>
-          <w:rFonts w:hint="eastAsia"/>
-        </w:rPr>
-        <w:t xml:space="preserve">oid </w:t>
-      </w:r>
-      <w:proofErr w:type="spellStart"/>
-      <w:proofErr w:type="gramStart"/>
-      <w:r>
-        <w:rPr>
-          <w:rFonts w:hint="eastAsia"/>
-        </w:rPr>
-        <w:t>ProcessPlayersScore</w:t>
-      </w:r>
-      <w:proofErr w:type="spellEnd"/>
-      <w:r>
-        <w:rPr>
-          <w:rFonts w:hint="eastAsia"/>
-        </w:rPr>
-        <w:t>(</w:t>
-      </w:r>
-      <w:proofErr w:type="gramEnd"/>
-      <w:r>
-        <w:rPr>
-          <w:rFonts w:hint="eastAsia"/>
-        </w:rPr>
-        <w:t>)</w:t>
-      </w:r>
-    </w:p>
-    <w:p>
-      <w:pPr>
-        <w:rPr>
-          <w:rFonts w:hint="eastAsia"/>
-        </w:rPr>
-      </w:pPr>
-      <w:r>
-        <w:t>V</w:t>
-      </w:r>
-      <w:r>
-        <w:rPr>
-          <w:rFonts w:hint="eastAsia"/>
-        </w:rPr>
-        <w:t xml:space="preserve">oid </w:t>
-      </w:r>
-      <w:proofErr w:type="spellStart"/>
-      <w:proofErr w:type="gramStart"/>
-      <w:r>
-        <w:rPr>
-          <w:rFonts w:hint="eastAsia"/>
-        </w:rPr>
-        <w:t>SendReady</w:t>
-      </w:r>
-      <w:proofErr w:type="spellEnd"/>
-      <w:r>
-        <w:rPr>
-          <w:rFonts w:hint="eastAsia"/>
-        </w:rPr>
-        <w:t>(</w:t>
-      </w:r>
-      <w:proofErr w:type="gramEnd"/>
-      <w:r>
-        <w:rPr>
-          <w:rFonts w:hint="eastAsia"/>
-        </w:rPr>
-        <w:t>)</w:t>
-      </w:r>
-    </w:p>
-    <w:p>
-      <w:r>
-        <w:t>V</w:t>
-      </w:r>
-      <w:r>
-        <w:rPr>
-          <w:rFonts w:hint="eastAsia"/>
-        </w:rPr>
-        <w:t xml:space="preserve">oid </w:t>
-      </w:r>
-      <w:proofErr w:type="spellStart"/>
-      <w:proofErr w:type="gramStart"/>
-      <w:r>
-        <w:rPr>
-          <w:rFonts w:hint="eastAsia"/>
-        </w:rPr>
-        <w:t>SendCancleReady</w:t>
-      </w:r>
-      <w:proofErr w:type="spellEnd"/>
-      <w:r>
-        <w:rPr>
-          <w:rFonts w:hint="eastAsia"/>
-        </w:rPr>
-        <w:t>(</w:t>
-      </w:r>
-      <w:proofErr w:type="gramEnd"/>
-      <w:r>
-        <w:rPr>
-          <w:rFonts w:hint="eastAsia"/>
-        </w:rPr>
-        <w:t>)</w:t>
-      </w:r>
-    </w:p>
-    <w:p>
-      <w:pPr>
-        <w:rPr>
-          <w:rFonts w:hint="eastAsia"/>
-        </w:rPr>
-      </w:pPr>
-      <w:r>
-        <w:t>V</w:t>
-      </w:r>
-      <w:r>
-        <w:rPr>
-          <w:rFonts w:hint="eastAsia"/>
-        </w:rPr>
-        <w:t xml:space="preserve">oid </w:t>
-      </w:r>
-      <w:proofErr w:type="spellStart"/>
-      <w:proofErr w:type="gramStart"/>
-      <w:r>
-        <w:rPr>
-          <w:rFonts w:hint="eastAsia"/>
-        </w:rPr>
-        <w:t>RecvAllReady</w:t>
-      </w:r>
-      <w:proofErr w:type="spellEnd"/>
-      <w:r>
-        <w:rPr>
-          <w:rFonts w:hint="eastAsia"/>
-        </w:rPr>
-        <w:t>(</w:t>
-      </w:r>
-      <w:proofErr w:type="gramEnd"/>
-      <w:r>
-        <w:rPr>
-          <w:rFonts w:hint="eastAsia"/>
-        </w:rPr>
-        <w:t>)</w:t>
-      </w:r>
-    </w:p>
-    <w:p>
-      <w:pPr>
-        <w:rPr>
-          <w:rFonts w:hint="eastAsia"/>
-        </w:rPr>
-      </w:pPr>
-      <w:r>
-        <w:t>V</w:t>
-      </w:r>
-      <w:r>
-        <w:rPr>
-          <w:rFonts w:hint="eastAsia"/>
-        </w:rPr>
-        <w:t xml:space="preserve">oid </w:t>
-      </w:r>
-      <w:proofErr w:type="spellStart"/>
-      <w:r>
-        <w:rPr>
-          <w:rFonts w:hint="eastAsia"/>
-        </w:rPr>
-        <w:t>SendUploadMusic</w:t>
-      </w:r>
-      <w:proofErr w:type="spellEnd"/>
-      <w:r>
-        <w:rPr>
-          <w:rFonts w:hint="eastAsia"/>
-        </w:rPr>
-        <w:t>(char* music, char* note</w:t>
-      </w:r>
-      <w:proofErr w:type="gramStart"/>
-      <w:r>
-        <w:rPr>
-          <w:rFonts w:hint="eastAsia"/>
-        </w:rPr>
-        <w:t>) :</w:t>
-      </w:r>
-      <w:proofErr w:type="gramEnd"/>
-      <w:r>
-        <w:rPr>
-          <w:rFonts w:hint="eastAsia"/>
-        </w:rPr>
-        <w:t xml:space="preserve"> </w:t>
-      </w:r>
-      <w:r>
-        <w:rPr>
-          <w:rFonts w:hint="eastAsia"/>
-        </w:rPr>
-        <w:t>서버에 음악 업로드</w:t>
+        <w:t xml:space="preserve"> 서버에 음악 업로드</w:t>
       </w:r>
     </w:p>
     <w:sectPr>
@@ -5084,6 +5310,7 @@
   <w:style w:type="character" w:default="1" w:styleId="a0">
     <w:name w:val="Default Paragraph Font"/>
     <w:uiPriority w:val="1"/>
+    <w:semiHidden/>
     <w:unhideWhenUsed/>
   </w:style>
   <w:style w:type="table" w:default="1" w:styleId="a1">

--- a/Server를 어떻게 쓸까.docx
+++ b/Server를 어떻게 쓸까.docx
@@ -22,12 +22,14 @@
       </w:r>
     </w:p>
     <w:p>
+      <w:proofErr w:type="spellStart"/>
       <w:r>
         <w:rPr>
           <w:rFonts w:hint="eastAsia"/>
         </w:rPr>
         <w:t>GameManager</w:t>
       </w:r>
+      <w:proofErr w:type="spellEnd"/>
     </w:p>
     <w:p>
       <w:r>
@@ -38,19 +40,35 @@
       </w:r>
     </w:p>
     <w:p>
-      <w:r>
-        <w:rPr>
-          <w:rFonts w:hint="eastAsia"/>
-        </w:rPr>
-        <w:t>objPool[] -&gt; 게임에서 관리하는 객체 풀 : X</w:t>
-      </w:r>
-    </w:p>
-    <w:p>
-      <w:r>
-        <w:rPr>
-          <w:rFonts w:hint="eastAsia"/>
-        </w:rPr>
-        <w:t>HeapCheckFlow-&gt; 사용하지 않는 변수 : Delete</w:t>
+      <w:proofErr w:type="spellStart"/>
+      <w:r>
+        <w:rPr>
+          <w:rFonts w:hint="eastAsia"/>
+        </w:rPr>
+        <w:t>objPool</w:t>
+      </w:r>
+      <w:proofErr w:type="spellEnd"/>
+      <w:r>
+        <w:rPr>
+          <w:rFonts w:hint="eastAsia"/>
+        </w:rPr>
+        <w:t>[] -&gt; 게임에서 관리하는 객체 풀 : X</w:t>
+      </w:r>
+    </w:p>
+    <w:p>
+      <w:proofErr w:type="spellStart"/>
+      <w:r>
+        <w:rPr>
+          <w:rFonts w:hint="eastAsia"/>
+        </w:rPr>
+        <w:t>HeapCheckFlow</w:t>
+      </w:r>
+      <w:proofErr w:type="spellEnd"/>
+      <w:r>
+        <w:rPr>
+          <w:rFonts w:hint="eastAsia"/>
+        </w:rPr>
+        <w:t>-&gt; 사용하지 않는 변수 : Delete</w:t>
       </w:r>
     </w:p>
     <w:p/>
@@ -76,7 +94,21 @@
         <w:rPr>
           <w:rFonts w:hint="eastAsia"/>
         </w:rPr>
-        <w:t xml:space="preserve">초기화 확인 변수 : CheckInitialize로 이름변경 | </w:t>
+        <w:t xml:space="preserve">초기화 확인 변수 : </w:t>
+      </w:r>
+      <w:proofErr w:type="spellStart"/>
+      <w:r>
+        <w:rPr>
+          <w:rFonts w:hint="eastAsia"/>
+        </w:rPr>
+        <w:t>CheckInitialize</w:t>
+      </w:r>
+      <w:proofErr w:type="spellEnd"/>
+      <w:r>
+        <w:rPr>
+          <w:rFonts w:hint="eastAsia"/>
+        </w:rPr>
+        <w:t xml:space="preserve">로 이름변경 | </w:t>
       </w:r>
       <w:r>
         <w:rPr>
@@ -114,12 +146,14 @@
       </w:r>
     </w:p>
     <w:p>
+      <w:proofErr w:type="spellStart"/>
       <w:r>
         <w:rPr>
           <w:rFonts w:hint="eastAsia"/>
         </w:rPr>
         <w:t>TitleSprite</w:t>
       </w:r>
+      <w:proofErr w:type="spellEnd"/>
       <w:r>
         <w:rPr>
           <w:rFonts w:hint="eastAsia"/>
@@ -128,59 +162,129 @@
       </w:r>
     </w:p>
     <w:p>
-      <w:r>
-        <w:rPr>
-          <w:rFonts w:hint="eastAsia"/>
-        </w:rPr>
-        <w:t>GameButton 3개 -&gt; 타이틀 씬 조작버튼 : X</w:t>
-      </w:r>
-    </w:p>
-    <w:p>
-      <w:r>
-        <w:rPr>
-          <w:rFonts w:hint="eastAsia"/>
-        </w:rPr>
-        <w:t>iConImage -&gt; 아이콘 이미지 : X</w:t>
-      </w:r>
-    </w:p>
-    <w:p>
-      <w:r>
-        <w:rPr>
-          <w:rFonts w:hint="eastAsia"/>
-        </w:rPr>
-        <w:t>iconNum -&gt; 아이콘 인덱스 : X</w:t>
-      </w:r>
-    </w:p>
-    <w:p>
-      <w:r>
-        <w:rPr>
-          <w:rFonts w:hint="eastAsia"/>
-        </w:rPr>
-        <w:t>ismenu -&gt; 시작 씬과 선택 씬 확인 : O</w:t>
-      </w:r>
-    </w:p>
-    <w:p>
-      <w:r>
-        <w:rPr>
-          <w:rFonts w:hint="eastAsia"/>
-        </w:rPr>
-        <w:t>nextChar -&gt; 메뉴 선택 문자 : X</w:t>
-      </w:r>
-    </w:p>
-    <w:p>
-      <w:r>
-        <w:rPr>
-          <w:rFonts w:hint="eastAsia"/>
-        </w:rPr>
-        <w:t>musicDataSet -&gt; 노래 관련 데이터 : O</w:t>
-      </w:r>
-    </w:p>
-    <w:p>
-      <w:r>
-        <w:rPr>
-          <w:rFonts w:hint="eastAsia"/>
-        </w:rPr>
-        <w:t xml:space="preserve">tempcount -&gt; 현재 선택된 노래 인덱스 : </w:t>
+      <w:proofErr w:type="spellStart"/>
+      <w:r>
+        <w:rPr>
+          <w:rFonts w:hint="eastAsia"/>
+        </w:rPr>
+        <w:t>GameButton</w:t>
+      </w:r>
+      <w:proofErr w:type="spellEnd"/>
+      <w:r>
+        <w:rPr>
+          <w:rFonts w:hint="eastAsia"/>
+        </w:rPr>
+        <w:t xml:space="preserve"> 3개 -&gt; 타이틀 씬 조작버튼 : X</w:t>
+      </w:r>
+    </w:p>
+    <w:p>
+      <w:proofErr w:type="spellStart"/>
+      <w:r>
+        <w:rPr>
+          <w:rFonts w:hint="eastAsia"/>
+        </w:rPr>
+        <w:t>iConImage</w:t>
+      </w:r>
+      <w:proofErr w:type="spellEnd"/>
+      <w:r>
+        <w:rPr>
+          <w:rFonts w:hint="eastAsia"/>
+        </w:rPr>
+        <w:t xml:space="preserve"> -&gt; 아이콘 이미지 : X</w:t>
+      </w:r>
+    </w:p>
+    <w:p>
+      <w:proofErr w:type="spellStart"/>
+      <w:r>
+        <w:rPr>
+          <w:rFonts w:hint="eastAsia"/>
+        </w:rPr>
+        <w:t>iconNum</w:t>
+      </w:r>
+      <w:proofErr w:type="spellEnd"/>
+      <w:r>
+        <w:rPr>
+          <w:rFonts w:hint="eastAsia"/>
+        </w:rPr>
+        <w:t xml:space="preserve"> -&gt; 아이콘 인덱스 : X</w:t>
+      </w:r>
+    </w:p>
+    <w:p>
+      <w:proofErr w:type="spellStart"/>
+      <w:r>
+        <w:rPr>
+          <w:rFonts w:hint="eastAsia"/>
+        </w:rPr>
+        <w:t>ismenu</w:t>
+      </w:r>
+      <w:proofErr w:type="spellEnd"/>
+      <w:r>
+        <w:rPr>
+          <w:rFonts w:hint="eastAsia"/>
+        </w:rPr>
+        <w:t xml:space="preserve"> -&gt; 시작 </w:t>
+      </w:r>
+      <w:proofErr w:type="spellStart"/>
+      <w:r>
+        <w:rPr>
+          <w:rFonts w:hint="eastAsia"/>
+        </w:rPr>
+        <w:t>씬과</w:t>
+      </w:r>
+      <w:proofErr w:type="spellEnd"/>
+      <w:r>
+        <w:rPr>
+          <w:rFonts w:hint="eastAsia"/>
+        </w:rPr>
+        <w:t xml:space="preserve"> 선택 씬 확인 : O</w:t>
+      </w:r>
+    </w:p>
+    <w:p>
+      <w:proofErr w:type="spellStart"/>
+      <w:r>
+        <w:rPr>
+          <w:rFonts w:hint="eastAsia"/>
+        </w:rPr>
+        <w:t>nextChar</w:t>
+      </w:r>
+      <w:proofErr w:type="spellEnd"/>
+      <w:r>
+        <w:rPr>
+          <w:rFonts w:hint="eastAsia"/>
+        </w:rPr>
+        <w:t xml:space="preserve"> -&gt; 메뉴 선택 문자 : X</w:t>
+      </w:r>
+    </w:p>
+    <w:p>
+      <w:proofErr w:type="spellStart"/>
+      <w:r>
+        <w:rPr>
+          <w:rFonts w:hint="eastAsia"/>
+        </w:rPr>
+        <w:t>musicDataSet</w:t>
+      </w:r>
+      <w:proofErr w:type="spellEnd"/>
+      <w:r>
+        <w:rPr>
+          <w:rFonts w:hint="eastAsia"/>
+        </w:rPr>
+        <w:t xml:space="preserve"> -&gt; 노래 관련 데이터 : O</w:t>
+      </w:r>
+    </w:p>
+    <w:p>
+      <w:proofErr w:type="spellStart"/>
+      <w:r>
+        <w:rPr>
+          <w:rFonts w:hint="eastAsia"/>
+        </w:rPr>
+        <w:t>tempcount</w:t>
+      </w:r>
+      <w:proofErr w:type="spellEnd"/>
+      <w:r>
+        <w:rPr>
+          <w:rFonts w:hint="eastAsia"/>
+        </w:rPr>
+        <w:t xml:space="preserve"> -&gt; 현재 선택된 노래 인덱스 : </w:t>
       </w:r>
       <w:r>
         <w:rPr>
@@ -205,19 +309,35 @@
       </w:r>
     </w:p>
     <w:p>
-      <w:r>
-        <w:rPr>
-          <w:rFonts w:hint="eastAsia"/>
-        </w:rPr>
-        <w:t>isPlaying -&gt; 재생여부 : X</w:t>
-      </w:r>
-    </w:p>
-    <w:p>
-      <w:r>
-        <w:rPr>
-          <w:rFonts w:hint="eastAsia"/>
-        </w:rPr>
-        <w:t>autoPlaying -&gt; 자동재생여부 : X</w:t>
+      <w:proofErr w:type="spellStart"/>
+      <w:r>
+        <w:rPr>
+          <w:rFonts w:hint="eastAsia"/>
+        </w:rPr>
+        <w:t>isPlaying</w:t>
+      </w:r>
+      <w:proofErr w:type="spellEnd"/>
+      <w:r>
+        <w:rPr>
+          <w:rFonts w:hint="eastAsia"/>
+        </w:rPr>
+        <w:t xml:space="preserve"> -&gt; 재생여부 : X</w:t>
+      </w:r>
+    </w:p>
+    <w:p>
+      <w:proofErr w:type="spellStart"/>
+      <w:r>
+        <w:rPr>
+          <w:rFonts w:hint="eastAsia"/>
+        </w:rPr>
+        <w:t>autoPlaying</w:t>
+      </w:r>
+      <w:proofErr w:type="spellEnd"/>
+      <w:r>
+        <w:rPr>
+          <w:rFonts w:hint="eastAsia"/>
+        </w:rPr>
+        <w:t xml:space="preserve"> -&gt; 자동재생여부 : X</w:t>
       </w:r>
     </w:p>
     <w:p>
@@ -245,27 +365,51 @@
       </w:r>
     </w:p>
     <w:p>
-      <w:r>
-        <w:rPr>
-          <w:rFonts w:hint="eastAsia"/>
-        </w:rPr>
-        <w:t>MaxCombo -&gt; 최대 콤보 수 : X</w:t>
-      </w:r>
-    </w:p>
-    <w:p>
-      <w:r>
-        <w:rPr>
-          <w:rFonts w:hint="eastAsia"/>
-        </w:rPr>
-        <w:t>noteArr -&gt; 노트 배열 : X</w:t>
-      </w:r>
-    </w:p>
-    <w:p>
-      <w:r>
-        <w:rPr>
-          <w:rFonts w:hint="eastAsia"/>
-        </w:rPr>
-        <w:t xml:space="preserve">ShowArr -&gt; 쇼 배열 : </w:t>
+      <w:proofErr w:type="spellStart"/>
+      <w:r>
+        <w:rPr>
+          <w:rFonts w:hint="eastAsia"/>
+        </w:rPr>
+        <w:t>MaxCombo</w:t>
+      </w:r>
+      <w:proofErr w:type="spellEnd"/>
+      <w:r>
+        <w:rPr>
+          <w:rFonts w:hint="eastAsia"/>
+        </w:rPr>
+        <w:t xml:space="preserve"> -&gt; 최대 콤보 수 : X</w:t>
+      </w:r>
+    </w:p>
+    <w:p>
+      <w:proofErr w:type="spellStart"/>
+      <w:r>
+        <w:rPr>
+          <w:rFonts w:hint="eastAsia"/>
+        </w:rPr>
+        <w:t>noteArr</w:t>
+      </w:r>
+      <w:proofErr w:type="spellEnd"/>
+      <w:r>
+        <w:rPr>
+          <w:rFonts w:hint="eastAsia"/>
+        </w:rPr>
+        <w:t xml:space="preserve"> -&gt; 노트 배열 : X</w:t>
+      </w:r>
+    </w:p>
+    <w:p>
+      <w:proofErr w:type="spellStart"/>
+      <w:r>
+        <w:rPr>
+          <w:rFonts w:hint="eastAsia"/>
+        </w:rPr>
+        <w:t>ShowArr</w:t>
+      </w:r>
+      <w:proofErr w:type="spellEnd"/>
+      <w:r>
+        <w:rPr>
+          <w:rFonts w:hint="eastAsia"/>
+        </w:rPr>
+        <w:t xml:space="preserve"> -&gt; 쇼 배열 : </w:t>
       </w:r>
       <w:r>
         <w:rPr>
@@ -279,17 +423,33 @@
         <w:rPr>
           <w:rFonts w:hint="eastAsia"/>
         </w:rPr>
-        <w:t>Background -&gt; 배경 스프라이트 : X</w:t>
+        <w:t xml:space="preserve">Background -&gt; 배경 </w:t>
+      </w:r>
+      <w:proofErr w:type="spellStart"/>
+      <w:r>
+        <w:rPr>
+          <w:rFonts w:hint="eastAsia"/>
+        </w:rPr>
+        <w:t>스프라이트</w:t>
+      </w:r>
+      <w:proofErr w:type="spellEnd"/>
+      <w:r>
+        <w:rPr>
+          <w:rFonts w:hint="eastAsia"/>
+        </w:rPr>
+        <w:t xml:space="preserve"> : X</w:t>
       </w:r>
     </w:p>
     <w:p/>
     <w:p>
+      <w:proofErr w:type="spellStart"/>
       <w:r>
         <w:rPr>
           <w:rFonts w:hint="eastAsia"/>
         </w:rPr>
         <w:t>EditStation</w:t>
       </w:r>
+      <w:proofErr w:type="spellEnd"/>
     </w:p>
     <w:p>
       <w:r>
@@ -316,33 +476,59 @@
       </w:r>
     </w:p>
     <w:p>
-      <w:r>
-        <w:rPr>
-          <w:rFonts w:hint="eastAsia"/>
-        </w:rPr>
-        <w:t>checkInitialize -&gt; 초기화 확인 : X</w:t>
-      </w:r>
-    </w:p>
-    <w:p>
-      <w:r>
-        <w:rPr>
-          <w:rFonts w:hint="eastAsia"/>
-        </w:rPr>
-        <w:t>bPlay -&gt; 일시정지 확인 : X</w:t>
-      </w:r>
-    </w:p>
-    <w:p>
-      <w:r>
-        <w:rPr>
-          <w:rFonts w:hint="eastAsia"/>
-        </w:rPr>
-        <w:t>MaxShowTime -&gt; 화면에 보여지는 최대 줄 개수 : X</w:t>
-      </w:r>
-    </w:p>
-    <w:p>
+      <w:proofErr w:type="spellStart"/>
+      <w:r>
+        <w:rPr>
+          <w:rFonts w:hint="eastAsia"/>
+        </w:rPr>
+        <w:t>checkInitialize</w:t>
+      </w:r>
+      <w:proofErr w:type="spellEnd"/>
+      <w:r>
+        <w:rPr>
+          <w:rFonts w:hint="eastAsia"/>
+        </w:rPr>
+        <w:t xml:space="preserve"> -&gt; 초기화 확인 : X</w:t>
+      </w:r>
+    </w:p>
+    <w:p>
+      <w:proofErr w:type="spellStart"/>
+      <w:r>
+        <w:rPr>
+          <w:rFonts w:hint="eastAsia"/>
+        </w:rPr>
+        <w:t>bPlay</w:t>
+      </w:r>
+      <w:proofErr w:type="spellEnd"/>
+      <w:r>
+        <w:rPr>
+          <w:rFonts w:hint="eastAsia"/>
+        </w:rPr>
+        <w:t xml:space="preserve"> -&gt; 일시정지 확인 : X</w:t>
+      </w:r>
+    </w:p>
+    <w:p>
+      <w:proofErr w:type="spellStart"/>
+      <w:r>
+        <w:rPr>
+          <w:rFonts w:hint="eastAsia"/>
+        </w:rPr>
+        <w:t>MaxShowTime</w:t>
+      </w:r>
+      <w:proofErr w:type="spellEnd"/>
+      <w:r>
+        <w:rPr>
+          <w:rFonts w:hint="eastAsia"/>
+        </w:rPr>
+        <w:t xml:space="preserve"> -&gt; 화면에 보여지는 최대 줄 개수 : X</w:t>
+      </w:r>
+    </w:p>
+    <w:p>
+      <w:proofErr w:type="spellStart"/>
       <w:r>
         <w:t>SaveLevelBtn_FileName</w:t>
       </w:r>
+      <w:proofErr w:type="spellEnd"/>
       <w:r>
         <w:rPr>
           <w:rFonts w:hint="eastAsia"/>
@@ -373,8 +559,16 @@
         <w:rPr>
           <w:rFonts w:hint="eastAsia"/>
         </w:rPr>
-        <w:t>truct musicData</w:t>
-      </w:r>
+        <w:t xml:space="preserve">truct </w:t>
+      </w:r>
+      <w:proofErr w:type="spellStart"/>
+      <w:r>
+        <w:rPr>
+          <w:rFonts w:hint="eastAsia"/>
+        </w:rPr>
+        <w:t>musicData</w:t>
+      </w:r>
+      <w:proofErr w:type="spellEnd"/>
     </w:p>
     <w:p>
       <w:r>
@@ -398,8 +592,16 @@
         <w:rPr>
           <w:rFonts w:hint="eastAsia"/>
         </w:rPr>
-        <w:t>har* musicname</w:t>
-      </w:r>
+        <w:t xml:space="preserve">har* </w:t>
+      </w:r>
+      <w:proofErr w:type="spellStart"/>
+      <w:r>
+        <w:rPr>
+          <w:rFonts w:hint="eastAsia"/>
+        </w:rPr>
+        <w:t>musicname</w:t>
+      </w:r>
+      <w:proofErr w:type="spellEnd"/>
     </w:p>
     <w:p>
       <w:r>
@@ -415,8 +617,16 @@
         <w:rPr>
           <w:rFonts w:hint="eastAsia"/>
         </w:rPr>
-        <w:t>har* notename</w:t>
-      </w:r>
+        <w:t xml:space="preserve">har* </w:t>
+      </w:r>
+      <w:proofErr w:type="spellStart"/>
+      <w:r>
+        <w:rPr>
+          <w:rFonts w:hint="eastAsia"/>
+        </w:rPr>
+        <w:t>notename</w:t>
+      </w:r>
+      <w:proofErr w:type="spellEnd"/>
     </w:p>
     <w:p>
       <w:r>
@@ -434,8 +644,16 @@
         <w:rPr>
           <w:rFonts w:hint="eastAsia"/>
         </w:rPr>
-        <w:t>truct LoginInfo</w:t>
-      </w:r>
+        <w:t xml:space="preserve">truct </w:t>
+      </w:r>
+      <w:proofErr w:type="spellStart"/>
+      <w:r>
+        <w:rPr>
+          <w:rFonts w:hint="eastAsia"/>
+        </w:rPr>
+        <w:t>LoginInfo</w:t>
+      </w:r>
+      <w:proofErr w:type="spellEnd"/>
     </w:p>
     <w:p>
       <w:r>
@@ -495,8 +713,16 @@
         <w:rPr>
           <w:rFonts w:hint="eastAsia"/>
         </w:rPr>
-        <w:t>truct UserInfo</w:t>
-      </w:r>
+        <w:t xml:space="preserve">truct </w:t>
+      </w:r>
+      <w:proofErr w:type="spellStart"/>
+      <w:r>
+        <w:rPr>
+          <w:rFonts w:hint="eastAsia"/>
+        </w:rPr>
+        <w:t>UserInfo</w:t>
+      </w:r>
+      <w:proofErr w:type="spellEnd"/>
     </w:p>
     <w:p>
       <w:r>
@@ -534,8 +760,16 @@
         <w:rPr>
           <w:rFonts w:hint="eastAsia"/>
         </w:rPr>
-        <w:t>nsigned int maxscore</w:t>
-      </w:r>
+        <w:t xml:space="preserve">nsigned int </w:t>
+      </w:r>
+      <w:proofErr w:type="spellStart"/>
+      <w:r>
+        <w:rPr>
+          <w:rFonts w:hint="eastAsia"/>
+        </w:rPr>
+        <w:t>maxscore</w:t>
+      </w:r>
+      <w:proofErr w:type="spellEnd"/>
     </w:p>
     <w:p>
       <w:r>
@@ -553,8 +787,16 @@
         <w:rPr>
           <w:rFonts w:hint="eastAsia"/>
         </w:rPr>
-        <w:t>truct LobbyInfo</w:t>
-      </w:r>
+        <w:t xml:space="preserve">truct </w:t>
+      </w:r>
+      <w:proofErr w:type="spellStart"/>
+      <w:r>
+        <w:rPr>
+          <w:rFonts w:hint="eastAsia"/>
+        </w:rPr>
+        <w:t>LobbyInfo</w:t>
+      </w:r>
+      <w:proofErr w:type="spellEnd"/>
     </w:p>
     <w:p>
       <w:r>
@@ -581,16 +823,24 @@
         <w:rPr>
           <w:rFonts w:hint="eastAsia"/>
         </w:rPr>
-        <w:t xml:space="preserve"> LobbyID</w:t>
-      </w:r>
-    </w:p>
-    <w:p>
-      <w:r>
-        <w:rPr>
-          <w:rFonts w:hint="eastAsia"/>
-        </w:rPr>
         <w:t xml:space="preserve"> </w:t>
       </w:r>
+      <w:proofErr w:type="spellStart"/>
+      <w:r>
+        <w:rPr>
+          <w:rFonts w:hint="eastAsia"/>
+        </w:rPr>
+        <w:t>LobbyID</w:t>
+      </w:r>
+      <w:proofErr w:type="spellEnd"/>
+    </w:p>
+    <w:p>
+      <w:r>
+        <w:rPr>
+          <w:rFonts w:hint="eastAsia"/>
+        </w:rPr>
+        <w:t xml:space="preserve"> </w:t>
+      </w:r>
       <w:r>
         <w:t>C</w:t>
       </w:r>
@@ -602,11 +852,6 @@
       </w:r>
     </w:p>
     <w:p>
-      <w:pPr>
-        <w:rPr>
-          <w:rFonts w:hint="eastAsia"/>
-        </w:rPr>
-      </w:pPr>
       <w:r>
         <w:rPr>
           <w:rFonts w:hint="eastAsia"/>
@@ -620,7 +865,14 @@
         <w:rPr>
           <w:rFonts w:hint="eastAsia"/>
         </w:rPr>
-        <w:t>ool is</w:t>
+        <w:t xml:space="preserve">ool </w:t>
+      </w:r>
+      <w:proofErr w:type="spellStart"/>
+      <w:r>
+        <w:rPr>
+          <w:rFonts w:hint="eastAsia"/>
+        </w:rPr>
+        <w:t>is</w:t>
       </w:r>
       <w:r>
         <w:rPr>
@@ -628,6 +880,7 @@
         </w:rPr>
         <w:t>Ready</w:t>
       </w:r>
+      <w:proofErr w:type="spellEnd"/>
       <w:r>
         <w:rPr>
           <w:rFonts w:hint="eastAsia"/>
@@ -636,11 +889,6 @@
       </w:r>
     </w:p>
     <w:p>
-      <w:pPr>
-        <w:rPr>
-          <w:rFonts w:hint="eastAsia"/>
-        </w:rPr>
-      </w:pPr>
       <w:r>
         <w:rPr>
           <w:rFonts w:hint="eastAsia"/>
@@ -651,8 +899,16 @@
         <w:rPr>
           <w:rFonts w:hint="eastAsia"/>
         </w:rPr>
-        <w:t>nsigned int musicindex</w:t>
-      </w:r>
+        <w:t xml:space="preserve">nsigned int </w:t>
+      </w:r>
+      <w:proofErr w:type="spellStart"/>
+      <w:r>
+        <w:rPr>
+          <w:rFonts w:hint="eastAsia"/>
+        </w:rPr>
+        <w:t>musicindex</w:t>
+      </w:r>
+      <w:proofErr w:type="spellEnd"/>
     </w:p>
     <w:p>
       <w:r>
@@ -663,13 +919,7 @@
       </w:r>
     </w:p>
     <w:p/>
-    <w:p>
-      <w:pPr>
-        <w:rPr>
-          <w:rFonts w:hint="eastAsia"/>
-        </w:rPr>
-      </w:pPr>
-    </w:p>
+    <w:p/>
     <w:p>
       <w:r>
         <w:lastRenderedPageBreak/>
@@ -679,8 +929,16 @@
         <w:rPr>
           <w:rFonts w:hint="eastAsia"/>
         </w:rPr>
-        <w:t>truct PlayStationInfo</w:t>
-      </w:r>
+        <w:t xml:space="preserve">truct </w:t>
+      </w:r>
+      <w:proofErr w:type="spellStart"/>
+      <w:r>
+        <w:rPr>
+          <w:rFonts w:hint="eastAsia"/>
+        </w:rPr>
+        <w:t>PlayStationInfo</w:t>
+      </w:r>
+      <w:proofErr w:type="spellEnd"/>
     </w:p>
     <w:p>
       <w:r>
@@ -708,11 +966,6 @@
       </w:r>
     </w:p>
     <w:p>
-      <w:pPr>
-        <w:rPr>
-          <w:rFonts w:hint="eastAsia"/>
-        </w:rPr>
-      </w:pPr>
       <w:r>
         <w:rPr>
           <w:rFonts w:hint="eastAsia"/>
@@ -721,11 +974,6 @@
       </w:r>
     </w:p>
     <w:p>
-      <w:pPr>
-        <w:rPr>
-          <w:rFonts w:hint="eastAsia"/>
-        </w:rPr>
-      </w:pPr>
       <w:r>
         <w:rPr>
           <w:rFonts w:hint="eastAsia"/>
@@ -734,13 +982,7 @@
       </w:r>
     </w:p>
     <w:p/>
-    <w:p>
-      <w:pPr>
-        <w:rPr>
-          <w:rFonts w:hint="eastAsia"/>
-        </w:rPr>
-      </w:pPr>
-    </w:p>
+    <w:p/>
     <w:p>
       <w:r>
         <w:rPr>
@@ -778,12 +1020,14 @@
         </w:rPr>
         <w:t>ector&lt;</w:t>
       </w:r>
+      <w:proofErr w:type="spellStart"/>
       <w:r>
         <w:rPr>
           <w:rFonts w:hint="eastAsia"/>
         </w:rPr>
         <w:t>MusicData</w:t>
       </w:r>
+      <w:proofErr w:type="spellEnd"/>
       <w:r>
         <w:rPr>
           <w:rFonts w:hint="eastAsia"/>
@@ -796,6 +1040,7 @@
         </w:rPr>
         <w:t xml:space="preserve"> </w:t>
       </w:r>
+      <w:proofErr w:type="spellStart"/>
       <w:r>
         <w:rPr>
           <w:rFonts w:hint="eastAsia"/>
@@ -806,7 +1051,14 @@
         <w:rPr>
           <w:rFonts w:hint="eastAsia"/>
         </w:rPr>
-        <w:t>usicDataSet : 노래 정보(노래 이름, 노트 이름) 저장</w:t>
+        <w:t>usicDataSet</w:t>
+      </w:r>
+      <w:proofErr w:type="spellEnd"/>
+      <w:r>
+        <w:rPr>
+          <w:rFonts w:hint="eastAsia"/>
+        </w:rPr>
+        <w:t xml:space="preserve"> : 노래 정보(노래 이름, 노트 이름) 저장</w:t>
       </w:r>
     </w:p>
     <w:p>
@@ -817,8 +1069,23 @@
         <w:rPr>
           <w:rFonts w:hint="eastAsia"/>
         </w:rPr>
-        <w:t xml:space="preserve">ector&lt;LoginInfo&gt; </w:t>
-      </w:r>
+        <w:t>ector&lt;</w:t>
+      </w:r>
+      <w:proofErr w:type="spellStart"/>
+      <w:r>
+        <w:rPr>
+          <w:rFonts w:hint="eastAsia"/>
+        </w:rPr>
+        <w:t>LoginInfo</w:t>
+      </w:r>
+      <w:proofErr w:type="spellEnd"/>
+      <w:r>
+        <w:rPr>
+          <w:rFonts w:hint="eastAsia"/>
+        </w:rPr>
+        <w:t xml:space="preserve">&gt; </w:t>
+      </w:r>
+      <w:proofErr w:type="spellStart"/>
       <w:r>
         <w:rPr>
           <w:rFonts w:hint="eastAsia"/>
@@ -829,7 +1096,14 @@
         <w:rPr>
           <w:rFonts w:hint="eastAsia"/>
         </w:rPr>
-        <w:t>oginInfoSet : 서버에 저장한 유저 로그인 정보(ID, Password)</w:t>
+        <w:t>oginInfoSet</w:t>
+      </w:r>
+      <w:proofErr w:type="spellEnd"/>
+      <w:r>
+        <w:rPr>
+          <w:rFonts w:hint="eastAsia"/>
+        </w:rPr>
+        <w:t xml:space="preserve"> : 서버에 저장한 유저 로그인 정보(ID, Password)</w:t>
       </w:r>
     </w:p>
     <w:p>
@@ -842,12 +1116,14 @@
         </w:rPr>
         <w:t>ector&lt;</w:t>
       </w:r>
+      <w:proofErr w:type="spellStart"/>
       <w:r>
         <w:rPr>
           <w:rFonts w:hint="eastAsia"/>
         </w:rPr>
         <w:t>UserInfo</w:t>
       </w:r>
+      <w:proofErr w:type="spellEnd"/>
       <w:r>
         <w:rPr>
           <w:rFonts w:hint="eastAsia"/>
@@ -860,6 +1136,7 @@
         </w:rPr>
         <w:t xml:space="preserve"> </w:t>
       </w:r>
+      <w:proofErr w:type="spellStart"/>
       <w:r>
         <w:rPr>
           <w:rFonts w:hint="eastAsia"/>
@@ -878,6 +1155,7 @@
         </w:rPr>
         <w:t>Set</w:t>
       </w:r>
+      <w:proofErr w:type="spellEnd"/>
       <w:r>
         <w:rPr>
           <w:rFonts w:hint="eastAsia"/>
@@ -931,12 +1209,14 @@
         </w:rPr>
         <w:t>ector&lt;</w:t>
       </w:r>
+      <w:proofErr w:type="spellStart"/>
       <w:r>
         <w:rPr>
           <w:rFonts w:hint="eastAsia"/>
         </w:rPr>
         <w:t>LobbyInfo</w:t>
       </w:r>
+      <w:proofErr w:type="spellEnd"/>
       <w:r>
         <w:rPr>
           <w:rFonts w:hint="eastAsia"/>
@@ -949,6 +1229,7 @@
         </w:rPr>
         <w:t xml:space="preserve"> </w:t>
       </w:r>
+      <w:proofErr w:type="spellStart"/>
       <w:r>
         <w:rPr>
           <w:rFonts w:hint="eastAsia"/>
@@ -967,6 +1248,7 @@
         </w:rPr>
         <w:t>Set</w:t>
       </w:r>
+      <w:proofErr w:type="spellEnd"/>
       <w:r>
         <w:rPr>
           <w:rFonts w:hint="eastAsia"/>
@@ -1017,12 +1299,14 @@
         </w:rPr>
         <w:t xml:space="preserve">Void </w:t>
       </w:r>
+      <w:proofErr w:type="spellStart"/>
       <w:r>
         <w:rPr>
           <w:rFonts w:hint="eastAsia"/>
         </w:rPr>
         <w:t>CheckLogin</w:t>
       </w:r>
+      <w:proofErr w:type="spellEnd"/>
       <w:r>
         <w:rPr>
           <w:rFonts w:hint="eastAsia"/>
@@ -1033,7 +1317,49 @@
         <w:rPr>
           <w:rFonts w:hint="eastAsia"/>
         </w:rPr>
-        <w:t xml:space="preserve"> : 클라에서 ID/Password를 수신받아서 로그인여부를 송신</w:t>
+        <w:t xml:space="preserve"> : </w:t>
+      </w:r>
+      <w:proofErr w:type="spellStart"/>
+      <w:r>
+        <w:rPr>
+          <w:rFonts w:hint="eastAsia"/>
+        </w:rPr>
+        <w:t>클라에서</w:t>
+      </w:r>
+      <w:proofErr w:type="spellEnd"/>
+      <w:r>
+        <w:rPr>
+          <w:rFonts w:hint="eastAsia"/>
+        </w:rPr>
+        <w:t xml:space="preserve"> ID/Password를 </w:t>
+      </w:r>
+      <w:proofErr w:type="spellStart"/>
+      <w:r>
+        <w:rPr>
+          <w:rFonts w:hint="eastAsia"/>
+        </w:rPr>
+        <w:t>수신받아서</w:t>
+      </w:r>
+      <w:proofErr w:type="spellEnd"/>
+      <w:r>
+        <w:rPr>
+          <w:rFonts w:hint="eastAsia"/>
+        </w:rPr>
+        <w:t xml:space="preserve"> </w:t>
+      </w:r>
+      <w:proofErr w:type="spellStart"/>
+      <w:r>
+        <w:rPr>
+          <w:rFonts w:hint="eastAsia"/>
+        </w:rPr>
+        <w:t>로그인여부를</w:t>
+      </w:r>
+      <w:proofErr w:type="spellEnd"/>
+      <w:r>
+        <w:rPr>
+          <w:rFonts w:hint="eastAsia"/>
+        </w:rPr>
+        <w:t xml:space="preserve"> 송신</w:t>
       </w:r>
       <w:r>
         <w:rPr>
@@ -1049,12 +1375,14 @@
         </w:rPr>
         <w:t xml:space="preserve">Void </w:t>
       </w:r>
+      <w:proofErr w:type="spellStart"/>
       <w:r>
         <w:rPr>
           <w:rFonts w:hint="eastAsia"/>
         </w:rPr>
         <w:t>UploadMusic</w:t>
       </w:r>
+      <w:proofErr w:type="spellEnd"/>
       <w:r>
         <w:rPr>
           <w:rFonts w:hint="eastAsia"/>
@@ -1065,7 +1393,35 @@
         <w:rPr>
           <w:rFonts w:hint="eastAsia"/>
         </w:rPr>
-        <w:t xml:space="preserve"> : 클라에서 업로드한 노래정보를 musicDataSet에 저장</w:t>
+        <w:t xml:space="preserve"> : </w:t>
+      </w:r>
+      <w:proofErr w:type="spellStart"/>
+      <w:r>
+        <w:rPr>
+          <w:rFonts w:hint="eastAsia"/>
+        </w:rPr>
+        <w:t>클라에서</w:t>
+      </w:r>
+      <w:proofErr w:type="spellEnd"/>
+      <w:r>
+        <w:rPr>
+          <w:rFonts w:hint="eastAsia"/>
+        </w:rPr>
+        <w:t xml:space="preserve"> 업로드한 노래정보를 </w:t>
+      </w:r>
+      <w:proofErr w:type="spellStart"/>
+      <w:r>
+        <w:rPr>
+          <w:rFonts w:hint="eastAsia"/>
+        </w:rPr>
+        <w:t>musicDataSet</w:t>
+      </w:r>
+      <w:proofErr w:type="spellEnd"/>
+      <w:r>
+        <w:rPr>
+          <w:rFonts w:hint="eastAsia"/>
+        </w:rPr>
+        <w:t>에 저장</w:t>
       </w:r>
       <w:r>
         <w:rPr>
@@ -1081,12 +1437,14 @@
         </w:rPr>
         <w:t xml:space="preserve">Void </w:t>
       </w:r>
+      <w:proofErr w:type="spellStart"/>
       <w:r>
         <w:rPr>
           <w:rFonts w:hint="eastAsia"/>
         </w:rPr>
         <w:t>DownloadMusic</w:t>
       </w:r>
+      <w:proofErr w:type="spellEnd"/>
       <w:r>
         <w:rPr>
           <w:rFonts w:hint="eastAsia"/>
@@ -1097,7 +1455,35 @@
         <w:rPr>
           <w:rFonts w:hint="eastAsia"/>
         </w:rPr>
-        <w:t xml:space="preserve"> : 서버에 있는 노래 데이터 및 musicDataSet를 클라에 송신</w:t>
+        <w:t xml:space="preserve"> : 서버에 있는 노래 데이터 및 </w:t>
+      </w:r>
+      <w:proofErr w:type="spellStart"/>
+      <w:r>
+        <w:rPr>
+          <w:rFonts w:hint="eastAsia"/>
+        </w:rPr>
+        <w:t>musicDataSet</w:t>
+      </w:r>
+      <w:proofErr w:type="spellEnd"/>
+      <w:r>
+        <w:rPr>
+          <w:rFonts w:hint="eastAsia"/>
+        </w:rPr>
+        <w:t xml:space="preserve">를 </w:t>
+      </w:r>
+      <w:proofErr w:type="spellStart"/>
+      <w:r>
+        <w:rPr>
+          <w:rFonts w:hint="eastAsia"/>
+        </w:rPr>
+        <w:t>클라에</w:t>
+      </w:r>
+      <w:proofErr w:type="spellEnd"/>
+      <w:r>
+        <w:rPr>
+          <w:rFonts w:hint="eastAsia"/>
+        </w:rPr>
+        <w:t xml:space="preserve"> 송신</w:t>
       </w:r>
       <w:r>
         <w:rPr>
@@ -1113,12 +1499,14 @@
         </w:rPr>
         <w:t xml:space="preserve">Void </w:t>
       </w:r>
+      <w:proofErr w:type="spellStart"/>
       <w:r>
         <w:rPr>
           <w:rFonts w:hint="eastAsia"/>
         </w:rPr>
         <w:t>RecvUserScore</w:t>
       </w:r>
+      <w:proofErr w:type="spellEnd"/>
       <w:r>
         <w:rPr>
           <w:rFonts w:hint="eastAsia"/>
@@ -1129,7 +1517,21 @@
         <w:rPr>
           <w:rFonts w:hint="eastAsia"/>
         </w:rPr>
-        <w:t xml:space="preserve"> : 점수를 수신받아서 서버의 해당 </w:t>
+        <w:t xml:space="preserve"> : 점수를 </w:t>
+      </w:r>
+      <w:proofErr w:type="spellStart"/>
+      <w:r>
+        <w:rPr>
+          <w:rFonts w:hint="eastAsia"/>
+        </w:rPr>
+        <w:t>수신받아서</w:t>
+      </w:r>
+      <w:proofErr w:type="spellEnd"/>
+      <w:r>
+        <w:rPr>
+          <w:rFonts w:hint="eastAsia"/>
+        </w:rPr>
+        <w:t xml:space="preserve"> 서버의 해당 </w:t>
       </w:r>
       <w:r>
         <w:rPr>
@@ -1157,12 +1559,14 @@
         </w:rPr>
         <w:t xml:space="preserve">Void </w:t>
       </w:r>
+      <w:proofErr w:type="spellStart"/>
       <w:r>
         <w:rPr>
           <w:rFonts w:hint="eastAsia"/>
         </w:rPr>
         <w:t>SendAllScore</w:t>
       </w:r>
+      <w:proofErr w:type="spellEnd"/>
       <w:r>
         <w:rPr>
           <w:rFonts w:hint="eastAsia"/>
@@ -1185,7 +1589,21 @@
         <w:rPr>
           <w:rFonts w:hint="eastAsia"/>
         </w:rPr>
-        <w:t>와 점수를 클라에 송신</w:t>
+        <w:t xml:space="preserve">와 점수를 </w:t>
+      </w:r>
+      <w:proofErr w:type="spellStart"/>
+      <w:r>
+        <w:rPr>
+          <w:rFonts w:hint="eastAsia"/>
+        </w:rPr>
+        <w:t>클라에</w:t>
+      </w:r>
+      <w:proofErr w:type="spellEnd"/>
+      <w:r>
+        <w:rPr>
+          <w:rFonts w:hint="eastAsia"/>
+        </w:rPr>
+        <w:t xml:space="preserve"> 송신</w:t>
       </w:r>
       <w:r>
         <w:rPr>
@@ -1201,6 +1619,7 @@
         </w:rPr>
         <w:t xml:space="preserve">Void </w:t>
       </w:r>
+      <w:proofErr w:type="spellStart"/>
       <w:r>
         <w:rPr>
           <w:rFonts w:hint="eastAsia"/>
@@ -1219,6 +1638,7 @@
         </w:rPr>
         <w:t>Score</w:t>
       </w:r>
+      <w:proofErr w:type="spellEnd"/>
       <w:r>
         <w:rPr>
           <w:rFonts w:hint="eastAsia"/>
@@ -1261,8 +1681,16 @@
         <w:rPr>
           <w:rFonts w:hint="eastAsia"/>
         </w:rPr>
-        <w:t xml:space="preserve"> SendGameResult</w:t>
-      </w:r>
+        <w:t xml:space="preserve"> </w:t>
+      </w:r>
+      <w:proofErr w:type="spellStart"/>
+      <w:r>
+        <w:rPr>
+          <w:rFonts w:hint="eastAsia"/>
+        </w:rPr>
+        <w:t>SendGameResult</w:t>
+      </w:r>
+      <w:proofErr w:type="spellEnd"/>
       <w:r>
         <w:rPr>
           <w:rFonts w:hint="eastAsia"/>
@@ -1273,7 +1701,21 @@
         <w:rPr>
           <w:rFonts w:hint="eastAsia"/>
         </w:rPr>
-        <w:t xml:space="preserve"> : 클라에 게임 결과를 </w:t>
+        <w:t xml:space="preserve"> : </w:t>
+      </w:r>
+      <w:proofErr w:type="spellStart"/>
+      <w:r>
+        <w:rPr>
+          <w:rFonts w:hint="eastAsia"/>
+        </w:rPr>
+        <w:t>클라에</w:t>
+      </w:r>
+      <w:proofErr w:type="spellEnd"/>
+      <w:r>
+        <w:rPr>
+          <w:rFonts w:hint="eastAsia"/>
+        </w:rPr>
+        <w:t xml:space="preserve"> 게임 결과를 </w:t>
       </w:r>
       <w:r>
         <w:rPr>
@@ -1301,12 +1743,14 @@
         </w:rPr>
         <w:t xml:space="preserve">Void </w:t>
       </w:r>
+      <w:proofErr w:type="spellStart"/>
       <w:r>
         <w:rPr>
           <w:rFonts w:hint="eastAsia"/>
         </w:rPr>
         <w:t>EnterLobby</w:t>
       </w:r>
+      <w:proofErr w:type="spellEnd"/>
       <w:r>
         <w:rPr>
           <w:rFonts w:hint="eastAsia"/>
@@ -1333,12 +1777,14 @@
         </w:rPr>
         <w:t xml:space="preserve">Void </w:t>
       </w:r>
+      <w:proofErr w:type="spellStart"/>
       <w:r>
         <w:rPr>
           <w:rFonts w:hint="eastAsia"/>
         </w:rPr>
         <w:t>LeaveLobby</w:t>
       </w:r>
+      <w:proofErr w:type="spellEnd"/>
       <w:r>
         <w:rPr>
           <w:rFonts w:hint="eastAsia"/>
@@ -1366,12 +1812,14 @@
         <w:lastRenderedPageBreak/>
         <w:t xml:space="preserve">Void </w:t>
       </w:r>
+      <w:proofErr w:type="spellStart"/>
       <w:r>
         <w:rPr>
           <w:rFonts w:hint="eastAsia"/>
         </w:rPr>
         <w:t>EnterPlayStation</w:t>
       </w:r>
+      <w:proofErr w:type="spellEnd"/>
       <w:r>
         <w:rPr>
           <w:rFonts w:hint="eastAsia"/>
@@ -1382,8 +1830,30 @@
         <w:rPr>
           <w:rFonts w:hint="eastAsia"/>
         </w:rPr>
-        <w:t xml:space="preserve"> : 클라에서 게임이 시작되게함</w:t>
-      </w:r>
+        <w:t xml:space="preserve"> : </w:t>
+      </w:r>
+      <w:proofErr w:type="spellStart"/>
+      <w:r>
+        <w:rPr>
+          <w:rFonts w:hint="eastAsia"/>
+        </w:rPr>
+        <w:t>클라에서</w:t>
+      </w:r>
+      <w:proofErr w:type="spellEnd"/>
+      <w:r>
+        <w:rPr>
+          <w:rFonts w:hint="eastAsia"/>
+        </w:rPr>
+        <w:t xml:space="preserve"> 게임이 </w:t>
+      </w:r>
+      <w:proofErr w:type="spellStart"/>
+      <w:r>
+        <w:rPr>
+          <w:rFonts w:hint="eastAsia"/>
+        </w:rPr>
+        <w:t>시작되게함</w:t>
+      </w:r>
+      <w:proofErr w:type="spellEnd"/>
     </w:p>
     <w:p>
       <w:r>
@@ -1392,12 +1862,14 @@
         </w:rPr>
         <w:t xml:space="preserve">Void </w:t>
       </w:r>
+      <w:proofErr w:type="spellStart"/>
       <w:r>
         <w:rPr>
           <w:rFonts w:hint="eastAsia"/>
         </w:rPr>
         <w:t>LeavePlayStation</w:t>
       </w:r>
+      <w:proofErr w:type="spellEnd"/>
       <w:r>
         <w:rPr>
           <w:rFonts w:hint="eastAsia"/>
@@ -1408,7 +1880,21 @@
         <w:rPr>
           <w:rFonts w:hint="eastAsia"/>
         </w:rPr>
-        <w:t xml:space="preserve"> : 클라에서 게임이 끝났음을 알림</w:t>
+        <w:t xml:space="preserve"> : </w:t>
+      </w:r>
+      <w:proofErr w:type="spellStart"/>
+      <w:r>
+        <w:rPr>
+          <w:rFonts w:hint="eastAsia"/>
+        </w:rPr>
+        <w:t>클라에서</w:t>
+      </w:r>
+      <w:proofErr w:type="spellEnd"/>
+      <w:r>
+        <w:rPr>
+          <w:rFonts w:hint="eastAsia"/>
+        </w:rPr>
+        <w:t xml:space="preserve"> 게임이 끝났음을 알림</w:t>
       </w:r>
     </w:p>
     <w:p>
@@ -1419,7 +1905,21 @@
         <w:rPr>
           <w:rFonts w:hint="eastAsia"/>
         </w:rPr>
-        <w:t>oid RecvReady()</w:t>
+        <w:t xml:space="preserve">oid </w:t>
+      </w:r>
+      <w:proofErr w:type="spellStart"/>
+      <w:r>
+        <w:rPr>
+          <w:rFonts w:hint="eastAsia"/>
+        </w:rPr>
+        <w:t>RecvReady</w:t>
+      </w:r>
+      <w:proofErr w:type="spellEnd"/>
+      <w:r>
+        <w:rPr>
+          <w:rFonts w:hint="eastAsia"/>
+        </w:rPr>
+        <w:t>()</w:t>
       </w:r>
     </w:p>
     <w:p>
@@ -1430,15 +1930,24 @@
         <w:rPr>
           <w:rFonts w:hint="eastAsia"/>
         </w:rPr>
-        <w:t>oid RecvCancleReady()</w:t>
-      </w:r>
-    </w:p>
-    <w:p>
-      <w:pPr>
-        <w:rPr>
-          <w:rFonts w:hint="eastAsia"/>
-        </w:rPr>
-      </w:pPr>
+        <w:t xml:space="preserve">oid </w:t>
+      </w:r>
+      <w:proofErr w:type="spellStart"/>
+      <w:r>
+        <w:rPr>
+          <w:rFonts w:hint="eastAsia"/>
+        </w:rPr>
+        <w:t>RecvCancleReady</w:t>
+      </w:r>
+      <w:proofErr w:type="spellEnd"/>
+      <w:r>
+        <w:rPr>
+          <w:rFonts w:hint="eastAsia"/>
+        </w:rPr>
+        <w:t>()</w:t>
+      </w:r>
+    </w:p>
+    <w:p>
       <w:r>
         <w:t>V</w:t>
       </w:r>
@@ -1446,13 +1955,41 @@
         <w:rPr>
           <w:rFonts w:hint="eastAsia"/>
         </w:rPr>
-        <w:t>oid SendAllReady()</w:t>
-      </w:r>
-      <w:r>
-        <w:rPr>
-          <w:rFonts w:hint="eastAsia"/>
-        </w:rPr>
-        <w:t xml:space="preserve"> : 로비에서 스타트할 때 전부 레디상태인지 확인</w:t>
+        <w:t xml:space="preserve">oid </w:t>
+      </w:r>
+      <w:proofErr w:type="spellStart"/>
+      <w:r>
+        <w:rPr>
+          <w:rFonts w:hint="eastAsia"/>
+        </w:rPr>
+        <w:t>SendAllReady</w:t>
+      </w:r>
+      <w:proofErr w:type="spellEnd"/>
+      <w:r>
+        <w:rPr>
+          <w:rFonts w:hint="eastAsia"/>
+        </w:rPr>
+        <w:t>()</w:t>
+      </w:r>
+      <w:r>
+        <w:rPr>
+          <w:rFonts w:hint="eastAsia"/>
+        </w:rPr>
+        <w:t xml:space="preserve"> : 로비에서 스타트할 때 전부 </w:t>
+      </w:r>
+      <w:proofErr w:type="spellStart"/>
+      <w:r>
+        <w:rPr>
+          <w:rFonts w:hint="eastAsia"/>
+        </w:rPr>
+        <w:t>레디상태인지</w:t>
+      </w:r>
+      <w:proofErr w:type="spellEnd"/>
+      <w:r>
+        <w:rPr>
+          <w:rFonts w:hint="eastAsia"/>
+        </w:rPr>
+        <w:t xml:space="preserve"> 확인</w:t>
       </w:r>
     </w:p>
     <w:p/>
@@ -1482,11 +2019,19 @@
           <w:numId w:val="1"/>
         </w:numPr>
       </w:pPr>
-      <w:r>
-        <w:rPr>
-          <w:rFonts w:hint="eastAsia"/>
-        </w:rPr>
-        <w:t>에딧모드에서 만든 노래를 업로드</w:t>
+      <w:proofErr w:type="spellStart"/>
+      <w:r>
+        <w:rPr>
+          <w:rFonts w:hint="eastAsia"/>
+        </w:rPr>
+        <w:t>에딧모드에서</w:t>
+      </w:r>
+      <w:proofErr w:type="spellEnd"/>
+      <w:r>
+        <w:rPr>
+          <w:rFonts w:hint="eastAsia"/>
+        </w:rPr>
+        <w:t xml:space="preserve"> 만든 노래를 업로드</w:t>
       </w:r>
       <w:r>
         <w:rPr>
@@ -1507,7 +2052,21 @@
         <w:rPr>
           <w:rFonts w:hint="eastAsia"/>
         </w:rPr>
-        <w:t>서버에 있는 노래 정보를 클라에 다운로드</w:t>
+        <w:t xml:space="preserve">서버에 있는 노래 정보를 </w:t>
+      </w:r>
+      <w:proofErr w:type="spellStart"/>
+      <w:r>
+        <w:rPr>
+          <w:rFonts w:hint="eastAsia"/>
+        </w:rPr>
+        <w:t>클라에</w:t>
+      </w:r>
+      <w:proofErr w:type="spellEnd"/>
+      <w:r>
+        <w:rPr>
+          <w:rFonts w:hint="eastAsia"/>
+        </w:rPr>
+        <w:t xml:space="preserve"> 다운로드</w:t>
       </w:r>
       <w:r>
         <w:rPr>
@@ -1524,11 +2083,19 @@
           <w:numId w:val="1"/>
         </w:numPr>
       </w:pPr>
-      <w:r>
-        <w:rPr>
-          <w:rFonts w:hint="eastAsia"/>
-        </w:rPr>
-        <w:t>클라에서 획득한 점수를 서버에 저장</w:t>
+      <w:proofErr w:type="spellStart"/>
+      <w:r>
+        <w:rPr>
+          <w:rFonts w:hint="eastAsia"/>
+        </w:rPr>
+        <w:t>클라에서</w:t>
+      </w:r>
+      <w:proofErr w:type="spellEnd"/>
+      <w:r>
+        <w:rPr>
+          <w:rFonts w:hint="eastAsia"/>
+        </w:rPr>
+        <w:t xml:space="preserve"> 획득한 점수를 서버에 저장</w:t>
       </w:r>
       <w:r>
         <w:rPr>
@@ -1549,7 +2116,21 @@
         <w:rPr>
           <w:rFonts w:hint="eastAsia"/>
         </w:rPr>
-        <w:t>서버에 저장된 점수를 클라에서 확인</w:t>
+        <w:t xml:space="preserve">서버에 저장된 점수를 </w:t>
+      </w:r>
+      <w:proofErr w:type="spellStart"/>
+      <w:r>
+        <w:rPr>
+          <w:rFonts w:hint="eastAsia"/>
+        </w:rPr>
+        <w:t>클라에서</w:t>
+      </w:r>
+      <w:proofErr w:type="spellEnd"/>
+      <w:r>
+        <w:rPr>
+          <w:rFonts w:hint="eastAsia"/>
+        </w:rPr>
+        <w:t xml:space="preserve"> 확인</w:t>
       </w:r>
     </w:p>
     <w:p>
@@ -1681,7 +2262,138 @@
         <w:t xml:space="preserve"> O</w:t>
       </w:r>
     </w:p>
+    <w:p>
+      <w:r>
+        <w:rPr>
+          <w:rFonts w:hint="eastAsia"/>
+        </w:rPr>
+        <w:t>서버구조</w:t>
+      </w:r>
+    </w:p>
+    <w:p>
+      <w:proofErr w:type="spellStart"/>
+      <w:r>
+        <w:rPr>
+          <w:rFonts w:hint="eastAsia"/>
+        </w:rPr>
+        <w:t>메인쓰레드</w:t>
+      </w:r>
+      <w:proofErr w:type="spellEnd"/>
+      <w:r>
+        <w:rPr>
+          <w:rFonts w:hint="eastAsia"/>
+        </w:rPr>
+        <w:t xml:space="preserve"> -&gt; 소켓생성-&gt;listen-&gt;loop</w:t>
+      </w:r>
+    </w:p>
+    <w:p>
+      <w:pPr>
+        <w:rPr>
+          <w:rFonts w:hint="eastAsia"/>
+        </w:rPr>
+      </w:pPr>
+      <w:r>
+        <w:t>L</w:t>
+      </w:r>
+      <w:r>
+        <w:rPr>
+          <w:rFonts w:hint="eastAsia"/>
+        </w:rPr>
+        <w:t>oop-&gt;</w:t>
+      </w:r>
+      <w:r>
+        <w:rPr>
+          <w:rFonts w:hint="eastAsia"/>
+        </w:rPr>
+        <w:t>accept</w:t>
+      </w:r>
+      <w:r>
+        <w:rPr>
+          <w:rFonts w:hint="eastAsia"/>
+        </w:rPr>
+        <w:t>(send_List)-&gt;server::checkSendList(send_list)-&gt;server의 if(</w:t>
+      </w:r>
+      <w:proofErr w:type="spellStart"/>
+      <w:r>
+        <w:rPr>
+          <w:rFonts w:hint="eastAsia"/>
+        </w:rPr>
+        <w:t>send_lsit</w:t>
+      </w:r>
+      <w:proofErr w:type="spellEnd"/>
+      <w:r>
+        <w:rPr>
+          <w:rFonts w:hint="eastAsia"/>
+        </w:rPr>
+        <w:t>)</w:t>
+      </w:r>
+      <w:proofErr w:type="spellStart"/>
+      <w:r>
+        <w:rPr>
+          <w:rFonts w:hint="eastAsia"/>
+        </w:rPr>
+        <w:t>에</w:t>
+      </w:r>
+      <w:proofErr w:type="spellEnd"/>
+      <w:r>
+        <w:rPr>
+          <w:rFonts w:hint="eastAsia"/>
+        </w:rPr>
+        <w:t xml:space="preserve"> 해당하는 함수 호출(</w:t>
+      </w:r>
+      <w:proofErr w:type="spellStart"/>
+      <w:r>
+        <w:rPr>
+          <w:rFonts w:hint="eastAsia"/>
+        </w:rPr>
+        <w:t>beginThreadex</w:t>
+      </w:r>
+      <w:proofErr w:type="spellEnd"/>
+      <w:r>
+        <w:rPr>
+          <w:rFonts w:hint="eastAsia"/>
+        </w:rPr>
+        <w:t>(</w:t>
+      </w:r>
+      <w:proofErr w:type="spellStart"/>
+      <w:r>
+        <w:rPr>
+          <w:rFonts w:hint="eastAsia"/>
+        </w:rPr>
+        <w:t>send_list</w:t>
+      </w:r>
+      <w:proofErr w:type="spellEnd"/>
+      <w:r>
+        <w:rPr>
+          <w:rFonts w:hint="eastAsia"/>
+        </w:rPr>
+        <w:t>)</w:t>
+      </w:r>
+      <w:r>
+        <w:rPr>
+          <w:rFonts w:hint="eastAsia"/>
+        </w:rPr>
+        <w:t>)</w:t>
+      </w:r>
+    </w:p>
+    <w:p>
+      <w:pPr>
+        <w:rPr>
+          <w:rFonts w:hint="eastAsia"/>
+        </w:rPr>
+      </w:pPr>
+    </w:p>
     <w:p/>
+    <w:p/>
+    <w:p/>
+    <w:p/>
+    <w:p>
+      <w:pPr>
+        <w:rPr>
+          <w:rFonts w:hint="eastAsia"/>
+        </w:rPr>
+      </w:pPr>
+    </w:p>
     <w:p>
       <w:r>
         <w:rPr>
@@ -1699,6 +2411,7 @@
       </w:r>
     </w:p>
     <w:p>
+      <w:proofErr w:type="spellStart"/>
       <w:r>
         <w:rPr>
           <w:rFonts w:hint="eastAsia"/>
@@ -1709,8 +2422,23 @@
         <w:rPr>
           <w:rFonts w:hint="eastAsia"/>
         </w:rPr>
-        <w:t>Info lobbydata</w:t>
-      </w:r>
+        <w:t>Info</w:t>
+      </w:r>
+      <w:proofErr w:type="spellEnd"/>
+      <w:r>
+        <w:rPr>
+          <w:rFonts w:hint="eastAsia"/>
+        </w:rPr>
+        <w:t xml:space="preserve"> </w:t>
+      </w:r>
+      <w:proofErr w:type="spellStart"/>
+      <w:r>
+        <w:rPr>
+          <w:rFonts w:hint="eastAsia"/>
+        </w:rPr>
+        <w:t>lobbydata</w:t>
+      </w:r>
+      <w:proofErr w:type="spellEnd"/>
     </w:p>
     <w:p/>
     <w:p>
@@ -1728,6 +2456,7 @@
       </w:r>
     </w:p>
     <w:p>
+      <w:proofErr w:type="spellStart"/>
       <w:r>
         <w:t>RecvLobby</w:t>
       </w:r>
@@ -1737,23 +2466,45 @@
         </w:rPr>
         <w:t>Info</w:t>
       </w:r>
-      <w:r>
-        <w:t>() : 유저가 들어왔을때 로비의 유저 닉네임 목록 갱신</w:t>
-      </w:r>
-    </w:p>
-    <w:p>
-      <w:r>
-        <w:rPr>
-          <w:rFonts w:hint="eastAsia"/>
-        </w:rPr>
-        <w:lastRenderedPageBreak/>
+      <w:proofErr w:type="spellEnd"/>
+      <w:r>
+        <w:t xml:space="preserve">() : 유저가 </w:t>
+      </w:r>
+      <w:proofErr w:type="spellStart"/>
+      <w:r>
+        <w:t>들어왔을때</w:t>
+      </w:r>
+      <w:proofErr w:type="spellEnd"/>
+      <w:r>
+        <w:t xml:space="preserve"> 로비의 유저 닉네임 목록 갱신</w:t>
+      </w:r>
+    </w:p>
+    <w:p>
+      <w:proofErr w:type="spellStart"/>
+      <w:r>
+        <w:rPr>
+          <w:rFonts w:hint="eastAsia"/>
+        </w:rPr>
         <w:t>Send</w:t>
       </w:r>
       <w:r>
-        <w:t>PlayerReady() : 클라에서 서버로 준비상태 송신</w:t>
-      </w:r>
-    </w:p>
-    <w:p>
+        <w:t>PlayerReady</w:t>
+      </w:r>
+      <w:proofErr w:type="spellEnd"/>
+      <w:r>
+        <w:t xml:space="preserve">() : </w:t>
+      </w:r>
+      <w:proofErr w:type="spellStart"/>
+      <w:r>
+        <w:t>클라에서</w:t>
+      </w:r>
+      <w:proofErr w:type="spellEnd"/>
+      <w:r>
+        <w:t xml:space="preserve"> 서버로 준비상태 송신</w:t>
+      </w:r>
+    </w:p>
+    <w:p>
+      <w:proofErr w:type="spellStart"/>
       <w:r>
         <w:rPr>
           <w:rFonts w:hint="eastAsia"/>
@@ -1761,8 +2512,17 @@
         <w:t>Send</w:t>
       </w:r>
       <w:r>
-        <w:t>GameStart() : 호스트가 게임시작을 서버에 송신 - Page에 같은 함수명이 있는데 이 클래스에서 이 함수명을 사용하는 것이 더 맞을듯함</w:t>
-      </w:r>
+        <w:t>GameStart</w:t>
+      </w:r>
+      <w:proofErr w:type="spellEnd"/>
+      <w:r>
+        <w:t xml:space="preserve">() : 호스트가 게임시작을 서버에 송신 - Page에 같은 함수명이 있는데 이 클래스에서 이 함수명을 사용하는 것이 더 </w:t>
+      </w:r>
+      <w:proofErr w:type="spellStart"/>
+      <w:r>
+        <w:t>맞을듯함</w:t>
+      </w:r>
+      <w:proofErr w:type="spellEnd"/>
     </w:p>
     <w:p>
       <w:r>
@@ -1876,7 +2636,21 @@
         <w:rPr>
           <w:rFonts w:hint="eastAsia"/>
         </w:rPr>
-        <w:t>etwork class -&gt; 클라의 통신 담당 클래스</w:t>
+        <w:t xml:space="preserve">etwork class -&gt; </w:t>
+      </w:r>
+      <w:proofErr w:type="spellStart"/>
+      <w:r>
+        <w:rPr>
+          <w:rFonts w:hint="eastAsia"/>
+        </w:rPr>
+        <w:t>클라의</w:t>
+      </w:r>
+      <w:proofErr w:type="spellEnd"/>
+      <w:r>
+        <w:rPr>
+          <w:rFonts w:hint="eastAsia"/>
+        </w:rPr>
+        <w:t xml:space="preserve"> 통신 담당 클래스</w:t>
       </w:r>
     </w:p>
     <w:p>
@@ -1892,9 +2666,16 @@
         <w:rPr>
           <w:rFonts w:hint="eastAsia"/>
         </w:rPr>
-        <w:lastRenderedPageBreak/>
-        <w:t>SOCKET socket</w:t>
-      </w:r>
+        <w:t xml:space="preserve">SOCKET </w:t>
+      </w:r>
+      <w:proofErr w:type="spellStart"/>
+      <w:r>
+        <w:rPr>
+          <w:rFonts w:hint="eastAsia"/>
+        </w:rPr>
+        <w:t>socket</w:t>
+      </w:r>
+      <w:proofErr w:type="spellEnd"/>
     </w:p>
     <w:p>
       <w:r>
@@ -1904,7 +2685,21 @@
         <w:rPr>
           <w:rFonts w:hint="eastAsia"/>
         </w:rPr>
-        <w:t>tatic Network* pInst;</w:t>
+        <w:t xml:space="preserve">tatic Network* </w:t>
+      </w:r>
+      <w:proofErr w:type="spellStart"/>
+      <w:r>
+        <w:rPr>
+          <w:rFonts w:hint="eastAsia"/>
+        </w:rPr>
+        <w:t>pInst</w:t>
+      </w:r>
+      <w:proofErr w:type="spellEnd"/>
+      <w:r>
+        <w:rPr>
+          <w:rFonts w:hint="eastAsia"/>
+        </w:rPr>
+        <w:t>;</w:t>
       </w:r>
     </w:p>
     <w:p/>
@@ -1924,7 +2719,21 @@
         <w:rPr>
           <w:rFonts w:hint="eastAsia"/>
         </w:rPr>
-        <w:t>tatic Network* GetInst()</w:t>
+        <w:t xml:space="preserve">tatic Network* </w:t>
+      </w:r>
+      <w:proofErr w:type="spellStart"/>
+      <w:r>
+        <w:rPr>
+          <w:rFonts w:hint="eastAsia"/>
+        </w:rPr>
+        <w:t>GetInst</w:t>
+      </w:r>
+      <w:proofErr w:type="spellEnd"/>
+      <w:r>
+        <w:rPr>
+          <w:rFonts w:hint="eastAsia"/>
+        </w:rPr>
+        <w:t>()</w:t>
       </w:r>
     </w:p>
     <w:p>
@@ -1969,7 +2778,21 @@
         <w:rPr>
           <w:rFonts w:hint="eastAsia"/>
         </w:rPr>
-        <w:t>oid SendCheckLogin(</w:t>
+        <w:t xml:space="preserve">oid </w:t>
+      </w:r>
+      <w:proofErr w:type="spellStart"/>
+      <w:r>
+        <w:rPr>
+          <w:rFonts w:hint="eastAsia"/>
+        </w:rPr>
+        <w:t>SendCheckLogin</w:t>
+      </w:r>
+      <w:proofErr w:type="spellEnd"/>
+      <w:r>
+        <w:rPr>
+          <w:rFonts w:hint="eastAsia"/>
+        </w:rPr>
+        <w:t>(</w:t>
       </w:r>
       <w:r>
         <w:rPr>
@@ -1987,7 +2810,21 @@
         <w:rPr>
           <w:rFonts w:hint="eastAsia"/>
         </w:rPr>
-        <w:t xml:space="preserve"> : 전달받은 id,ps를 서버에 송신</w:t>
+        <w:t xml:space="preserve"> : 전달받은 </w:t>
+      </w:r>
+      <w:proofErr w:type="spellStart"/>
+      <w:r>
+        <w:rPr>
+          <w:rFonts w:hint="eastAsia"/>
+        </w:rPr>
+        <w:t>id,ps</w:t>
+      </w:r>
+      <w:proofErr w:type="spellEnd"/>
+      <w:r>
+        <w:rPr>
+          <w:rFonts w:hint="eastAsia"/>
+        </w:rPr>
+        <w:t>를 서버에 송신</w:t>
       </w:r>
     </w:p>
     <w:p>
@@ -1998,7 +2835,21 @@
         <w:rPr>
           <w:rFonts w:hint="eastAsia"/>
         </w:rPr>
-        <w:t>oid ProcessCheckLogin()</w:t>
+        <w:t xml:space="preserve">oid </w:t>
+      </w:r>
+      <w:proofErr w:type="spellStart"/>
+      <w:r>
+        <w:rPr>
+          <w:rFonts w:hint="eastAsia"/>
+        </w:rPr>
+        <w:t>ProcessCheckLogin</w:t>
+      </w:r>
+      <w:proofErr w:type="spellEnd"/>
+      <w:r>
+        <w:rPr>
+          <w:rFonts w:hint="eastAsia"/>
+        </w:rPr>
+        <w:t>()</w:t>
       </w:r>
     </w:p>
     <w:p>
@@ -2009,7 +2860,35 @@
         <w:rPr>
           <w:rFonts w:hint="eastAsia"/>
         </w:rPr>
-        <w:t>oid SendDownloadMusic() : 서버의 musicdata 다운로드 요청</w:t>
+        <w:t xml:space="preserve">oid </w:t>
+      </w:r>
+      <w:proofErr w:type="spellStart"/>
+      <w:r>
+        <w:rPr>
+          <w:rFonts w:hint="eastAsia"/>
+        </w:rPr>
+        <w:t>SendDownloadMusic</w:t>
+      </w:r>
+      <w:proofErr w:type="spellEnd"/>
+      <w:r>
+        <w:rPr>
+          <w:rFonts w:hint="eastAsia"/>
+        </w:rPr>
+        <w:t xml:space="preserve">() : 서버의 </w:t>
+      </w:r>
+      <w:proofErr w:type="spellStart"/>
+      <w:r>
+        <w:rPr>
+          <w:rFonts w:hint="eastAsia"/>
+        </w:rPr>
+        <w:t>musicdata</w:t>
+      </w:r>
+      <w:proofErr w:type="spellEnd"/>
+      <w:r>
+        <w:rPr>
+          <w:rFonts w:hint="eastAsia"/>
+        </w:rPr>
+        <w:t xml:space="preserve"> 다운로드 요청</w:t>
       </w:r>
     </w:p>
     <w:p>
@@ -2020,7 +2899,35 @@
         <w:rPr>
           <w:rFonts w:hint="eastAsia"/>
         </w:rPr>
-        <w:t>oid ProcessDownloadMusic() : 서버의 musicdata 다운로드 수신</w:t>
+        <w:t xml:space="preserve">oid </w:t>
+      </w:r>
+      <w:proofErr w:type="spellStart"/>
+      <w:r>
+        <w:rPr>
+          <w:rFonts w:hint="eastAsia"/>
+        </w:rPr>
+        <w:t>ProcessDownloadMusic</w:t>
+      </w:r>
+      <w:proofErr w:type="spellEnd"/>
+      <w:r>
+        <w:rPr>
+          <w:rFonts w:hint="eastAsia"/>
+        </w:rPr>
+        <w:t xml:space="preserve">() : 서버의 </w:t>
+      </w:r>
+      <w:proofErr w:type="spellStart"/>
+      <w:r>
+        <w:rPr>
+          <w:rFonts w:hint="eastAsia"/>
+        </w:rPr>
+        <w:t>musicdata</w:t>
+      </w:r>
+      <w:proofErr w:type="spellEnd"/>
+      <w:r>
+        <w:rPr>
+          <w:rFonts w:hint="eastAsia"/>
+        </w:rPr>
+        <w:t xml:space="preserve"> 다운로드 수신</w:t>
       </w:r>
     </w:p>
     <w:p>
@@ -2031,7 +2938,21 @@
         <w:rPr>
           <w:rFonts w:hint="eastAsia"/>
         </w:rPr>
-        <w:t>oid SendRequestAllScore() : 서버의 상위 점수 유저id 요청</w:t>
+        <w:t xml:space="preserve">oid </w:t>
+      </w:r>
+      <w:proofErr w:type="spellStart"/>
+      <w:r>
+        <w:rPr>
+          <w:rFonts w:hint="eastAsia"/>
+        </w:rPr>
+        <w:t>SendRequestAllScore</w:t>
+      </w:r>
+      <w:proofErr w:type="spellEnd"/>
+      <w:r>
+        <w:rPr>
+          <w:rFonts w:hint="eastAsia"/>
+        </w:rPr>
+        <w:t>() : 서버의 상위 점수 유저id 요청</w:t>
       </w:r>
     </w:p>
     <w:p>
@@ -2042,7 +2963,21 @@
         <w:rPr>
           <w:rFonts w:hint="eastAsia"/>
         </w:rPr>
-        <w:t>oid ProcessRequestAllScore() : 상위 점수 유저id 수신</w:t>
+        <w:t xml:space="preserve">oid </w:t>
+      </w:r>
+      <w:proofErr w:type="spellStart"/>
+      <w:r>
+        <w:rPr>
+          <w:rFonts w:hint="eastAsia"/>
+        </w:rPr>
+        <w:t>ProcessRequestAllScore</w:t>
+      </w:r>
+      <w:proofErr w:type="spellEnd"/>
+      <w:r>
+        <w:rPr>
+          <w:rFonts w:hint="eastAsia"/>
+        </w:rPr>
+        <w:t>() : 상위 점수 유저id 수신</w:t>
       </w:r>
     </w:p>
     <w:p>
@@ -2053,7 +2988,21 @@
         <w:rPr>
           <w:rFonts w:hint="eastAsia"/>
         </w:rPr>
-        <w:t>oid SendEnterLobby()</w:t>
+        <w:t xml:space="preserve">oid </w:t>
+      </w:r>
+      <w:proofErr w:type="spellStart"/>
+      <w:r>
+        <w:rPr>
+          <w:rFonts w:hint="eastAsia"/>
+        </w:rPr>
+        <w:t>SendEnterLobby</w:t>
+      </w:r>
+      <w:proofErr w:type="spellEnd"/>
+      <w:r>
+        <w:rPr>
+          <w:rFonts w:hint="eastAsia"/>
+        </w:rPr>
+        <w:t>()</w:t>
       </w:r>
       <w:r>
         <w:rPr>
@@ -2078,154 +3027,27 @@
         <w:rPr>
           <w:rFonts w:hint="eastAsia"/>
         </w:rPr>
-        <w:t>oid SendLeaveLobby()</w:t>
+        <w:t xml:space="preserve">oid </w:t>
+      </w:r>
+      <w:proofErr w:type="spellStart"/>
+      <w:r>
+        <w:rPr>
+          <w:rFonts w:hint="eastAsia"/>
+        </w:rPr>
+        <w:t>SendLeaveLobby</w:t>
+      </w:r>
+      <w:proofErr w:type="spellEnd"/>
+      <w:r>
+        <w:rPr>
+          <w:rFonts w:hint="eastAsia"/>
+        </w:rPr>
+        <w:t>()</w:t>
       </w:r>
       <w:r>
         <w:rPr>
           <w:rFonts w:hint="eastAsia"/>
         </w:rPr>
         <w:t xml:space="preserve"> : 서버에 로비 퇴장 송신</w:t>
-      </w:r>
-    </w:p>
-    <w:p>
-      <w:r>
-        <w:t>V</w:t>
-      </w:r>
-      <w:r>
-        <w:rPr>
-          <w:rFonts w:hint="eastAsia"/>
-        </w:rPr>
-        <w:t>oid ProcessLeaveLobby()</w:t>
-      </w:r>
-    </w:p>
-    <w:p>
-      <w:r>
-        <w:t>V</w:t>
-      </w:r>
-      <w:r>
-        <w:rPr>
-          <w:rFonts w:hint="eastAsia"/>
-        </w:rPr>
-        <w:t>oid RecvLobbyInfo():</w:t>
-      </w:r>
-    </w:p>
-    <w:p>
-      <w:r>
-        <w:t>V</w:t>
-      </w:r>
-      <w:r>
-        <w:rPr>
-          <w:rFonts w:hint="eastAsia"/>
-        </w:rPr>
-        <w:t>oid SendGameResult(</w:t>
-      </w:r>
-      <w:r>
-        <w:rPr>
-          <w:rFonts w:hint="eastAsia"/>
-        </w:rPr>
-        <w:t xml:space="preserve">char lobbyNum, </w:t>
-      </w:r>
-      <w:r>
-        <w:rPr>
-          <w:rFonts w:hint="eastAsia"/>
-        </w:rPr>
-        <w:t xml:space="preserve">unsigned int </w:t>
-      </w:r>
-      <w:r>
-        <w:rPr>
-          <w:rFonts w:hint="eastAsia"/>
-        </w:rPr>
-        <w:t>)</w:t>
-      </w:r>
-      <w:r>
-        <w:rPr>
-          <w:rFonts w:hint="eastAsia"/>
-        </w:rPr>
-        <w:t xml:space="preserve"> : 서버에 게임결과 전송</w:t>
-      </w:r>
-    </w:p>
-    <w:p>
-      <w:r>
-        <w:t>V</w:t>
-      </w:r>
-      <w:r>
-        <w:rPr>
-          <w:rFonts w:hint="eastAsia"/>
-        </w:rPr>
-        <w:t>oid SendEnterPlayStation() : 서버에 PlayerStation 입장 여부(게임 시작 여부) 송신</w:t>
-      </w:r>
-    </w:p>
-    <w:p>
-      <w:r>
-        <w:t>V</w:t>
-      </w:r>
-      <w:r>
-        <w:rPr>
-          <w:rFonts w:hint="eastAsia"/>
-        </w:rPr>
-        <w:t>oid ProcessEnterPlayStation()</w:t>
-      </w:r>
-    </w:p>
-    <w:p>
-      <w:r>
-        <w:t>V</w:t>
-      </w:r>
-      <w:r>
-        <w:rPr>
-          <w:rFonts w:hint="eastAsia"/>
-        </w:rPr>
-        <w:t>oid SendLeavePlayStation</w:t>
-      </w:r>
-      <w:r>
-        <w:rPr>
-          <w:rFonts w:hint="eastAsia"/>
-        </w:rPr>
-        <w:t>() : 서버에 PlayerStation 퇴장 여부 송신</w:t>
-      </w:r>
-    </w:p>
-    <w:p>
-      <w:r>
-        <w:t>V</w:t>
-      </w:r>
-      <w:r>
-        <w:rPr>
-          <w:rFonts w:hint="eastAsia"/>
-        </w:rPr>
-        <w:t>oid ProcessLeavePlayStation()</w:t>
-      </w:r>
-    </w:p>
-    <w:p>
-      <w:r>
-        <w:t>V</w:t>
-      </w:r>
-      <w:r>
-        <w:rPr>
-          <w:rFonts w:hint="eastAsia"/>
-        </w:rPr>
-        <w:t>oid SendPlayer</w:t>
-      </w:r>
-      <w:r>
-        <w:rPr>
-          <w:rFonts w:hint="eastAsia"/>
-        </w:rPr>
-        <w:t>s</w:t>
-      </w:r>
-      <w:r>
-        <w:rPr>
-          <w:rFonts w:hint="eastAsia"/>
-        </w:rPr>
-        <w:t>Score()</w:t>
-      </w:r>
-    </w:p>
-    <w:p>
-      <w:r>
-        <w:t>V</w:t>
-      </w:r>
-      <w:r>
-        <w:rPr>
-          <w:rFonts w:hint="eastAsia"/>
-        </w:rPr>
-        <w:t>oid ProcessPlayersScore()</w:t>
       </w:r>
     </w:p>
     <w:p>
@@ -2237,7 +3059,21 @@
         <w:rPr>
           <w:rFonts w:hint="eastAsia"/>
         </w:rPr>
-        <w:t>oid SendReady()</w:t>
+        <w:t xml:space="preserve">oid </w:t>
+      </w:r>
+      <w:proofErr w:type="spellStart"/>
+      <w:r>
+        <w:rPr>
+          <w:rFonts w:hint="eastAsia"/>
+        </w:rPr>
+        <w:t>ProcessLeaveLobby</w:t>
+      </w:r>
+      <w:proofErr w:type="spellEnd"/>
+      <w:r>
+        <w:rPr>
+          <w:rFonts w:hint="eastAsia"/>
+        </w:rPr>
+        <w:t>()</w:t>
       </w:r>
     </w:p>
     <w:p>
@@ -2248,7 +3084,21 @@
         <w:rPr>
           <w:rFonts w:hint="eastAsia"/>
         </w:rPr>
-        <w:t>oid SendCancleReady()</w:t>
+        <w:t xml:space="preserve">oid </w:t>
+      </w:r>
+      <w:proofErr w:type="spellStart"/>
+      <w:r>
+        <w:rPr>
+          <w:rFonts w:hint="eastAsia"/>
+        </w:rPr>
+        <w:t>RecvLobbyInfo</w:t>
+      </w:r>
+      <w:proofErr w:type="spellEnd"/>
+      <w:r>
+        <w:rPr>
+          <w:rFonts w:hint="eastAsia"/>
+        </w:rPr>
+        <w:t>():</w:t>
       </w:r>
     </w:p>
     <w:p>
@@ -2259,7 +3109,59 @@
         <w:rPr>
           <w:rFonts w:hint="eastAsia"/>
         </w:rPr>
-        <w:t>oid RecvAllReady()</w:t>
+        <w:t xml:space="preserve">oid </w:t>
+      </w:r>
+      <w:proofErr w:type="spellStart"/>
+      <w:r>
+        <w:rPr>
+          <w:rFonts w:hint="eastAsia"/>
+        </w:rPr>
+        <w:t>SendGameResult</w:t>
+      </w:r>
+      <w:proofErr w:type="spellEnd"/>
+      <w:r>
+        <w:rPr>
+          <w:rFonts w:hint="eastAsia"/>
+        </w:rPr>
+        <w:t>(</w:t>
+      </w:r>
+      <w:r>
+        <w:rPr>
+          <w:rFonts w:hint="eastAsia"/>
+        </w:rPr>
+        <w:t xml:space="preserve">char </w:t>
+      </w:r>
+      <w:proofErr w:type="spellStart"/>
+      <w:r>
+        <w:rPr>
+          <w:rFonts w:hint="eastAsia"/>
+        </w:rPr>
+        <w:t>lobbyNum</w:t>
+      </w:r>
+      <w:proofErr w:type="spellEnd"/>
+      <w:r>
+        <w:rPr>
+          <w:rFonts w:hint="eastAsia"/>
+        </w:rPr>
+        <w:t xml:space="preserve">, </w:t>
+      </w:r>
+      <w:r>
+        <w:rPr>
+          <w:rFonts w:hint="eastAsia"/>
+        </w:rPr>
+        <w:t xml:space="preserve">unsigned int </w:t>
+      </w:r>
+      <w:r>
+        <w:rPr>
+          <w:rFonts w:hint="eastAsia"/>
+        </w:rPr>
+        <w:t>)</w:t>
+      </w:r>
+      <w:r>
+        <w:rPr>
+          <w:rFonts w:hint="eastAsia"/>
+        </w:rPr>
+        <w:t xml:space="preserve"> : 서버에 게임결과 전송</w:t>
       </w:r>
     </w:p>
     <w:p>
@@ -2270,7 +3172,286 @@
         <w:rPr>
           <w:rFonts w:hint="eastAsia"/>
         </w:rPr>
-        <w:t>oid SendUploadMusic(char* music, char* note) : 서버에 음악 업로드</w:t>
+        <w:t xml:space="preserve">oid </w:t>
+      </w:r>
+      <w:proofErr w:type="spellStart"/>
+      <w:r>
+        <w:rPr>
+          <w:rFonts w:hint="eastAsia"/>
+        </w:rPr>
+        <w:t>SendEnterPlayStation</w:t>
+      </w:r>
+      <w:proofErr w:type="spellEnd"/>
+      <w:r>
+        <w:rPr>
+          <w:rFonts w:hint="eastAsia"/>
+        </w:rPr>
+        <w:t xml:space="preserve">() : 서버에 </w:t>
+      </w:r>
+      <w:proofErr w:type="spellStart"/>
+      <w:r>
+        <w:rPr>
+          <w:rFonts w:hint="eastAsia"/>
+        </w:rPr>
+        <w:t>PlayerStation</w:t>
+      </w:r>
+      <w:proofErr w:type="spellEnd"/>
+      <w:r>
+        <w:rPr>
+          <w:rFonts w:hint="eastAsia"/>
+        </w:rPr>
+        <w:t xml:space="preserve"> 입장 여부(게임 시작 여부) 송신</w:t>
+      </w:r>
+    </w:p>
+    <w:p>
+      <w:r>
+        <w:t>V</w:t>
+      </w:r>
+      <w:r>
+        <w:rPr>
+          <w:rFonts w:hint="eastAsia"/>
+        </w:rPr>
+        <w:t xml:space="preserve">oid </w:t>
+      </w:r>
+      <w:proofErr w:type="spellStart"/>
+      <w:r>
+        <w:rPr>
+          <w:rFonts w:hint="eastAsia"/>
+        </w:rPr>
+        <w:t>ProcessEnterPlayStation</w:t>
+      </w:r>
+      <w:proofErr w:type="spellEnd"/>
+      <w:r>
+        <w:rPr>
+          <w:rFonts w:hint="eastAsia"/>
+        </w:rPr>
+        <w:t>()</w:t>
+      </w:r>
+    </w:p>
+    <w:p>
+      <w:r>
+        <w:t>V</w:t>
+      </w:r>
+      <w:r>
+        <w:rPr>
+          <w:rFonts w:hint="eastAsia"/>
+        </w:rPr>
+        <w:t xml:space="preserve">oid </w:t>
+      </w:r>
+      <w:proofErr w:type="spellStart"/>
+      <w:r>
+        <w:rPr>
+          <w:rFonts w:hint="eastAsia"/>
+        </w:rPr>
+        <w:t>SendLeavePlayStation</w:t>
+      </w:r>
+      <w:proofErr w:type="spellEnd"/>
+      <w:r>
+        <w:rPr>
+          <w:rFonts w:hint="eastAsia"/>
+        </w:rPr>
+        <w:t xml:space="preserve">() : 서버에 </w:t>
+      </w:r>
+      <w:proofErr w:type="spellStart"/>
+      <w:r>
+        <w:rPr>
+          <w:rFonts w:hint="eastAsia"/>
+        </w:rPr>
+        <w:t>PlayerStation</w:t>
+      </w:r>
+      <w:proofErr w:type="spellEnd"/>
+      <w:r>
+        <w:rPr>
+          <w:rFonts w:hint="eastAsia"/>
+        </w:rPr>
+        <w:t xml:space="preserve"> 퇴장 여부 송신</w:t>
+      </w:r>
+    </w:p>
+    <w:p>
+      <w:r>
+        <w:t>V</w:t>
+      </w:r>
+      <w:r>
+        <w:rPr>
+          <w:rFonts w:hint="eastAsia"/>
+        </w:rPr>
+        <w:t xml:space="preserve">oid </w:t>
+      </w:r>
+      <w:proofErr w:type="spellStart"/>
+      <w:r>
+        <w:rPr>
+          <w:rFonts w:hint="eastAsia"/>
+        </w:rPr>
+        <w:t>ProcessLeavePlayStation</w:t>
+      </w:r>
+      <w:proofErr w:type="spellEnd"/>
+      <w:r>
+        <w:rPr>
+          <w:rFonts w:hint="eastAsia"/>
+        </w:rPr>
+        <w:t>()</w:t>
+      </w:r>
+    </w:p>
+    <w:p>
+      <w:r>
+        <w:t>V</w:t>
+      </w:r>
+      <w:r>
+        <w:rPr>
+          <w:rFonts w:hint="eastAsia"/>
+        </w:rPr>
+        <w:t xml:space="preserve">oid </w:t>
+      </w:r>
+      <w:proofErr w:type="spellStart"/>
+      <w:r>
+        <w:rPr>
+          <w:rFonts w:hint="eastAsia"/>
+        </w:rPr>
+        <w:t>SendPlayer</w:t>
+      </w:r>
+      <w:r>
+        <w:rPr>
+          <w:rFonts w:hint="eastAsia"/>
+        </w:rPr>
+        <w:t>s</w:t>
+      </w:r>
+      <w:r>
+        <w:rPr>
+          <w:rFonts w:hint="eastAsia"/>
+        </w:rPr>
+        <w:t>Score</w:t>
+      </w:r>
+      <w:proofErr w:type="spellEnd"/>
+      <w:r>
+        <w:rPr>
+          <w:rFonts w:hint="eastAsia"/>
+        </w:rPr>
+        <w:t>()</w:t>
+      </w:r>
+    </w:p>
+    <w:p>
+      <w:r>
+        <w:t>V</w:t>
+      </w:r>
+      <w:r>
+        <w:rPr>
+          <w:rFonts w:hint="eastAsia"/>
+        </w:rPr>
+        <w:t xml:space="preserve">oid </w:t>
+      </w:r>
+      <w:proofErr w:type="spellStart"/>
+      <w:r>
+        <w:rPr>
+          <w:rFonts w:hint="eastAsia"/>
+        </w:rPr>
+        <w:t>ProcessPlayersScore</w:t>
+      </w:r>
+      <w:proofErr w:type="spellEnd"/>
+      <w:r>
+        <w:rPr>
+          <w:rFonts w:hint="eastAsia"/>
+        </w:rPr>
+        <w:t>()</w:t>
+      </w:r>
+    </w:p>
+    <w:p>
+      <w:r>
+        <w:t>V</w:t>
+      </w:r>
+      <w:r>
+        <w:rPr>
+          <w:rFonts w:hint="eastAsia"/>
+        </w:rPr>
+        <w:t xml:space="preserve">oid </w:t>
+      </w:r>
+      <w:proofErr w:type="spellStart"/>
+      <w:r>
+        <w:rPr>
+          <w:rFonts w:hint="eastAsia"/>
+        </w:rPr>
+        <w:t>SendReady</w:t>
+      </w:r>
+      <w:proofErr w:type="spellEnd"/>
+      <w:r>
+        <w:rPr>
+          <w:rFonts w:hint="eastAsia"/>
+        </w:rPr>
+        <w:t>()</w:t>
+      </w:r>
+    </w:p>
+    <w:p>
+      <w:r>
+        <w:t>V</w:t>
+      </w:r>
+      <w:r>
+        <w:rPr>
+          <w:rFonts w:hint="eastAsia"/>
+        </w:rPr>
+        <w:t xml:space="preserve">oid </w:t>
+      </w:r>
+      <w:proofErr w:type="spellStart"/>
+      <w:r>
+        <w:rPr>
+          <w:rFonts w:hint="eastAsia"/>
+        </w:rPr>
+        <w:t>SendCancleReady</w:t>
+      </w:r>
+      <w:proofErr w:type="spellEnd"/>
+      <w:r>
+        <w:rPr>
+          <w:rFonts w:hint="eastAsia"/>
+        </w:rPr>
+        <w:t>()</w:t>
+      </w:r>
+    </w:p>
+    <w:p>
+      <w:r>
+        <w:t>V</w:t>
+      </w:r>
+      <w:r>
+        <w:rPr>
+          <w:rFonts w:hint="eastAsia"/>
+        </w:rPr>
+        <w:t xml:space="preserve">oid </w:t>
+      </w:r>
+      <w:proofErr w:type="spellStart"/>
+      <w:r>
+        <w:rPr>
+          <w:rFonts w:hint="eastAsia"/>
+        </w:rPr>
+        <w:t>RecvAllReady</w:t>
+      </w:r>
+      <w:proofErr w:type="spellEnd"/>
+      <w:r>
+        <w:rPr>
+          <w:rFonts w:hint="eastAsia"/>
+        </w:rPr>
+        <w:t>()</w:t>
+      </w:r>
+    </w:p>
+    <w:p>
+      <w:r>
+        <w:t>V</w:t>
+      </w:r>
+      <w:r>
+        <w:rPr>
+          <w:rFonts w:hint="eastAsia"/>
+        </w:rPr>
+        <w:t xml:space="preserve">oid </w:t>
+      </w:r>
+      <w:proofErr w:type="spellStart"/>
+      <w:r>
+        <w:rPr>
+          <w:rFonts w:hint="eastAsia"/>
+        </w:rPr>
+        <w:t>SendUploadMusic</w:t>
+      </w:r>
+      <w:proofErr w:type="spellEnd"/>
+      <w:r>
+        <w:rPr>
+          <w:rFonts w:hint="eastAsia"/>
+        </w:rPr>
+        <w:t>(char* music, char* note) : 서버에 음악 업로드</w:t>
       </w:r>
     </w:p>
     <w:sectPr>
